--- a/Git Notes.docx
+++ b/Git Notes.docx
@@ -887,7 +887,6 @@
           <w:color w:val="943634" w:themeColor="accent2" w:themeShade="BF"/>
           <w:szCs w:val="23"/>
         </w:rPr>
-        <w:lastRenderedPageBreak/>
         <w:t xml:space="preserve">How do you </w:t>
       </w:r>
       <w:proofErr w:type="gramStart"/>
@@ -1559,6 +1558,7 @@
         </w:rPr>
       </w:pPr>
       <w:r>
+        <w:lastRenderedPageBreak/>
         <w:t xml:space="preserve">Commit </w:t>
       </w:r>
       <w:r>
@@ -3444,7 +3444,6 @@
           <w:color w:val="943634" w:themeColor="accent2" w:themeShade="BF"/>
           <w:lang w:val="en-IN"/>
         </w:rPr>
-        <w:lastRenderedPageBreak/>
         <w:t>What is branching in Git?</w:t>
       </w:r>
     </w:p>
@@ -3675,13 +3674,28 @@
           <w:lang w:val="en-IN"/>
         </w:rPr>
       </w:pPr>
-      <w:proofErr w:type="gramStart"/>
       <w:r>
         <w:rPr>
           <w:rFonts w:ascii="Segoe UI" w:hAnsi="Segoe UI" w:cs="Segoe UI"/>
           <w:color w:val="943634" w:themeColor="accent2" w:themeShade="BF"/>
           <w:lang w:val="en-IN"/>
         </w:rPr>
+        <w:br/>
+      </w:r>
+      <w:r>
+        <w:rPr>
+          <w:rFonts w:ascii="Segoe UI" w:hAnsi="Segoe UI" w:cs="Segoe UI"/>
+          <w:color w:val="943634" w:themeColor="accent2" w:themeShade="BF"/>
+          <w:lang w:val="en-IN"/>
+        </w:rPr>
+        <w:br/>
+      </w:r>
+      <w:r>
+        <w:rPr>
+          <w:rFonts w:ascii="Segoe UI" w:hAnsi="Segoe UI" w:cs="Segoe UI"/>
+          <w:color w:val="943634" w:themeColor="accent2" w:themeShade="BF"/>
+          <w:lang w:val="en-IN"/>
+        </w:rPr>
         <w:t>Types of</w:t>
       </w:r>
       <w:r>
@@ -3700,7 +3714,6 @@
         </w:rPr>
         <w:t>?</w:t>
       </w:r>
-      <w:proofErr w:type="gramEnd"/>
     </w:p>
     <w:p>
       <w:pPr>
@@ -4049,6 +4062,7 @@
           <w:color w:val="E36C0A" w:themeColor="accent6" w:themeShade="BF"/>
           <w:sz w:val="24"/>
         </w:rPr>
+        <w:lastRenderedPageBreak/>
         <w:t>Hotfix</w:t>
       </w:r>
       <w:proofErr w:type="spellEnd"/>
@@ -4397,7 +4411,6 @@
           <w:rFonts w:ascii="Segoe UI" w:hAnsi="Segoe UI" w:cs="Segoe UI"/>
           <w:sz w:val="24"/>
         </w:rPr>
-        <w:lastRenderedPageBreak/>
         <w:t>List branches</w:t>
       </w:r>
     </w:p>
@@ -4581,6 +4594,19 @@
         </w:rPr>
         <w:t xml:space="preserve">  </w:t>
       </w:r>
+    </w:p>
+    <w:p>
+      <w:pPr>
+        <w:pStyle w:val="HTMLPreformatted"/>
+        <w:shd w:val="clear" w:color="auto" w:fill="181D28"/>
+        <w:wordWrap w:val="0"/>
+        <w:spacing w:line="201" w:lineRule="atLeast"/>
+        <w:rPr>
+          <w:rFonts w:ascii="Segoe UI" w:hAnsi="Segoe UI" w:cs="Segoe UI"/>
+          <w:color w:val="FFFFFF"/>
+          <w:sz w:val="24"/>
+        </w:rPr>
+      </w:pPr>
     </w:p>
     <w:p>
       <w:pPr>
@@ -5113,7 +5139,6 @@
           <w:color w:val="943634" w:themeColor="accent2" w:themeShade="BF"/>
           <w:lang w:val="en-IN"/>
         </w:rPr>
-        <w:lastRenderedPageBreak/>
         <w:br/>
       </w:r>
       <w:r>
@@ -6020,7 +6045,6 @@
           <w:sz w:val="22"/>
           <w:szCs w:val="16"/>
         </w:rPr>
-        <w:lastRenderedPageBreak/>
         <w:t>Edit to keep the desired changes</w:t>
       </w:r>
     </w:p>
@@ -6882,6 +6906,86 @@
         <w:autoSpaceDE w:val="0"/>
         <w:autoSpaceDN w:val="0"/>
         <w:adjustRightInd w:val="0"/>
+        <w:spacing w:line="240" w:lineRule="auto"/>
+        <w:rPr>
+          <w:rFonts w:ascii="Segoe UI" w:hAnsi="Segoe UI" w:cs="Segoe UI"/>
+          <w:b/>
+          <w:bCs/>
+          <w:color w:val="000000" w:themeColor="text1"/>
+          <w:sz w:val="23"/>
+          <w:szCs w:val="23"/>
+          <w:lang w:val="en-IN"/>
+        </w:rPr>
+      </w:pPr>
+      <w:r>
+        <w:rPr>
+          <w:rFonts w:ascii="Segoe UI" w:hAnsi="Segoe UI" w:cs="Segoe UI"/>
+          <w:color w:val="000000" w:themeColor="text1"/>
+          <w:sz w:val="23"/>
+          <w:szCs w:val="23"/>
+          <w:lang w:val="en-IN"/>
+        </w:rPr>
+        <w:t>To undo the modifications introduced by a previous commit while ensuring safety for public commits, employ `git revert &lt;</w:t>
+      </w:r>
+      <w:proofErr w:type="spellStart"/>
+      <w:r>
+        <w:rPr>
+          <w:rFonts w:ascii="Segoe UI" w:hAnsi="Segoe UI" w:cs="Segoe UI"/>
+          <w:color w:val="000000" w:themeColor="text1"/>
+          <w:sz w:val="23"/>
+          <w:szCs w:val="23"/>
+          <w:lang w:val="en-IN"/>
+        </w:rPr>
+        <w:t>commit_hash</w:t>
+      </w:r>
+      <w:proofErr w:type="spellEnd"/>
+      <w:r>
+        <w:rPr>
+          <w:rFonts w:ascii="Segoe UI" w:hAnsi="Segoe UI" w:cs="Segoe UI"/>
+          <w:color w:val="000000" w:themeColor="text1"/>
+          <w:sz w:val="23"/>
+          <w:szCs w:val="23"/>
+          <w:lang w:val="en-IN"/>
+        </w:rPr>
+        <w:t>&gt;`, which generates a fresh commit that reverses the earlier changes. On the other hand, `git reset` allows reverting to an earlier state; however, exercise caution when applying it to public commits, as it alters the commit history.</w:t>
+      </w:r>
+      <w:r>
+        <w:rPr>
+          <w:rFonts w:ascii="Segoe UI" w:hAnsi="Segoe UI" w:cs="Segoe UI"/>
+          <w:color w:val="000000" w:themeColor="text1"/>
+          <w:sz w:val="23"/>
+          <w:szCs w:val="23"/>
+          <w:lang w:val="en-IN"/>
+        </w:rPr>
+        <w:br/>
+      </w:r>
+      <w:r>
+        <w:rPr>
+          <w:rFonts w:ascii="Segoe UI" w:hAnsi="Segoe UI" w:cs="Segoe UI"/>
+          <w:color w:val="000000" w:themeColor="text1"/>
+          <w:sz w:val="23"/>
+          <w:szCs w:val="23"/>
+          <w:lang w:val="en-IN"/>
+        </w:rPr>
+        <w:br/>
+      </w:r>
+      <w:r>
+        <w:rPr>
+          <w:rStyle w:val="Heading2Char"/>
+          <w:color w:val="943634" w:themeColor="accent2" w:themeShade="BF"/>
+          <w:lang w:val="en-IN"/>
+        </w:rPr>
+        <w:t>What is `git stash`?</w:t>
+      </w:r>
+    </w:p>
+    <w:p>
+      <w:pPr>
+        <w:tabs>
+          <w:tab w:val="left" w:pos="720"/>
+        </w:tabs>
+        <w:autoSpaceDE w:val="0"/>
+        <w:autoSpaceDN w:val="0"/>
+        <w:adjustRightInd w:val="0"/>
         <w:spacing w:after="0" w:line="240" w:lineRule="auto"/>
         <w:rPr>
           <w:rFonts w:ascii="Segoe UI" w:hAnsi="Segoe UI" w:cs="Segoe UI"/>
@@ -6899,30 +7003,134 @@
           <w:szCs w:val="23"/>
           <w:lang w:val="en-IN"/>
         </w:rPr>
-        <w:t>To undo the modifications introduced by a previous commit while ensuring safety for public commits, employ `git revert &lt;</w:t>
-      </w:r>
-      <w:proofErr w:type="spellStart"/>
-      <w:r>
-        <w:rPr>
-          <w:rFonts w:ascii="Segoe UI" w:hAnsi="Segoe UI" w:cs="Segoe UI"/>
-          <w:color w:val="000000" w:themeColor="text1"/>
-          <w:sz w:val="23"/>
-          <w:szCs w:val="23"/>
-          <w:lang w:val="en-IN"/>
-        </w:rPr>
-        <w:t>commit_hash</w:t>
-      </w:r>
-      <w:proofErr w:type="spellEnd"/>
-      <w:r>
-        <w:rPr>
-          <w:rFonts w:ascii="Segoe UI" w:hAnsi="Segoe UI" w:cs="Segoe UI"/>
-          <w:color w:val="000000" w:themeColor="text1"/>
-          <w:sz w:val="23"/>
-          <w:szCs w:val="23"/>
-          <w:lang w:val="en-IN"/>
-        </w:rPr>
-        <w:t>&gt;`, which generates a fresh commit that reverses the earlier changes. On the other hand, `git reset` allows reverting to an earlier state; however, exercise caution when applying it to public commits, as it alters the commit history.</w:t>
-      </w:r>
+        <w:t>The `git stash` command temporarily stores your working directory's modifications, allowing you to switch between branches without discarding your current progress.</w:t>
+      </w:r>
+    </w:p>
+    <w:p>
+      <w:pPr>
+        <w:tabs>
+          <w:tab w:val="left" w:pos="720"/>
+        </w:tabs>
+        <w:autoSpaceDE w:val="0"/>
+        <w:autoSpaceDN w:val="0"/>
+        <w:adjustRightInd w:val="0"/>
+        <w:spacing w:after="0" w:line="240" w:lineRule="auto"/>
+        <w:rPr>
+          <w:rFonts w:ascii="Segoe UI" w:hAnsi="Segoe UI" w:cs="Segoe UI"/>
+          <w:color w:val="000000" w:themeColor="text1"/>
+          <w:sz w:val="23"/>
+          <w:szCs w:val="23"/>
+          <w:lang w:val="en-IN"/>
+        </w:rPr>
+      </w:pPr>
+    </w:p>
+    <w:p>
+      <w:pPr>
+        <w:pStyle w:val="Heading2"/>
+        <w:rPr>
+          <w:color w:val="943634" w:themeColor="accent2" w:themeShade="BF"/>
+          <w:lang w:val="en-IN"/>
+        </w:rPr>
+      </w:pPr>
+      <w:r>
+        <w:rPr>
+          <w:color w:val="943634" w:themeColor="accent2" w:themeShade="BF"/>
+          <w:lang w:val="en-IN"/>
+        </w:rPr>
+        <w:t>What command do you use to return to a previous commit?</w:t>
+      </w:r>
+    </w:p>
+    <w:p>
+      <w:pPr>
+        <w:tabs>
+          <w:tab w:val="left" w:pos="720"/>
+        </w:tabs>
+        <w:autoSpaceDE w:val="0"/>
+        <w:autoSpaceDN w:val="0"/>
+        <w:adjustRightInd w:val="0"/>
+        <w:spacing w:after="0" w:line="240" w:lineRule="auto"/>
+        <w:rPr>
+          <w:rFonts w:ascii="Segoe UI" w:hAnsi="Segoe UI" w:cs="Segoe UI"/>
+          <w:color w:val="000000" w:themeColor="text1"/>
+          <w:sz w:val="23"/>
+          <w:szCs w:val="23"/>
+          <w:lang w:val="en-IN"/>
+        </w:rPr>
+      </w:pPr>
+      <w:r>
+        <w:rPr>
+          <w:rFonts w:ascii="Segoe UI" w:hAnsi="Segoe UI" w:cs="Segoe UI"/>
+          <w:color w:val="000000" w:themeColor="text1"/>
+          <w:sz w:val="23"/>
+          <w:szCs w:val="23"/>
+          <w:lang w:val="en-IN"/>
+        </w:rPr>
+        <w:t>To return to a previous commit on a private, local repository, you’ll first want to run git log to pull up the branch’s history. Then, after identifying the version’s hash you want to go to, use the git reset command to change the repository to the commit.</w:t>
+      </w:r>
+    </w:p>
+    <w:p>
+      <w:pPr>
+        <w:tabs>
+          <w:tab w:val="left" w:pos="720"/>
+        </w:tabs>
+        <w:autoSpaceDE w:val="0"/>
+        <w:autoSpaceDN w:val="0"/>
+        <w:adjustRightInd w:val="0"/>
+        <w:spacing w:after="0" w:line="240" w:lineRule="auto"/>
+        <w:rPr>
+          <w:rFonts w:ascii="Segoe UI" w:hAnsi="Segoe UI" w:cs="Segoe UI"/>
+          <w:color w:val="000000" w:themeColor="text1"/>
+          <w:sz w:val="23"/>
+          <w:szCs w:val="23"/>
+          <w:lang w:val="en-IN"/>
+        </w:rPr>
+      </w:pPr>
+    </w:p>
+    <w:p>
+      <w:pPr>
+        <w:tabs>
+          <w:tab w:val="left" w:pos="720"/>
+        </w:tabs>
+        <w:autoSpaceDE w:val="0"/>
+        <w:autoSpaceDN w:val="0"/>
+        <w:adjustRightInd w:val="0"/>
+        <w:spacing w:after="0" w:line="240" w:lineRule="auto"/>
+        <w:rPr>
+          <w:rFonts w:ascii="Segoe UI" w:hAnsi="Segoe UI" w:cs="Segoe UI"/>
+          <w:color w:val="000000" w:themeColor="text1"/>
+          <w:sz w:val="23"/>
+          <w:szCs w:val="23"/>
+          <w:lang w:val="en-IN"/>
+        </w:rPr>
+      </w:pPr>
+      <w:r>
+        <w:rPr>
+          <w:rFonts w:ascii="Segoe UI" w:hAnsi="Segoe UI" w:cs="Segoe UI"/>
+          <w:color w:val="000000" w:themeColor="text1"/>
+          <w:sz w:val="23"/>
+          <w:szCs w:val="23"/>
+          <w:lang w:val="en-IN"/>
+        </w:rPr>
+        <w:t>For a public, remote repository, the git revert command is a safer option. It’ll create a new commit with the previous edits rather than delete commits from the history.</w:t>
+      </w:r>
+    </w:p>
+    <w:p>
+      <w:pPr>
+        <w:tabs>
+          <w:tab w:val="left" w:pos="720"/>
+        </w:tabs>
+        <w:autoSpaceDE w:val="0"/>
+        <w:autoSpaceDN w:val="0"/>
+        <w:adjustRightInd w:val="0"/>
+        <w:spacing w:after="0" w:line="240" w:lineRule="auto"/>
+        <w:rPr>
+          <w:rFonts w:ascii="Segoe UI" w:hAnsi="Segoe UI" w:cs="Segoe UI"/>
+          <w:color w:val="000000" w:themeColor="text1"/>
+          <w:sz w:val="23"/>
+          <w:szCs w:val="23"/>
+          <w:lang w:val="en-IN"/>
+        </w:rPr>
+      </w:pPr>
     </w:p>
     <w:p>
       <w:pPr>
@@ -7794,23 +8002,6 @@
     </w:p>
     <w:p>
       <w:pPr>
-        <w:pStyle w:val="Heading2"/>
-        <w:rPr>
-          <w:color w:val="943634" w:themeColor="accent2" w:themeShade="BF"/>
-          <w:lang w:val="en-IN"/>
-        </w:rPr>
-      </w:pPr>
-      <w:r>
-        <w:rPr>
-          <w:color w:val="943634" w:themeColor="accent2" w:themeShade="BF"/>
-          <w:lang w:val="en-IN"/>
-        </w:rPr>
-        <w:lastRenderedPageBreak/>
-        <w:t>What is `git stash`?</w:t>
-      </w:r>
-    </w:p>
-    <w:p>
-      <w:pPr>
         <w:tabs>
           <w:tab w:val="left" w:pos="720"/>
         </w:tabs>
@@ -7826,15 +8017,21 @@
           <w:lang w:val="en-IN"/>
         </w:rPr>
       </w:pPr>
-      <w:r>
-        <w:rPr>
-          <w:rFonts w:ascii="Segoe UI" w:hAnsi="Segoe UI" w:cs="Segoe UI"/>
-          <w:color w:val="000000" w:themeColor="text1"/>
-          <w:sz w:val="23"/>
-          <w:szCs w:val="23"/>
-          <w:lang w:val="en-IN"/>
-        </w:rPr>
-        <w:t>The `git stash` command temporarily stores your working directory's modifications, allowing you to switch between branches without discarding your current progress.</w:t>
+    </w:p>
+    <w:p>
+      <w:pPr>
+        <w:pStyle w:val="Heading2"/>
+        <w:rPr>
+          <w:color w:val="943634" w:themeColor="accent2" w:themeShade="BF"/>
+          <w:lang w:val="en-IN"/>
+        </w:rPr>
+      </w:pPr>
+      <w:r>
+        <w:rPr>
+          <w:color w:val="943634" w:themeColor="accent2" w:themeShade="BF"/>
+          <w:lang w:val="en-IN"/>
+        </w:rPr>
+        <w:t>How do you change the last commit?</w:t>
       </w:r>
     </w:p>
     <w:p>
@@ -7854,21 +8051,77 @@
           <w:lang w:val="en-IN"/>
         </w:rPr>
       </w:pPr>
+      <w:r>
+        <w:rPr>
+          <w:rFonts w:ascii="Segoe UI" w:hAnsi="Segoe UI" w:cs="Segoe UI"/>
+          <w:color w:val="000000" w:themeColor="text1"/>
+          <w:sz w:val="23"/>
+          <w:szCs w:val="23"/>
+          <w:lang w:val="en-IN"/>
+        </w:rPr>
+        <w:t xml:space="preserve">Use `git commit --amend` to modify the most recent commit. This can change the </w:t>
+      </w:r>
+      <w:proofErr w:type="spellStart"/>
+      <w:r>
+        <w:rPr>
+          <w:rFonts w:ascii="Segoe UI" w:hAnsi="Segoe UI" w:cs="Segoe UI"/>
+          <w:color w:val="000000" w:themeColor="text1"/>
+          <w:sz w:val="23"/>
+          <w:szCs w:val="23"/>
+          <w:lang w:val="en-IN"/>
+        </w:rPr>
+        <w:t>commit's</w:t>
+      </w:r>
+      <w:proofErr w:type="spellEnd"/>
+      <w:r>
+        <w:rPr>
+          <w:rFonts w:ascii="Segoe UI" w:hAnsi="Segoe UI" w:cs="Segoe UI"/>
+          <w:color w:val="000000" w:themeColor="text1"/>
+          <w:sz w:val="23"/>
+          <w:szCs w:val="23"/>
+          <w:lang w:val="en-IN"/>
+        </w:rPr>
+        <w:t xml:space="preserve"> message or include new changes.</w:t>
+      </w:r>
     </w:p>
     <w:p>
       <w:pPr>
         <w:pStyle w:val="Heading2"/>
         <w:rPr>
+          <w:rFonts w:eastAsiaTheme="minorHAnsi"/>
           <w:color w:val="943634" w:themeColor="accent2" w:themeShade="BF"/>
           <w:lang w:val="en-IN"/>
         </w:rPr>
       </w:pPr>
       <w:r>
         <w:rPr>
+          <w:lang w:val="en-IN"/>
+        </w:rPr>
+        <w:br/>
+      </w:r>
+      <w:r>
+        <w:rPr>
+          <w:rFonts w:eastAsiaTheme="minorHAnsi"/>
           <w:color w:val="943634" w:themeColor="accent2" w:themeShade="BF"/>
           <w:lang w:val="en-IN"/>
         </w:rPr>
-        <w:t>What command do you use to return to a previous commit?</w:t>
+        <w:t>How do you</w:t>
+      </w:r>
+      <w:r>
+        <w:rPr>
+          <w:rFonts w:eastAsiaTheme="minorHAnsi"/>
+          <w:color w:val="943634" w:themeColor="accent2" w:themeShade="BF"/>
+          <w:lang w:val="en-IN"/>
+        </w:rPr>
+        <w:t xml:space="preserve"> delete a branch locally and remotely</w:t>
+      </w:r>
+      <w:r>
+        <w:rPr>
+          <w:rFonts w:eastAsiaTheme="minorHAnsi"/>
+          <w:color w:val="943634" w:themeColor="accent2" w:themeShade="BF"/>
+          <w:lang w:val="en-IN"/>
+        </w:rPr>
+        <w:t>?</w:t>
       </w:r>
     </w:p>
     <w:p>
@@ -7896,7 +8149,111 @@
           <w:szCs w:val="23"/>
           <w:lang w:val="en-IN"/>
         </w:rPr>
-        <w:t>To return to a previous commit on a private, local repository, you’ll first want to run git log to pull up the branch’s history. Then, after identifying the version’s hash you want to go to, use the git reset command to change the repository to the commit.</w:t>
+        <w:t xml:space="preserve">Use </w:t>
+      </w:r>
+      <w:r>
+        <w:rPr>
+          <w:rFonts w:ascii="Segoe UI" w:hAnsi="Segoe UI" w:cs="Segoe UI"/>
+          <w:b/>
+          <w:color w:val="000000" w:themeColor="text1"/>
+          <w:sz w:val="23"/>
+          <w:szCs w:val="23"/>
+          <w:lang w:val="en-IN"/>
+        </w:rPr>
+        <w:t>`git branch -d &lt;</w:t>
+      </w:r>
+      <w:proofErr w:type="spellStart"/>
+      <w:r>
+        <w:rPr>
+          <w:rFonts w:ascii="Segoe UI" w:hAnsi="Segoe UI" w:cs="Segoe UI"/>
+          <w:b/>
+          <w:color w:val="000000" w:themeColor="text1"/>
+          <w:sz w:val="23"/>
+          <w:szCs w:val="23"/>
+          <w:lang w:val="en-IN"/>
+        </w:rPr>
+        <w:t>branch_name</w:t>
+      </w:r>
+      <w:proofErr w:type="spellEnd"/>
+      <w:r>
+        <w:rPr>
+          <w:rFonts w:ascii="Segoe UI" w:hAnsi="Segoe UI" w:cs="Segoe UI"/>
+          <w:b/>
+          <w:color w:val="000000" w:themeColor="text1"/>
+          <w:sz w:val="23"/>
+          <w:szCs w:val="23"/>
+          <w:lang w:val="en-IN"/>
+        </w:rPr>
+        <w:t>&gt;`</w:t>
+      </w:r>
+      <w:r>
+        <w:rPr>
+          <w:rFonts w:ascii="Segoe UI" w:hAnsi="Segoe UI" w:cs="Segoe UI"/>
+          <w:color w:val="000000" w:themeColor="text1"/>
+          <w:sz w:val="23"/>
+          <w:szCs w:val="23"/>
+          <w:lang w:val="en-IN"/>
+        </w:rPr>
+        <w:t xml:space="preserve"> to delete a local branch. If the branch is not fully merged, you may need to use `-D` instead. To delete a remote branch, use </w:t>
+      </w:r>
+      <w:r>
+        <w:rPr>
+          <w:rFonts w:ascii="Segoe UI" w:hAnsi="Segoe UI" w:cs="Segoe UI"/>
+          <w:b/>
+          <w:color w:val="000000" w:themeColor="text1"/>
+          <w:sz w:val="23"/>
+          <w:szCs w:val="23"/>
+          <w:lang w:val="en-IN"/>
+        </w:rPr>
+        <w:t>`git push &lt;</w:t>
+      </w:r>
+      <w:proofErr w:type="spellStart"/>
+      <w:r>
+        <w:rPr>
+          <w:rFonts w:ascii="Segoe UI" w:hAnsi="Segoe UI" w:cs="Segoe UI"/>
+          <w:b/>
+          <w:color w:val="000000" w:themeColor="text1"/>
+          <w:sz w:val="23"/>
+          <w:szCs w:val="23"/>
+          <w:lang w:val="en-IN"/>
+        </w:rPr>
+        <w:t>remote_name</w:t>
+      </w:r>
+      <w:proofErr w:type="spellEnd"/>
+      <w:r>
+        <w:rPr>
+          <w:rFonts w:ascii="Segoe UI" w:hAnsi="Segoe UI" w:cs="Segoe UI"/>
+          <w:b/>
+          <w:color w:val="000000" w:themeColor="text1"/>
+          <w:sz w:val="23"/>
+          <w:szCs w:val="23"/>
+          <w:lang w:val="en-IN"/>
+        </w:rPr>
+        <w:t>&gt; --delete &lt;</w:t>
+      </w:r>
+      <w:proofErr w:type="spellStart"/>
+      <w:r>
+        <w:rPr>
+          <w:rFonts w:ascii="Segoe UI" w:hAnsi="Segoe UI" w:cs="Segoe UI"/>
+          <w:b/>
+          <w:color w:val="000000" w:themeColor="text1"/>
+          <w:sz w:val="23"/>
+          <w:szCs w:val="23"/>
+          <w:lang w:val="en-IN"/>
+        </w:rPr>
+        <w:t>branch_name</w:t>
+      </w:r>
+      <w:proofErr w:type="spellEnd"/>
+      <w:r>
+        <w:rPr>
+          <w:rFonts w:ascii="Segoe UI" w:hAnsi="Segoe UI" w:cs="Segoe UI"/>
+          <w:b/>
+          <w:color w:val="000000" w:themeColor="text1"/>
+          <w:sz w:val="23"/>
+          <w:szCs w:val="23"/>
+          <w:lang w:val="en-IN"/>
+        </w:rPr>
+        <w:t>&gt;`.</w:t>
       </w:r>
     </w:p>
     <w:p>
@@ -7919,6 +8276,22 @@
     </w:p>
     <w:p>
       <w:pPr>
+        <w:pStyle w:val="Heading2"/>
+        <w:rPr>
+          <w:color w:val="943634" w:themeColor="accent2" w:themeShade="BF"/>
+          <w:lang w:val="en-IN"/>
+        </w:rPr>
+      </w:pPr>
+      <w:r>
+        <w:rPr>
+          <w:color w:val="943634" w:themeColor="accent2" w:themeShade="BF"/>
+          <w:lang w:val="en-IN"/>
+        </w:rPr>
+        <w:t>What is `git checkout`?</w:t>
+      </w:r>
+    </w:p>
+    <w:p>
+      <w:pPr>
         <w:tabs>
           <w:tab w:val="left" w:pos="720"/>
         </w:tabs>
@@ -7937,12 +8310,63 @@
       <w:r>
         <w:rPr>
           <w:rFonts w:ascii="Segoe UI" w:hAnsi="Segoe UI" w:cs="Segoe UI"/>
-          <w:color w:val="000000" w:themeColor="text1"/>
-          <w:sz w:val="23"/>
-          <w:szCs w:val="23"/>
-          <w:lang w:val="en-IN"/>
-        </w:rPr>
-        <w:t>For a public, remote repository, the git revert command is a safer option. It’ll create a new commit with the previous edits rather than delete commits from the history.</w:t>
+          <w:b/>
+          <w:color w:val="000000" w:themeColor="text1"/>
+          <w:sz w:val="23"/>
+          <w:szCs w:val="23"/>
+          <w:lang w:val="en-IN"/>
+        </w:rPr>
+        <w:t>`</w:t>
+      </w:r>
+      <w:proofErr w:type="gramStart"/>
+      <w:r>
+        <w:rPr>
+          <w:rFonts w:ascii="Segoe UI" w:hAnsi="Segoe UI" w:cs="Segoe UI"/>
+          <w:b/>
+          <w:color w:val="000000" w:themeColor="text1"/>
+          <w:sz w:val="23"/>
+          <w:szCs w:val="23"/>
+          <w:lang w:val="en-IN"/>
+        </w:rPr>
+        <w:t>git</w:t>
+      </w:r>
+      <w:proofErr w:type="gramEnd"/>
+      <w:r>
+        <w:rPr>
+          <w:rFonts w:ascii="Segoe UI" w:hAnsi="Segoe UI" w:cs="Segoe UI"/>
+          <w:b/>
+          <w:color w:val="000000" w:themeColor="text1"/>
+          <w:sz w:val="23"/>
+          <w:szCs w:val="23"/>
+          <w:lang w:val="en-IN"/>
+        </w:rPr>
+        <w:t xml:space="preserve"> checkout`</w:t>
+      </w:r>
+      <w:r>
+        <w:rPr>
+          <w:rFonts w:ascii="Segoe UI" w:hAnsi="Segoe UI" w:cs="Segoe UI"/>
+          <w:color w:val="000000" w:themeColor="text1"/>
+          <w:sz w:val="23"/>
+          <w:szCs w:val="23"/>
+          <w:lang w:val="en-IN"/>
+        </w:rPr>
+        <w:t xml:space="preserve"> allows navigating between different branches or reverting working tree files to a previous state. However, in the latest versions of Git, it is advised to use `git switch` for changing branches and `git restore` to revert files, each designated for these specific functions.</w:t>
+      </w:r>
+    </w:p>
+    <w:p>
+      <w:pPr>
+        <w:pStyle w:val="Heading2"/>
+        <w:rPr>
+          <w:color w:val="943634" w:themeColor="accent2" w:themeShade="BF"/>
+          <w:lang w:val="en-IN"/>
+        </w:rPr>
+      </w:pPr>
+      <w:r>
+        <w:rPr>
+          <w:color w:val="943634" w:themeColor="accent2" w:themeShade="BF"/>
+          <w:lang w:val="en-IN"/>
+        </w:rPr>
+        <w:t>How do you remove a file from Git but not delete it from your file system?</w:t>
       </w:r>
     </w:p>
     <w:p>
@@ -7962,21 +8386,139 @@
           <w:lang w:val="en-IN"/>
         </w:rPr>
       </w:pPr>
-    </w:p>
-    <w:p>
-      <w:pPr>
-        <w:pStyle w:val="Heading2"/>
-        <w:rPr>
-          <w:color w:val="943634" w:themeColor="accent2" w:themeShade="BF"/>
-          <w:lang w:val="en-IN"/>
-        </w:rPr>
-      </w:pPr>
-      <w:r>
-        <w:rPr>
-          <w:color w:val="943634" w:themeColor="accent2" w:themeShade="BF"/>
-          <w:lang w:val="en-IN"/>
-        </w:rPr>
-        <w:t>How do you change the last commit?</w:t>
+      <w:r>
+        <w:rPr>
+          <w:rFonts w:ascii="Segoe UI" w:hAnsi="Segoe UI" w:cs="Segoe UI"/>
+          <w:color w:val="000000" w:themeColor="text1"/>
+          <w:sz w:val="23"/>
+          <w:szCs w:val="23"/>
+          <w:lang w:val="en-IN"/>
+        </w:rPr>
+        <w:t xml:space="preserve">Use </w:t>
+      </w:r>
+      <w:r>
+        <w:rPr>
+          <w:rFonts w:ascii="Segoe UI" w:hAnsi="Segoe UI" w:cs="Segoe UI"/>
+          <w:b/>
+          <w:color w:val="000000" w:themeColor="text1"/>
+          <w:sz w:val="23"/>
+          <w:szCs w:val="23"/>
+          <w:lang w:val="en-IN"/>
+        </w:rPr>
+        <w:t xml:space="preserve">`git </w:t>
+      </w:r>
+      <w:proofErr w:type="spellStart"/>
+      <w:r>
+        <w:rPr>
+          <w:rFonts w:ascii="Segoe UI" w:hAnsi="Segoe UI" w:cs="Segoe UI"/>
+          <w:b/>
+          <w:color w:val="000000" w:themeColor="text1"/>
+          <w:sz w:val="23"/>
+          <w:szCs w:val="23"/>
+          <w:lang w:val="en-IN"/>
+        </w:rPr>
+        <w:t>rm</w:t>
+      </w:r>
+      <w:proofErr w:type="spellEnd"/>
+      <w:r>
+        <w:rPr>
+          <w:rFonts w:ascii="Segoe UI" w:hAnsi="Segoe UI" w:cs="Segoe UI"/>
+          <w:b/>
+          <w:color w:val="000000" w:themeColor="text1"/>
+          <w:sz w:val="23"/>
+          <w:szCs w:val="23"/>
+          <w:lang w:val="en-IN"/>
+        </w:rPr>
+        <w:t xml:space="preserve"> --cached &lt;</w:t>
+      </w:r>
+      <w:proofErr w:type="spellStart"/>
+      <w:r>
+        <w:rPr>
+          <w:rFonts w:ascii="Segoe UI" w:hAnsi="Segoe UI" w:cs="Segoe UI"/>
+          <w:b/>
+          <w:color w:val="000000" w:themeColor="text1"/>
+          <w:sz w:val="23"/>
+          <w:szCs w:val="23"/>
+          <w:lang w:val="en-IN"/>
+        </w:rPr>
+        <w:t>file_name</w:t>
+      </w:r>
+      <w:proofErr w:type="spellEnd"/>
+      <w:r>
+        <w:rPr>
+          <w:rFonts w:ascii="Segoe UI" w:hAnsi="Segoe UI" w:cs="Segoe UI"/>
+          <w:b/>
+          <w:color w:val="000000" w:themeColor="text1"/>
+          <w:sz w:val="23"/>
+          <w:szCs w:val="23"/>
+          <w:lang w:val="en-IN"/>
+        </w:rPr>
+        <w:t>&gt;</w:t>
+      </w:r>
+      <w:proofErr w:type="gramStart"/>
+      <w:r>
+        <w:rPr>
+          <w:rFonts w:ascii="Segoe UI" w:hAnsi="Segoe UI" w:cs="Segoe UI"/>
+          <w:b/>
+          <w:color w:val="000000" w:themeColor="text1"/>
+          <w:sz w:val="23"/>
+          <w:szCs w:val="23"/>
+          <w:lang w:val="en-IN"/>
+        </w:rPr>
+        <w:t>`</w:t>
+      </w:r>
+      <w:r>
+        <w:rPr>
+          <w:rFonts w:ascii="Segoe UI" w:hAnsi="Segoe UI" w:cs="Segoe UI"/>
+          <w:color w:val="000000" w:themeColor="text1"/>
+          <w:sz w:val="23"/>
+          <w:szCs w:val="23"/>
+          <w:lang w:val="en-IN"/>
+        </w:rPr>
+        <w:t xml:space="preserve"> </w:t>
+      </w:r>
+      <w:r>
+        <w:rPr>
+          <w:rFonts w:ascii="Segoe UI" w:hAnsi="Segoe UI" w:cs="Segoe UI"/>
+          <w:color w:val="000000" w:themeColor="text1"/>
+          <w:sz w:val="23"/>
+          <w:szCs w:val="23"/>
+          <w:lang w:val="en-IN"/>
+        </w:rPr>
+        <w:t xml:space="preserve"> to</w:t>
+      </w:r>
+      <w:proofErr w:type="gramEnd"/>
+      <w:r>
+        <w:rPr>
+          <w:rFonts w:ascii="Segoe UI" w:hAnsi="Segoe UI" w:cs="Segoe UI"/>
+          <w:color w:val="000000" w:themeColor="text1"/>
+          <w:sz w:val="23"/>
+          <w:szCs w:val="23"/>
+          <w:lang w:val="en-IN"/>
+        </w:rPr>
+        <w:t xml:space="preserve"> remove a file from Git without deleting it from your </w:t>
+      </w:r>
+      <w:proofErr w:type="spellStart"/>
+      <w:r>
+        <w:rPr>
+          <w:rFonts w:ascii="Segoe UI" w:hAnsi="Segoe UI" w:cs="Segoe UI"/>
+          <w:color w:val="000000" w:themeColor="text1"/>
+          <w:sz w:val="23"/>
+          <w:szCs w:val="23"/>
+          <w:lang w:val="en-IN"/>
+        </w:rPr>
+        <w:t>filesystem</w:t>
+      </w:r>
+      <w:proofErr w:type="spellEnd"/>
+      <w:r>
+        <w:rPr>
+          <w:rFonts w:ascii="Segoe UI" w:hAnsi="Segoe UI" w:cs="Segoe UI"/>
+          <w:color w:val="000000" w:themeColor="text1"/>
+          <w:sz w:val="23"/>
+          <w:szCs w:val="23"/>
+          <w:lang w:val="en-IN"/>
+        </w:rPr>
+        <w:t>.</w:t>
       </w:r>
     </w:p>
     <w:p>
@@ -7996,77 +8538,21 @@
           <w:lang w:val="en-IN"/>
         </w:rPr>
       </w:pPr>
-      <w:r>
-        <w:rPr>
-          <w:rFonts w:ascii="Segoe UI" w:hAnsi="Segoe UI" w:cs="Segoe UI"/>
-          <w:color w:val="000000" w:themeColor="text1"/>
-          <w:sz w:val="23"/>
-          <w:szCs w:val="23"/>
-          <w:lang w:val="en-IN"/>
-        </w:rPr>
-        <w:t xml:space="preserve">Use `git commit --amend` to modify the most recent commit. This can change the </w:t>
-      </w:r>
-      <w:proofErr w:type="spellStart"/>
-      <w:r>
-        <w:rPr>
-          <w:rFonts w:ascii="Segoe UI" w:hAnsi="Segoe UI" w:cs="Segoe UI"/>
-          <w:color w:val="000000" w:themeColor="text1"/>
-          <w:sz w:val="23"/>
-          <w:szCs w:val="23"/>
-          <w:lang w:val="en-IN"/>
-        </w:rPr>
-        <w:t>commit's</w:t>
-      </w:r>
-      <w:proofErr w:type="spellEnd"/>
-      <w:r>
-        <w:rPr>
-          <w:rFonts w:ascii="Segoe UI" w:hAnsi="Segoe UI" w:cs="Segoe UI"/>
-          <w:color w:val="000000" w:themeColor="text1"/>
-          <w:sz w:val="23"/>
-          <w:szCs w:val="23"/>
-          <w:lang w:val="en-IN"/>
-        </w:rPr>
-        <w:t xml:space="preserve"> message or include new changes.</w:t>
-      </w:r>
     </w:p>
     <w:p>
       <w:pPr>
         <w:pStyle w:val="Heading2"/>
         <w:rPr>
-          <w:rFonts w:eastAsiaTheme="minorHAnsi"/>
           <w:color w:val="943634" w:themeColor="accent2" w:themeShade="BF"/>
           <w:lang w:val="en-IN"/>
         </w:rPr>
       </w:pPr>
       <w:r>
         <w:rPr>
-          <w:lang w:val="en-IN"/>
-        </w:rPr>
-        <w:br/>
-      </w:r>
-      <w:r>
-        <w:rPr>
-          <w:rFonts w:eastAsiaTheme="minorHAnsi"/>
           <w:color w:val="943634" w:themeColor="accent2" w:themeShade="BF"/>
           <w:lang w:val="en-IN"/>
         </w:rPr>
-        <w:t>How do you</w:t>
-      </w:r>
-      <w:r>
-        <w:rPr>
-          <w:rFonts w:eastAsiaTheme="minorHAnsi"/>
-          <w:color w:val="943634" w:themeColor="accent2" w:themeShade="BF"/>
-          <w:lang w:val="en-IN"/>
-        </w:rPr>
-        <w:t xml:space="preserve"> delete a branch locally and remotely</w:t>
-      </w:r>
-      <w:r>
-        <w:rPr>
-          <w:rFonts w:eastAsiaTheme="minorHAnsi"/>
-          <w:color w:val="943634" w:themeColor="accent2" w:themeShade="BF"/>
-          <w:lang w:val="en-IN"/>
-        </w:rPr>
-        <w:t>?</w:t>
+        <w:t>How do you rename a Git branch?</w:t>
       </w:r>
     </w:p>
     <w:p>
@@ -8086,15 +8572,16 @@
           <w:lang w:val="en-IN"/>
         </w:rPr>
       </w:pPr>
-      <w:r>
-        <w:rPr>
-          <w:rFonts w:ascii="Segoe UI" w:hAnsi="Segoe UI" w:cs="Segoe UI"/>
-          <w:color w:val="000000" w:themeColor="text1"/>
-          <w:sz w:val="23"/>
-          <w:szCs w:val="23"/>
-          <w:lang w:val="en-IN"/>
-        </w:rPr>
-        <w:t xml:space="preserve">Use </w:t>
+      <w:proofErr w:type="gramStart"/>
+      <w:r>
+        <w:rPr>
+          <w:rFonts w:ascii="Segoe UI" w:hAnsi="Segoe UI" w:cs="Segoe UI"/>
+          <w:color w:val="000000" w:themeColor="text1"/>
+          <w:sz w:val="23"/>
+          <w:szCs w:val="23"/>
+          <w:lang w:val="en-IN"/>
+        </w:rPr>
+        <w:t xml:space="preserve">To rename the current branch, use </w:t>
       </w:r>
       <w:r>
         <w:rPr>
@@ -8105,7 +8592,7 @@
           <w:szCs w:val="23"/>
           <w:lang w:val="en-IN"/>
         </w:rPr>
-        <w:t>`git branch -d &lt;</w:t>
+        <w:t>`git branch -m &lt;</w:t>
       </w:r>
       <w:proofErr w:type="spellStart"/>
       <w:r>
@@ -8117,7 +8604,7 @@
           <w:szCs w:val="23"/>
           <w:lang w:val="en-IN"/>
         </w:rPr>
-        <w:t>branch_name</w:t>
+        <w:t>new_name</w:t>
       </w:r>
       <w:proofErr w:type="spellEnd"/>
       <w:r>
@@ -8139,7 +8626,29 @@
           <w:szCs w:val="23"/>
           <w:lang w:val="en-IN"/>
         </w:rPr>
-        <w:t xml:space="preserve"> to delete a local branch. If the branch is not fully merged, you may need to use `-D` instead. To delete a remote branch, use </w:t>
+        <w:t>.</w:t>
+      </w:r>
+      <w:proofErr w:type="gramEnd"/>
+      <w:r>
+        <w:rPr>
+          <w:rFonts w:ascii="Segoe UI" w:hAnsi="Segoe UI" w:cs="Segoe UI"/>
+          <w:color w:val="000000" w:themeColor="text1"/>
+          <w:sz w:val="23"/>
+          <w:szCs w:val="23"/>
+          <w:lang w:val="en-IN"/>
+        </w:rPr>
+        <w:t xml:space="preserve"> </w:t>
+      </w:r>
+      <w:proofErr w:type="gramStart"/>
+      <w:r>
+        <w:rPr>
+          <w:rFonts w:ascii="Segoe UI" w:hAnsi="Segoe UI" w:cs="Segoe UI"/>
+          <w:color w:val="000000" w:themeColor="text1"/>
+          <w:sz w:val="23"/>
+          <w:szCs w:val="23"/>
+          <w:lang w:val="en-IN"/>
+        </w:rPr>
+        <w:t>To rename a different branch, use `</w:t>
       </w:r>
       <w:r>
         <w:rPr>
@@ -8150,7 +8659,7 @@
           <w:szCs w:val="23"/>
           <w:lang w:val="en-IN"/>
         </w:rPr>
-        <w:t>`git push &lt;</w:t>
+        <w:t>git branch -m &lt;</w:t>
       </w:r>
       <w:proofErr w:type="spellStart"/>
       <w:r>
@@ -8162,7 +8671,7 @@
           <w:szCs w:val="23"/>
           <w:lang w:val="en-IN"/>
         </w:rPr>
-        <w:t>remote_name</w:t>
+        <w:t>old_name</w:t>
       </w:r>
       <w:proofErr w:type="spellEnd"/>
       <w:r>
@@ -8174,7 +8683,7 @@
           <w:szCs w:val="23"/>
           <w:lang w:val="en-IN"/>
         </w:rPr>
-        <w:t>&gt; --delete &lt;</w:t>
+        <w:t>&gt; &lt;</w:t>
       </w:r>
       <w:proofErr w:type="spellStart"/>
       <w:r>
@@ -8186,7 +8695,7 @@
           <w:szCs w:val="23"/>
           <w:lang w:val="en-IN"/>
         </w:rPr>
-        <w:t>branch_name</w:t>
+        <w:t>new_name</w:t>
       </w:r>
       <w:proofErr w:type="spellEnd"/>
       <w:r>
@@ -8200,6 +8709,7 @@
         </w:rPr>
         <w:t>&gt;`.</w:t>
       </w:r>
+      <w:proofErr w:type="gramEnd"/>
     </w:p>
     <w:p>
       <w:pPr>
@@ -8232,7 +8742,7 @@
           <w:color w:val="943634" w:themeColor="accent2" w:themeShade="BF"/>
           <w:lang w:val="en-IN"/>
         </w:rPr>
-        <w:t>What is `git checkout`?</w:t>
+        <w:t>How do you rename a remote branch?</w:t>
       </w:r>
     </w:p>
     <w:p>
@@ -8255,15 +8765,25 @@
       <w:r>
         <w:rPr>
           <w:rFonts w:ascii="Segoe UI" w:hAnsi="Segoe UI" w:cs="Segoe UI"/>
+          <w:color w:val="000000" w:themeColor="text1"/>
+          <w:sz w:val="23"/>
+          <w:szCs w:val="23"/>
+          <w:lang w:val="en-IN"/>
+        </w:rPr>
+        <w:t xml:space="preserve">Rename the local branch using </w:t>
+      </w:r>
+      <w:r>
+        <w:rPr>
+          <w:rFonts w:ascii="Segoe UI" w:hAnsi="Segoe UI" w:cs="Segoe UI"/>
           <w:b/>
           <w:color w:val="000000" w:themeColor="text1"/>
           <w:sz w:val="23"/>
           <w:szCs w:val="23"/>
           <w:lang w:val="en-IN"/>
         </w:rPr>
-        <w:t>`</w:t>
-      </w:r>
-      <w:proofErr w:type="gramStart"/>
+        <w:t>`git branch -m &lt;</w:t>
+      </w:r>
+      <w:proofErr w:type="spellStart"/>
       <w:r>
         <w:rPr>
           <w:rFonts w:ascii="Segoe UI" w:hAnsi="Segoe UI" w:cs="Segoe UI"/>
@@ -8273,9 +8793,9 @@
           <w:szCs w:val="23"/>
           <w:lang w:val="en-IN"/>
         </w:rPr>
-        <w:t>git</w:t>
-      </w:r>
-      <w:proofErr w:type="gramEnd"/>
+        <w:t>new_name</w:t>
+      </w:r>
+      <w:proofErr w:type="spellEnd"/>
       <w:r>
         <w:rPr>
           <w:rFonts w:ascii="Segoe UI" w:hAnsi="Segoe UI" w:cs="Segoe UI"/>
@@ -8285,33 +8805,17 @@
           <w:szCs w:val="23"/>
           <w:lang w:val="en-IN"/>
         </w:rPr>
-        <w:t xml:space="preserve"> checkout`</w:t>
-      </w:r>
-      <w:r>
-        <w:rPr>
-          <w:rFonts w:ascii="Segoe UI" w:hAnsi="Segoe UI" w:cs="Segoe UI"/>
-          <w:color w:val="000000" w:themeColor="text1"/>
-          <w:sz w:val="23"/>
-          <w:szCs w:val="23"/>
-          <w:lang w:val="en-IN"/>
-        </w:rPr>
-        <w:t xml:space="preserve"> allows navigating between different branches or reverting working tree files to a previous state. However, in the latest versions of Git, it is advised to use `git switch` for changing branches and `git restore` to revert files, each designated for these specific functions.</w:t>
-      </w:r>
-    </w:p>
-    <w:p>
-      <w:pPr>
-        <w:pStyle w:val="Heading2"/>
-        <w:rPr>
-          <w:color w:val="943634" w:themeColor="accent2" w:themeShade="BF"/>
-          <w:lang w:val="en-IN"/>
-        </w:rPr>
-      </w:pPr>
-      <w:r>
-        <w:rPr>
-          <w:color w:val="943634" w:themeColor="accent2" w:themeShade="BF"/>
-          <w:lang w:val="en-IN"/>
-        </w:rPr>
-        <w:t>How do you remove a file from Git but not delete it from your file system?</w:t>
+        <w:t>&gt;`</w:t>
+      </w:r>
+      <w:r>
+        <w:rPr>
+          <w:rFonts w:ascii="Segoe UI" w:hAnsi="Segoe UI" w:cs="Segoe UI"/>
+          <w:color w:val="000000" w:themeColor="text1"/>
+          <w:sz w:val="23"/>
+          <w:szCs w:val="23"/>
+          <w:lang w:val="en-IN"/>
+        </w:rPr>
+        <w:t>, push it to the remote, and then delete the old remote branch.</w:t>
       </w:r>
     </w:p>
     <w:p>
@@ -8331,139 +8835,21 @@
           <w:lang w:val="en-IN"/>
         </w:rPr>
       </w:pPr>
-      <w:r>
-        <w:rPr>
-          <w:rFonts w:ascii="Segoe UI" w:hAnsi="Segoe UI" w:cs="Segoe UI"/>
-          <w:color w:val="000000" w:themeColor="text1"/>
-          <w:sz w:val="23"/>
-          <w:szCs w:val="23"/>
-          <w:lang w:val="en-IN"/>
-        </w:rPr>
-        <w:t xml:space="preserve">Use </w:t>
-      </w:r>
-      <w:r>
-        <w:rPr>
-          <w:rFonts w:ascii="Segoe UI" w:hAnsi="Segoe UI" w:cs="Segoe UI"/>
-          <w:b/>
-          <w:color w:val="000000" w:themeColor="text1"/>
-          <w:sz w:val="23"/>
-          <w:szCs w:val="23"/>
-          <w:lang w:val="en-IN"/>
-        </w:rPr>
-        <w:t xml:space="preserve">`git </w:t>
-      </w:r>
-      <w:proofErr w:type="spellStart"/>
-      <w:r>
-        <w:rPr>
-          <w:rFonts w:ascii="Segoe UI" w:hAnsi="Segoe UI" w:cs="Segoe UI"/>
-          <w:b/>
-          <w:color w:val="000000" w:themeColor="text1"/>
-          <w:sz w:val="23"/>
-          <w:szCs w:val="23"/>
-          <w:lang w:val="en-IN"/>
-        </w:rPr>
-        <w:t>rm</w:t>
-      </w:r>
-      <w:proofErr w:type="spellEnd"/>
-      <w:r>
-        <w:rPr>
-          <w:rFonts w:ascii="Segoe UI" w:hAnsi="Segoe UI" w:cs="Segoe UI"/>
-          <w:b/>
-          <w:color w:val="000000" w:themeColor="text1"/>
-          <w:sz w:val="23"/>
-          <w:szCs w:val="23"/>
-          <w:lang w:val="en-IN"/>
-        </w:rPr>
-        <w:t xml:space="preserve"> --cached &lt;</w:t>
-      </w:r>
-      <w:proofErr w:type="spellStart"/>
-      <w:r>
-        <w:rPr>
-          <w:rFonts w:ascii="Segoe UI" w:hAnsi="Segoe UI" w:cs="Segoe UI"/>
-          <w:b/>
-          <w:color w:val="000000" w:themeColor="text1"/>
-          <w:sz w:val="23"/>
-          <w:szCs w:val="23"/>
-          <w:lang w:val="en-IN"/>
-        </w:rPr>
-        <w:t>file_name</w:t>
-      </w:r>
-      <w:proofErr w:type="spellEnd"/>
-      <w:r>
-        <w:rPr>
-          <w:rFonts w:ascii="Segoe UI" w:hAnsi="Segoe UI" w:cs="Segoe UI"/>
-          <w:b/>
-          <w:color w:val="000000" w:themeColor="text1"/>
-          <w:sz w:val="23"/>
-          <w:szCs w:val="23"/>
-          <w:lang w:val="en-IN"/>
-        </w:rPr>
-        <w:t>&gt;</w:t>
-      </w:r>
-      <w:proofErr w:type="gramStart"/>
-      <w:r>
-        <w:rPr>
-          <w:rFonts w:ascii="Segoe UI" w:hAnsi="Segoe UI" w:cs="Segoe UI"/>
-          <w:b/>
-          <w:color w:val="000000" w:themeColor="text1"/>
-          <w:sz w:val="23"/>
-          <w:szCs w:val="23"/>
-          <w:lang w:val="en-IN"/>
-        </w:rPr>
-        <w:t>`</w:t>
-      </w:r>
-      <w:r>
-        <w:rPr>
-          <w:rFonts w:ascii="Segoe UI" w:hAnsi="Segoe UI" w:cs="Segoe UI"/>
-          <w:color w:val="000000" w:themeColor="text1"/>
-          <w:sz w:val="23"/>
-          <w:szCs w:val="23"/>
-          <w:lang w:val="en-IN"/>
-        </w:rPr>
-        <w:t xml:space="preserve"> </w:t>
-      </w:r>
-      <w:r>
-        <w:rPr>
-          <w:rFonts w:ascii="Segoe UI" w:hAnsi="Segoe UI" w:cs="Segoe UI"/>
-          <w:color w:val="000000" w:themeColor="text1"/>
-          <w:sz w:val="23"/>
-          <w:szCs w:val="23"/>
-          <w:lang w:val="en-IN"/>
-        </w:rPr>
-        <w:t xml:space="preserve"> to</w:t>
-      </w:r>
-      <w:proofErr w:type="gramEnd"/>
-      <w:r>
-        <w:rPr>
-          <w:rFonts w:ascii="Segoe UI" w:hAnsi="Segoe UI" w:cs="Segoe UI"/>
-          <w:color w:val="000000" w:themeColor="text1"/>
-          <w:sz w:val="23"/>
-          <w:szCs w:val="23"/>
-          <w:lang w:val="en-IN"/>
-        </w:rPr>
-        <w:t xml:space="preserve"> remove a file from Git without deleting it from your </w:t>
-      </w:r>
-      <w:proofErr w:type="spellStart"/>
-      <w:r>
-        <w:rPr>
-          <w:rFonts w:ascii="Segoe UI" w:hAnsi="Segoe UI" w:cs="Segoe UI"/>
-          <w:color w:val="000000" w:themeColor="text1"/>
-          <w:sz w:val="23"/>
-          <w:szCs w:val="23"/>
-          <w:lang w:val="en-IN"/>
-        </w:rPr>
-        <w:t>filesystem</w:t>
-      </w:r>
-      <w:proofErr w:type="spellEnd"/>
-      <w:r>
-        <w:rPr>
-          <w:rFonts w:ascii="Segoe UI" w:hAnsi="Segoe UI" w:cs="Segoe UI"/>
-          <w:color w:val="000000" w:themeColor="text1"/>
-          <w:sz w:val="23"/>
-          <w:szCs w:val="23"/>
-          <w:lang w:val="en-IN"/>
-        </w:rPr>
-        <w:t>.</w:t>
+    </w:p>
+    <w:p>
+      <w:pPr>
+        <w:pStyle w:val="Heading2"/>
+        <w:rPr>
+          <w:color w:val="943634" w:themeColor="accent2" w:themeShade="BF"/>
+          <w:lang w:val="en-IN"/>
+        </w:rPr>
+      </w:pPr>
+      <w:r>
+        <w:rPr>
+          <w:color w:val="943634" w:themeColor="accent2" w:themeShade="BF"/>
+          <w:lang w:val="en-IN"/>
+        </w:rPr>
+        <w:t>What does `git reset` do?</w:t>
       </w:r>
     </w:p>
     <w:p>
@@ -8483,21 +8869,37 @@
           <w:lang w:val="en-IN"/>
         </w:rPr>
       </w:pPr>
-    </w:p>
-    <w:p>
-      <w:pPr>
-        <w:pStyle w:val="Heading2"/>
-        <w:rPr>
-          <w:color w:val="943634" w:themeColor="accent2" w:themeShade="BF"/>
-          <w:lang w:val="en-IN"/>
-        </w:rPr>
-      </w:pPr>
-      <w:r>
-        <w:rPr>
-          <w:color w:val="943634" w:themeColor="accent2" w:themeShade="BF"/>
-          <w:lang w:val="en-IN"/>
-        </w:rPr>
-        <w:t>How do you rename a Git branch?</w:t>
+      <w:r>
+        <w:rPr>
+          <w:rFonts w:ascii="Segoe UI" w:hAnsi="Segoe UI" w:cs="Segoe UI"/>
+          <w:color w:val="000000" w:themeColor="text1"/>
+          <w:sz w:val="23"/>
+          <w:szCs w:val="23"/>
+          <w:lang w:val="en-IN"/>
+        </w:rPr>
+        <w:t>`</w:t>
+      </w:r>
+      <w:proofErr w:type="gramStart"/>
+      <w:r>
+        <w:rPr>
+          <w:rFonts w:ascii="Segoe UI" w:hAnsi="Segoe UI" w:cs="Segoe UI"/>
+          <w:color w:val="000000" w:themeColor="text1"/>
+          <w:sz w:val="23"/>
+          <w:szCs w:val="23"/>
+          <w:lang w:val="en-IN"/>
+        </w:rPr>
+        <w:t>git</w:t>
+      </w:r>
+      <w:proofErr w:type="gramEnd"/>
+      <w:r>
+        <w:rPr>
+          <w:rFonts w:ascii="Segoe UI" w:hAnsi="Segoe UI" w:cs="Segoe UI"/>
+          <w:color w:val="000000" w:themeColor="text1"/>
+          <w:sz w:val="23"/>
+          <w:szCs w:val="23"/>
+          <w:lang w:val="en-IN"/>
+        </w:rPr>
+        <w:t xml:space="preserve"> reset` is used to undo changes. It has three main modes: `--soft`, `--mixed`, and `--hard`.</w:t>
       </w:r>
     </w:p>
     <w:p>
@@ -8517,144 +8919,23 @@
           <w:lang w:val="en-IN"/>
         </w:rPr>
       </w:pPr>
-      <w:proofErr w:type="gramStart"/>
-      <w:r>
-        <w:rPr>
-          <w:rFonts w:ascii="Segoe UI" w:hAnsi="Segoe UI" w:cs="Segoe UI"/>
-          <w:color w:val="000000" w:themeColor="text1"/>
-          <w:sz w:val="23"/>
-          <w:szCs w:val="23"/>
-          <w:lang w:val="en-IN"/>
-        </w:rPr>
-        <w:t xml:space="preserve">To rename the current branch, use </w:t>
-      </w:r>
-      <w:r>
-        <w:rPr>
-          <w:rFonts w:ascii="Segoe UI" w:hAnsi="Segoe UI" w:cs="Segoe UI"/>
-          <w:b/>
-          <w:color w:val="000000" w:themeColor="text1"/>
-          <w:sz w:val="23"/>
-          <w:szCs w:val="23"/>
-          <w:lang w:val="en-IN"/>
-        </w:rPr>
-        <w:t>`git branch -m &lt;</w:t>
-      </w:r>
-      <w:proofErr w:type="spellStart"/>
-      <w:r>
-        <w:rPr>
-          <w:rFonts w:ascii="Segoe UI" w:hAnsi="Segoe UI" w:cs="Segoe UI"/>
-          <w:b/>
-          <w:color w:val="000000" w:themeColor="text1"/>
-          <w:sz w:val="23"/>
-          <w:szCs w:val="23"/>
-          <w:lang w:val="en-IN"/>
-        </w:rPr>
-        <w:t>new_name</w:t>
-      </w:r>
-      <w:proofErr w:type="spellEnd"/>
-      <w:r>
-        <w:rPr>
-          <w:rFonts w:ascii="Segoe UI" w:hAnsi="Segoe UI" w:cs="Segoe UI"/>
-          <w:b/>
-          <w:color w:val="000000" w:themeColor="text1"/>
-          <w:sz w:val="23"/>
-          <w:szCs w:val="23"/>
-          <w:lang w:val="en-IN"/>
-        </w:rPr>
-        <w:t>&gt;`</w:t>
-      </w:r>
-      <w:r>
-        <w:rPr>
-          <w:rFonts w:ascii="Segoe UI" w:hAnsi="Segoe UI" w:cs="Segoe UI"/>
-          <w:color w:val="000000" w:themeColor="text1"/>
-          <w:sz w:val="23"/>
-          <w:szCs w:val="23"/>
-          <w:lang w:val="en-IN"/>
-        </w:rPr>
-        <w:t>.</w:t>
-      </w:r>
-      <w:proofErr w:type="gramEnd"/>
-      <w:r>
-        <w:rPr>
-          <w:rFonts w:ascii="Segoe UI" w:hAnsi="Segoe UI" w:cs="Segoe UI"/>
-          <w:color w:val="000000" w:themeColor="text1"/>
-          <w:sz w:val="23"/>
-          <w:szCs w:val="23"/>
-          <w:lang w:val="en-IN"/>
-        </w:rPr>
-        <w:t xml:space="preserve"> </w:t>
-      </w:r>
-      <w:proofErr w:type="gramStart"/>
-      <w:r>
-        <w:rPr>
-          <w:rFonts w:ascii="Segoe UI" w:hAnsi="Segoe UI" w:cs="Segoe UI"/>
-          <w:color w:val="000000" w:themeColor="text1"/>
-          <w:sz w:val="23"/>
-          <w:szCs w:val="23"/>
-          <w:lang w:val="en-IN"/>
-        </w:rPr>
-        <w:t>To rename a different branch, use `</w:t>
-      </w:r>
-      <w:r>
-        <w:rPr>
-          <w:rFonts w:ascii="Segoe UI" w:hAnsi="Segoe UI" w:cs="Segoe UI"/>
-          <w:b/>
-          <w:color w:val="000000" w:themeColor="text1"/>
-          <w:sz w:val="23"/>
-          <w:szCs w:val="23"/>
-          <w:lang w:val="en-IN"/>
-        </w:rPr>
-        <w:t>git branch -m &lt;</w:t>
-      </w:r>
-      <w:proofErr w:type="spellStart"/>
-      <w:r>
-        <w:rPr>
-          <w:rFonts w:ascii="Segoe UI" w:hAnsi="Segoe UI" w:cs="Segoe UI"/>
-          <w:b/>
-          <w:color w:val="000000" w:themeColor="text1"/>
-          <w:sz w:val="23"/>
-          <w:szCs w:val="23"/>
-          <w:lang w:val="en-IN"/>
-        </w:rPr>
-        <w:t>old_name</w:t>
-      </w:r>
-      <w:proofErr w:type="spellEnd"/>
-      <w:r>
-        <w:rPr>
-          <w:rFonts w:ascii="Segoe UI" w:hAnsi="Segoe UI" w:cs="Segoe UI"/>
-          <w:b/>
-          <w:color w:val="000000" w:themeColor="text1"/>
-          <w:sz w:val="23"/>
-          <w:szCs w:val="23"/>
-          <w:lang w:val="en-IN"/>
-        </w:rPr>
-        <w:t>&gt; &lt;</w:t>
-      </w:r>
-      <w:proofErr w:type="spellStart"/>
-      <w:r>
-        <w:rPr>
-          <w:rFonts w:ascii="Segoe UI" w:hAnsi="Segoe UI" w:cs="Segoe UI"/>
-          <w:b/>
-          <w:color w:val="000000" w:themeColor="text1"/>
-          <w:sz w:val="23"/>
-          <w:szCs w:val="23"/>
-          <w:lang w:val="en-IN"/>
-        </w:rPr>
-        <w:t>new_name</w:t>
-      </w:r>
-      <w:proofErr w:type="spellEnd"/>
-      <w:r>
-        <w:rPr>
-          <w:rFonts w:ascii="Segoe UI" w:hAnsi="Segoe UI" w:cs="Segoe UI"/>
-          <w:b/>
-          <w:color w:val="000000" w:themeColor="text1"/>
-          <w:sz w:val="23"/>
-          <w:szCs w:val="23"/>
-          <w:lang w:val="en-IN"/>
-        </w:rPr>
-        <w:t>&gt;`.</w:t>
-      </w:r>
-      <w:proofErr w:type="gramEnd"/>
+    </w:p>
+    <w:p>
+      <w:pPr>
+        <w:pStyle w:val="Heading2"/>
+        <w:rPr>
+          <w:color w:val="943634" w:themeColor="accent2" w:themeShade="BF"/>
+          <w:lang w:val="en-IN"/>
+        </w:rPr>
+      </w:pPr>
+      <w:r>
+        <w:rPr>
+          <w:color w:val="943634" w:themeColor="accent2" w:themeShade="BF"/>
+          <w:lang w:val="en-IN"/>
+        </w:rPr>
+        <w:lastRenderedPageBreak/>
+        <w:t>What is the HEAD in Git?</w:t>
+      </w:r>
     </w:p>
     <w:p>
       <w:pPr>
@@ -8673,22 +8954,15 @@
           <w:lang w:val="en-IN"/>
         </w:rPr>
       </w:pPr>
-    </w:p>
-    <w:p>
-      <w:pPr>
-        <w:pStyle w:val="Heading2"/>
-        <w:rPr>
-          <w:color w:val="943634" w:themeColor="accent2" w:themeShade="BF"/>
-          <w:lang w:val="en-IN"/>
-        </w:rPr>
-      </w:pPr>
-      <w:r>
-        <w:rPr>
-          <w:color w:val="943634" w:themeColor="accent2" w:themeShade="BF"/>
-          <w:lang w:val="en-IN"/>
-        </w:rPr>
-        <w:lastRenderedPageBreak/>
-        <w:t>How do you rename a remote branch?</w:t>
+      <w:r>
+        <w:rPr>
+          <w:rFonts w:ascii="Segoe UI" w:hAnsi="Segoe UI" w:cs="Segoe UI"/>
+          <w:color w:val="000000" w:themeColor="text1"/>
+          <w:sz w:val="23"/>
+          <w:szCs w:val="23"/>
+          <w:lang w:val="en-IN"/>
+        </w:rPr>
+        <w:t>HEAD is a reference to the last commit in the currently checked-out branch.</w:t>
       </w:r>
     </w:p>
     <w:p>
@@ -8708,60 +8982,78 @@
           <w:lang w:val="en-IN"/>
         </w:rPr>
       </w:pPr>
-      <w:r>
-        <w:rPr>
-          <w:rFonts w:ascii="Segoe UI" w:hAnsi="Segoe UI" w:cs="Segoe UI"/>
-          <w:color w:val="000000" w:themeColor="text1"/>
-          <w:sz w:val="23"/>
-          <w:szCs w:val="23"/>
-          <w:lang w:val="en-IN"/>
-        </w:rPr>
-        <w:t xml:space="preserve">Rename the local branch using </w:t>
-      </w:r>
-      <w:r>
-        <w:rPr>
-          <w:rFonts w:ascii="Segoe UI" w:hAnsi="Segoe UI" w:cs="Segoe UI"/>
+    </w:p>
+    <w:p>
+      <w:pPr>
+        <w:pStyle w:val="Heading2"/>
+        <w:rPr>
+          <w:color w:val="943634" w:themeColor="accent2" w:themeShade="BF"/>
+          <w:lang w:val="en-IN"/>
+        </w:rPr>
+      </w:pPr>
+      <w:r>
+        <w:rPr>
+          <w:color w:val="943634" w:themeColor="accent2" w:themeShade="BF"/>
+          <w:lang w:val="en-IN"/>
+        </w:rPr>
+        <w:t>What is the difference between `git stash pop` and `git stash apply`?</w:t>
+      </w:r>
+    </w:p>
+    <w:p>
+      <w:pPr>
+        <w:pStyle w:val="NoSpacing"/>
+        <w:rPr>
+          <w:rFonts w:ascii="Segoe UI" w:hAnsi="Segoe UI" w:cs="Segoe UI"/>
+          <w:color w:val="000000" w:themeColor="text1"/>
+          <w:sz w:val="23"/>
+          <w:szCs w:val="23"/>
+          <w:lang w:val="en-IN"/>
+        </w:rPr>
+      </w:pPr>
+      <w:r>
+        <w:rPr>
           <w:b/>
-          <w:color w:val="000000" w:themeColor="text1"/>
-          <w:sz w:val="23"/>
-          <w:szCs w:val="23"/>
-          <w:lang w:val="en-IN"/>
-        </w:rPr>
-        <w:t>`git branch -m &lt;</w:t>
+          <w:sz w:val="24"/>
+        </w:rPr>
+        <w:t>`</w:t>
       </w:r>
       <w:proofErr w:type="spellStart"/>
-      <w:r>
-        <w:rPr>
-          <w:rFonts w:ascii="Segoe UI" w:hAnsi="Segoe UI" w:cs="Segoe UI"/>
+      <w:proofErr w:type="gramStart"/>
+      <w:r>
+        <w:rPr>
           <w:b/>
-          <w:color w:val="000000" w:themeColor="text1"/>
-          <w:sz w:val="23"/>
-          <w:szCs w:val="23"/>
-          <w:lang w:val="en-IN"/>
-        </w:rPr>
-        <w:t>new_name</w:t>
+          <w:sz w:val="24"/>
+        </w:rPr>
+        <w:t>git</w:t>
       </w:r>
       <w:proofErr w:type="spellEnd"/>
-      <w:r>
-        <w:rPr>
-          <w:rFonts w:ascii="Segoe UI" w:hAnsi="Segoe UI" w:cs="Segoe UI"/>
+      <w:proofErr w:type="gramEnd"/>
+      <w:r>
+        <w:rPr>
           <w:b/>
-          <w:color w:val="000000" w:themeColor="text1"/>
-          <w:sz w:val="23"/>
-          <w:szCs w:val="23"/>
-          <w:lang w:val="en-IN"/>
-        </w:rPr>
-        <w:t>&gt;`</w:t>
-      </w:r>
-      <w:r>
-        <w:rPr>
-          <w:rFonts w:ascii="Segoe UI" w:hAnsi="Segoe UI" w:cs="Segoe UI"/>
-          <w:color w:val="000000" w:themeColor="text1"/>
-          <w:sz w:val="23"/>
-          <w:szCs w:val="23"/>
-          <w:lang w:val="en-IN"/>
-        </w:rPr>
-        <w:t>, push it to the remote, and then delete the old remote branch.</w:t>
+          <w:sz w:val="24"/>
+        </w:rPr>
+        <w:t xml:space="preserve"> stash pop`</w:t>
+      </w:r>
+      <w:r>
+        <w:rPr>
+          <w:rFonts w:ascii="Segoe UI" w:hAnsi="Segoe UI" w:cs="Segoe UI"/>
+          <w:color w:val="000000" w:themeColor="text1"/>
+          <w:sz w:val="24"/>
+          <w:szCs w:val="23"/>
+          <w:lang w:val="en-IN"/>
+        </w:rPr>
+        <w:t xml:space="preserve"> </w:t>
+      </w:r>
+      <w:r>
+        <w:rPr>
+          <w:rFonts w:ascii="Segoe UI" w:hAnsi="Segoe UI" w:cs="Segoe UI"/>
+          <w:color w:val="000000" w:themeColor="text1"/>
+          <w:sz w:val="23"/>
+          <w:szCs w:val="23"/>
+          <w:lang w:val="en-IN"/>
+        </w:rPr>
+        <w:t xml:space="preserve">- It applies stashed changes and removes them from the stash list. </w:t>
       </w:r>
     </w:p>
     <w:p>
@@ -8781,21 +9073,55 @@
           <w:lang w:val="en-IN"/>
         </w:rPr>
       </w:pPr>
-    </w:p>
-    <w:p>
-      <w:pPr>
-        <w:pStyle w:val="Heading2"/>
-        <w:rPr>
-          <w:color w:val="943634" w:themeColor="accent2" w:themeShade="BF"/>
-          <w:lang w:val="en-IN"/>
-        </w:rPr>
-      </w:pPr>
-      <w:r>
-        <w:rPr>
-          <w:color w:val="943634" w:themeColor="accent2" w:themeShade="BF"/>
-          <w:lang w:val="en-IN"/>
-        </w:rPr>
-        <w:t>What does `git reset` do?</w:t>
+      <w:r>
+        <w:rPr>
+          <w:rFonts w:ascii="Segoe UI" w:hAnsi="Segoe UI" w:cs="Segoe UI"/>
+          <w:sz w:val="20"/>
+          <w:szCs w:val="23"/>
+          <w:lang w:val="en-IN"/>
+        </w:rPr>
+        <w:t>`</w:t>
+      </w:r>
+      <w:proofErr w:type="spellStart"/>
+      <w:proofErr w:type="gramStart"/>
+      <w:r>
+        <w:rPr>
+          <w:rStyle w:val="Heading2Char"/>
+          <w:rFonts w:ascii="Segoe UI" w:hAnsi="Segoe UI" w:cs="Segoe UI"/>
+          <w:color w:val="auto"/>
+          <w:sz w:val="22"/>
+        </w:rPr>
+        <w:t>git</w:t>
+      </w:r>
+      <w:proofErr w:type="spellEnd"/>
+      <w:proofErr w:type="gramEnd"/>
+      <w:r>
+        <w:rPr>
+          <w:rStyle w:val="Heading2Char"/>
+          <w:rFonts w:ascii="Segoe UI" w:hAnsi="Segoe UI" w:cs="Segoe UI"/>
+          <w:color w:val="auto"/>
+          <w:sz w:val="22"/>
+        </w:rPr>
+        <w:t xml:space="preserve"> stash apply`</w:t>
+      </w:r>
+      <w:r>
+        <w:rPr>
+          <w:rFonts w:ascii="Segoe UI" w:hAnsi="Segoe UI" w:cs="Segoe UI"/>
+          <w:sz w:val="20"/>
+          <w:szCs w:val="23"/>
+          <w:lang w:val="en-IN"/>
+        </w:rPr>
+        <w:t xml:space="preserve"> </w:t>
+      </w:r>
+      <w:r>
+        <w:rPr>
+          <w:rFonts w:ascii="Segoe UI" w:hAnsi="Segoe UI" w:cs="Segoe UI"/>
+          <w:color w:val="000000" w:themeColor="text1"/>
+          <w:sz w:val="23"/>
+          <w:szCs w:val="23"/>
+          <w:lang w:val="en-IN"/>
+        </w:rPr>
+        <w:t>applies stashed changes but keeps them in the stash list for later use..</w:t>
       </w:r>
     </w:p>
     <w:p>
@@ -8815,37 +9141,21 @@
           <w:lang w:val="en-IN"/>
         </w:rPr>
       </w:pPr>
-      <w:r>
-        <w:rPr>
-          <w:rFonts w:ascii="Segoe UI" w:hAnsi="Segoe UI" w:cs="Segoe UI"/>
-          <w:color w:val="000000" w:themeColor="text1"/>
-          <w:sz w:val="23"/>
-          <w:szCs w:val="23"/>
-          <w:lang w:val="en-IN"/>
-        </w:rPr>
-        <w:t>`</w:t>
-      </w:r>
-      <w:proofErr w:type="gramStart"/>
-      <w:r>
-        <w:rPr>
-          <w:rFonts w:ascii="Segoe UI" w:hAnsi="Segoe UI" w:cs="Segoe UI"/>
-          <w:color w:val="000000" w:themeColor="text1"/>
-          <w:sz w:val="23"/>
-          <w:szCs w:val="23"/>
-          <w:lang w:val="en-IN"/>
-        </w:rPr>
-        <w:t>git</w:t>
-      </w:r>
-      <w:proofErr w:type="gramEnd"/>
-      <w:r>
-        <w:rPr>
-          <w:rFonts w:ascii="Segoe UI" w:hAnsi="Segoe UI" w:cs="Segoe UI"/>
-          <w:color w:val="000000" w:themeColor="text1"/>
-          <w:sz w:val="23"/>
-          <w:szCs w:val="23"/>
-          <w:lang w:val="en-IN"/>
-        </w:rPr>
-        <w:t xml:space="preserve"> reset` is used to undo changes. It has three main modes: `--soft`, `--mixed`, and `--hard`.</w:t>
+    </w:p>
+    <w:p>
+      <w:pPr>
+        <w:pStyle w:val="Heading2"/>
+        <w:rPr>
+          <w:color w:val="943634" w:themeColor="accent2" w:themeShade="BF"/>
+          <w:lang w:val="en-IN"/>
+        </w:rPr>
+      </w:pPr>
+      <w:r>
+        <w:rPr>
+          <w:color w:val="943634" w:themeColor="accent2" w:themeShade="BF"/>
+          <w:lang w:val="en-IN"/>
+        </w:rPr>
+        <w:t>What is a fast-forward merge in Git?</w:t>
       </w:r>
     </w:p>
     <w:p>
@@ -8865,21 +9175,15 @@
           <w:lang w:val="en-IN"/>
         </w:rPr>
       </w:pPr>
-    </w:p>
-    <w:p>
-      <w:pPr>
-        <w:pStyle w:val="Heading2"/>
-        <w:rPr>
-          <w:color w:val="943634" w:themeColor="accent2" w:themeShade="BF"/>
-          <w:lang w:val="en-IN"/>
-        </w:rPr>
-      </w:pPr>
-      <w:r>
-        <w:rPr>
-          <w:color w:val="943634" w:themeColor="accent2" w:themeShade="BF"/>
-          <w:lang w:val="en-IN"/>
-        </w:rPr>
-        <w:t>What is the HEAD in Git?</w:t>
+      <w:r>
+        <w:rPr>
+          <w:rFonts w:ascii="Segoe UI" w:hAnsi="Segoe UI" w:cs="Segoe UI"/>
+          <w:color w:val="000000" w:themeColor="text1"/>
+          <w:sz w:val="23"/>
+          <w:szCs w:val="23"/>
+          <w:lang w:val="en-IN"/>
+        </w:rPr>
+        <w:t>A fast-forward merge happens when the target branch's tip is behind the merged branch's tip, allowing the target branch to "catch up" by just moving forward to the merged branch's tip.</w:t>
       </w:r>
     </w:p>
     <w:p>
@@ -8899,15 +9203,21 @@
           <w:lang w:val="en-IN"/>
         </w:rPr>
       </w:pPr>
-      <w:r>
-        <w:rPr>
-          <w:rFonts w:ascii="Segoe UI" w:hAnsi="Segoe UI" w:cs="Segoe UI"/>
-          <w:color w:val="000000" w:themeColor="text1"/>
-          <w:sz w:val="23"/>
-          <w:szCs w:val="23"/>
-          <w:lang w:val="en-IN"/>
-        </w:rPr>
-        <w:t>HEAD is a reference to the last commit in the currently checked-out branch.</w:t>
+    </w:p>
+    <w:p>
+      <w:pPr>
+        <w:pStyle w:val="Heading2"/>
+        <w:rPr>
+          <w:color w:val="943634" w:themeColor="accent2" w:themeShade="BF"/>
+          <w:lang w:val="en-IN"/>
+        </w:rPr>
+      </w:pPr>
+      <w:r>
+        <w:rPr>
+          <w:color w:val="943634" w:themeColor="accent2" w:themeShade="BF"/>
+          <w:lang w:val="en-IN"/>
+        </w:rPr>
+        <w:t>Explain the Git branching strategy you use.</w:t>
       </w:r>
     </w:p>
     <w:p>
@@ -8927,78 +9237,37 @@
           <w:lang w:val="en-IN"/>
         </w:rPr>
       </w:pPr>
-    </w:p>
-    <w:p>
-      <w:pPr>
-        <w:pStyle w:val="Heading2"/>
-        <w:rPr>
-          <w:color w:val="943634" w:themeColor="accent2" w:themeShade="BF"/>
-          <w:lang w:val="en-IN"/>
-        </w:rPr>
-      </w:pPr>
-      <w:r>
-        <w:rPr>
-          <w:color w:val="943634" w:themeColor="accent2" w:themeShade="BF"/>
-          <w:lang w:val="en-IN"/>
-        </w:rPr>
-        <w:t>What is the difference between `git stash pop` and `git stash apply`?</w:t>
-      </w:r>
-    </w:p>
-    <w:p>
-      <w:pPr>
-        <w:pStyle w:val="NoSpacing"/>
-        <w:rPr>
-          <w:rFonts w:ascii="Segoe UI" w:hAnsi="Segoe UI" w:cs="Segoe UI"/>
-          <w:color w:val="000000" w:themeColor="text1"/>
-          <w:sz w:val="23"/>
-          <w:szCs w:val="23"/>
-          <w:lang w:val="en-IN"/>
-        </w:rPr>
-      </w:pPr>
-      <w:r>
-        <w:rPr>
-          <w:b/>
-          <w:sz w:val="24"/>
-        </w:rPr>
-        <w:t>`</w:t>
+      <w:r>
+        <w:rPr>
+          <w:rFonts w:ascii="Segoe UI" w:hAnsi="Segoe UI" w:cs="Segoe UI"/>
+          <w:color w:val="000000" w:themeColor="text1"/>
+          <w:sz w:val="23"/>
+          <w:szCs w:val="23"/>
+          <w:lang w:val="en-IN"/>
+        </w:rPr>
+        <w:t xml:space="preserve">A common strategy is the Git Flow, which involves having a master branch, develop branch, feature branches, release branches, and </w:t>
       </w:r>
       <w:proofErr w:type="spellStart"/>
-      <w:proofErr w:type="gramStart"/>
-      <w:r>
-        <w:rPr>
-          <w:b/>
-          <w:sz w:val="24"/>
-        </w:rPr>
-        <w:t>git</w:t>
+      <w:r>
+        <w:rPr>
+          <w:rFonts w:ascii="Segoe UI" w:hAnsi="Segoe UI" w:cs="Segoe UI"/>
+          <w:color w:val="000000" w:themeColor="text1"/>
+          <w:sz w:val="23"/>
+          <w:szCs w:val="23"/>
+          <w:lang w:val="en-IN"/>
+        </w:rPr>
+        <w:t>hotfix</w:t>
       </w:r>
       <w:proofErr w:type="spellEnd"/>
-      <w:proofErr w:type="gramEnd"/>
-      <w:r>
-        <w:rPr>
-          <w:b/>
-          <w:sz w:val="24"/>
-        </w:rPr>
-        <w:t xml:space="preserve"> stash pop`</w:t>
-      </w:r>
-      <w:r>
-        <w:rPr>
-          <w:rFonts w:ascii="Segoe UI" w:hAnsi="Segoe UI" w:cs="Segoe UI"/>
-          <w:color w:val="000000" w:themeColor="text1"/>
-          <w:sz w:val="24"/>
-          <w:szCs w:val="23"/>
-          <w:lang w:val="en-IN"/>
-        </w:rPr>
-        <w:t xml:space="preserve"> </w:t>
-      </w:r>
-      <w:r>
-        <w:rPr>
-          <w:rFonts w:ascii="Segoe UI" w:hAnsi="Segoe UI" w:cs="Segoe UI"/>
-          <w:color w:val="000000" w:themeColor="text1"/>
-          <w:sz w:val="23"/>
-          <w:szCs w:val="23"/>
-          <w:lang w:val="en-IN"/>
-        </w:rPr>
-        <w:t xml:space="preserve">- It applies stashed changes and removes them from the stash list. </w:t>
+      <w:r>
+        <w:rPr>
+          <w:rFonts w:ascii="Segoe UI" w:hAnsi="Segoe UI" w:cs="Segoe UI"/>
+          <w:color w:val="000000" w:themeColor="text1"/>
+          <w:sz w:val="23"/>
+          <w:szCs w:val="23"/>
+          <w:lang w:val="en-IN"/>
+        </w:rPr>
+        <w:t xml:space="preserve"> branches, each serving a different purpose in the development cycle.</w:t>
       </w:r>
     </w:p>
     <w:p>
@@ -9018,55 +9287,37 @@
           <w:lang w:val="en-IN"/>
         </w:rPr>
       </w:pPr>
-      <w:r>
-        <w:rPr>
-          <w:rFonts w:ascii="Segoe UI" w:hAnsi="Segoe UI" w:cs="Segoe UI"/>
-          <w:sz w:val="20"/>
-          <w:szCs w:val="23"/>
-          <w:lang w:val="en-IN"/>
-        </w:rPr>
-        <w:t>`</w:t>
-      </w:r>
-      <w:proofErr w:type="spellStart"/>
+    </w:p>
+    <w:p>
+      <w:pPr>
+        <w:pStyle w:val="Heading2"/>
+        <w:rPr>
+          <w:color w:val="943634" w:themeColor="accent2" w:themeShade="BF"/>
+          <w:lang w:val="en-IN"/>
+        </w:rPr>
+      </w:pPr>
+      <w:r>
+        <w:rPr>
+          <w:color w:val="943634" w:themeColor="accent2" w:themeShade="BF"/>
+          <w:lang w:val="en-IN"/>
+        </w:rPr>
+        <w:t xml:space="preserve">How do you </w:t>
+      </w:r>
       <w:proofErr w:type="gramStart"/>
       <w:r>
         <w:rPr>
-          <w:rStyle w:val="Heading2Char"/>
-          <w:rFonts w:ascii="Segoe UI" w:hAnsi="Segoe UI" w:cs="Segoe UI"/>
-          <w:color w:val="auto"/>
-          <w:sz w:val="22"/>
-        </w:rPr>
-        <w:t>git</w:t>
-      </w:r>
-      <w:proofErr w:type="spellEnd"/>
+          <w:color w:val="943634" w:themeColor="accent2" w:themeShade="BF"/>
+          <w:lang w:val="en-IN"/>
+        </w:rPr>
+        <w:t>revert</w:t>
+      </w:r>
       <w:proofErr w:type="gramEnd"/>
       <w:r>
         <w:rPr>
-          <w:rStyle w:val="Heading2Char"/>
-          <w:rFonts w:ascii="Segoe UI" w:hAnsi="Segoe UI" w:cs="Segoe UI"/>
-          <w:color w:val="auto"/>
-          <w:sz w:val="22"/>
-        </w:rPr>
-        <w:t xml:space="preserve"> stash apply`</w:t>
-      </w:r>
-      <w:r>
-        <w:rPr>
-          <w:rFonts w:ascii="Segoe UI" w:hAnsi="Segoe UI" w:cs="Segoe UI"/>
-          <w:sz w:val="20"/>
-          <w:szCs w:val="23"/>
-          <w:lang w:val="en-IN"/>
-        </w:rPr>
-        <w:t xml:space="preserve"> </w:t>
-      </w:r>
-      <w:r>
-        <w:rPr>
-          <w:rFonts w:ascii="Segoe UI" w:hAnsi="Segoe UI" w:cs="Segoe UI"/>
-          <w:color w:val="000000" w:themeColor="text1"/>
-          <w:sz w:val="23"/>
-          <w:szCs w:val="23"/>
-          <w:lang w:val="en-IN"/>
-        </w:rPr>
-        <w:t>applies stashed changes but keeps them in the stash list for later use..</w:t>
+          <w:color w:val="943634" w:themeColor="accent2" w:themeShade="BF"/>
+          <w:lang w:val="en-IN"/>
+        </w:rPr>
+        <w:t xml:space="preserve"> a Git repository to a previous commit?</w:t>
       </w:r>
     </w:p>
     <w:p>
@@ -9086,6 +9337,16 @@
           <w:lang w:val="en-IN"/>
         </w:rPr>
       </w:pPr>
+      <w:r>
+        <w:rPr>
+          <w:rFonts w:ascii="Segoe UI" w:hAnsi="Segoe UI" w:cs="Segoe UI"/>
+          <w:color w:val="000000" w:themeColor="text1"/>
+          <w:sz w:val="23"/>
+          <w:szCs w:val="23"/>
+          <w:lang w:val="en-IN"/>
+        </w:rPr>
+        <w:t>Use `git reset --hard &lt;commit-hash&gt;` to revert to a specific commit, discarding all changes since that commit.</w:t>
+      </w:r>
     </w:p>
     <w:p>
       <w:pPr>
@@ -9100,7 +9361,7 @@
           <w:color w:val="943634" w:themeColor="accent2" w:themeShade="BF"/>
           <w:lang w:val="en-IN"/>
         </w:rPr>
-        <w:t>What is a fast-forward merge in Git?</w:t>
+        <w:t>What is a detached HEAD in Git?</w:t>
       </w:r>
     </w:p>
     <w:p>
@@ -9128,7 +9389,7 @@
           <w:szCs w:val="23"/>
           <w:lang w:val="en-IN"/>
         </w:rPr>
-        <w:t>A fast-forward merge happens when the target branch's tip is behind the merged branch's tip, allowing the target branch to "catch up" by just moving forward to the merged branch's tip.</w:t>
+        <w:t>A detached HEAD occurs when you check out a commit, branch, or tag that is not the latest commit of a branch.</w:t>
       </w:r>
     </w:p>
     <w:p>
@@ -9162,7 +9423,7 @@
           <w:color w:val="943634" w:themeColor="accent2" w:themeShade="BF"/>
           <w:lang w:val="en-IN"/>
         </w:rPr>
-        <w:t>Explain the Git branching strategy you use.</w:t>
+        <w:t>How do you fix a detached HEAD?</w:t>
       </w:r>
     </w:p>
     <w:p>
@@ -9190,29 +9451,7 @@
           <w:szCs w:val="23"/>
           <w:lang w:val="en-IN"/>
         </w:rPr>
-        <w:t xml:space="preserve">A common strategy is the Git Flow, which involves having a master branch, develop branch, feature branches, release branches, and </w:t>
-      </w:r>
-      <w:proofErr w:type="spellStart"/>
-      <w:r>
-        <w:rPr>
-          <w:rFonts w:ascii="Segoe UI" w:hAnsi="Segoe UI" w:cs="Segoe UI"/>
-          <w:color w:val="000000" w:themeColor="text1"/>
-          <w:sz w:val="23"/>
-          <w:szCs w:val="23"/>
-          <w:lang w:val="en-IN"/>
-        </w:rPr>
-        <w:t>hotfix</w:t>
-      </w:r>
-      <w:proofErr w:type="spellEnd"/>
-      <w:r>
-        <w:rPr>
-          <w:rFonts w:ascii="Segoe UI" w:hAnsi="Segoe UI" w:cs="Segoe UI"/>
-          <w:color w:val="000000" w:themeColor="text1"/>
-          <w:sz w:val="23"/>
-          <w:szCs w:val="23"/>
-          <w:lang w:val="en-IN"/>
-        </w:rPr>
-        <w:t xml:space="preserve"> branches, each serving a different purpose in the development cycle.</w:t>
+        <w:t>Create a new branch from the detached HEAD state with `git branch &lt;new-branch&gt;` and check it out with `git checkout &lt;new-branch&gt;` to move back to a non-detached state.</w:t>
       </w:r>
     </w:p>
     <w:p>
@@ -9246,23 +9485,1250 @@
           <w:color w:val="943634" w:themeColor="accent2" w:themeShade="BF"/>
           <w:lang w:val="en-IN"/>
         </w:rPr>
-        <w:t xml:space="preserve">How do you </w:t>
-      </w:r>
+        <w:t>How do you combine multiple commits into one without merging?</w:t>
+      </w:r>
+    </w:p>
+    <w:p>
+      <w:pPr>
+        <w:pStyle w:val="Heading2"/>
+        <w:shd w:val="clear" w:color="auto" w:fill="FFFFFF"/>
+        <w:spacing w:before="183" w:after="137" w:line="240" w:lineRule="auto"/>
+        <w:rPr>
+          <w:rFonts w:ascii="Segoe UI" w:hAnsi="Segoe UI" w:cs="Segoe UI"/>
+          <w:b w:val="0"/>
+          <w:bCs w:val="0"/>
+          <w:color w:val="404040"/>
+          <w:sz w:val="23"/>
+          <w:szCs w:val="23"/>
+        </w:rPr>
+      </w:pPr>
+      <w:r>
+        <w:rPr>
+          <w:rFonts w:ascii="Segoe UI" w:hAnsi="Segoe UI" w:cs="Segoe UI"/>
+          <w:b w:val="0"/>
+          <w:bCs w:val="0"/>
+          <w:color w:val="404040"/>
+          <w:sz w:val="23"/>
+          <w:szCs w:val="23"/>
+        </w:rPr>
+        <w:t>Interactive Rebase to Squash Commits</w:t>
+      </w:r>
+    </w:p>
+    <w:p>
+      <w:pPr>
+        <w:spacing w:line="240" w:lineRule="auto"/>
+        <w:rPr>
+          <w:rFonts w:ascii="Segoe UI" w:hAnsi="Segoe UI" w:cs="Segoe UI"/>
+        </w:rPr>
+      </w:pPr>
+      <w:r>
+        <w:rPr>
+          <w:rFonts w:ascii="Segoe UI" w:hAnsi="Segoe UI" w:cs="Segoe UI"/>
+        </w:rPr>
+        <w:t>1. Check your commit history</w:t>
+      </w:r>
+    </w:p>
+    <w:p>
+      <w:pPr>
+        <w:spacing w:line="240" w:lineRule="auto"/>
+        <w:rPr>
+          <w:rFonts w:ascii="Segoe UI" w:hAnsi="Segoe UI" w:cs="Segoe UI"/>
+          <w:szCs w:val="16"/>
+        </w:rPr>
+      </w:pPr>
+      <w:r>
+        <w:rPr>
+          <w:rFonts w:ascii="Segoe UI" w:hAnsi="Segoe UI" w:cs="Segoe UI"/>
+          <w:szCs w:val="16"/>
+        </w:rPr>
+        <w:t>First, see how many commits you want to squash:</w:t>
+      </w:r>
+    </w:p>
+    <w:p>
+      <w:pPr>
+        <w:shd w:val="clear" w:color="auto" w:fill="181D28"/>
+        <w:spacing w:line="126" w:lineRule="atLeast"/>
+        <w:rPr>
+          <w:rFonts w:ascii="Segoe UI" w:hAnsi="Segoe UI" w:cs="Segoe UI"/>
+          <w:color w:val="FFFFFF"/>
+          <w:sz w:val="13"/>
+          <w:szCs w:val="13"/>
+        </w:rPr>
+      </w:pPr>
+    </w:p>
+    <w:p>
+      <w:pPr>
+        <w:pStyle w:val="HTMLPreformatted"/>
+        <w:shd w:val="clear" w:color="auto" w:fill="181D28"/>
+        <w:wordWrap w:val="0"/>
+        <w:spacing w:line="201" w:lineRule="atLeast"/>
+        <w:rPr>
+          <w:color w:val="FFFFFF"/>
+        </w:rPr>
+      </w:pPr>
+      <w:proofErr w:type="spellStart"/>
       <w:proofErr w:type="gramStart"/>
       <w:r>
         <w:rPr>
+          <w:rStyle w:val="token"/>
+          <w:rFonts w:eastAsiaTheme="majorEastAsia"/>
+          <w:color w:val="88C0D0"/>
+        </w:rPr>
+        <w:t>git</w:t>
+      </w:r>
+      <w:proofErr w:type="spellEnd"/>
+      <w:proofErr w:type="gramEnd"/>
+      <w:r>
+        <w:rPr>
+          <w:color w:val="FFFFFF"/>
+        </w:rPr>
+        <w:t xml:space="preserve"> log </w:t>
+      </w:r>
+      <w:r>
+        <w:rPr>
+          <w:rStyle w:val="token"/>
+          <w:rFonts w:eastAsiaTheme="majorEastAsia"/>
+          <w:color w:val="81A1C1"/>
+        </w:rPr>
+        <w:t>--</w:t>
+      </w:r>
+      <w:proofErr w:type="spellStart"/>
+      <w:r>
+        <w:rPr>
+          <w:rStyle w:val="token"/>
+          <w:rFonts w:eastAsiaTheme="majorEastAsia"/>
+          <w:color w:val="81A1C1"/>
+        </w:rPr>
+        <w:t>oneline</w:t>
+      </w:r>
+      <w:proofErr w:type="spellEnd"/>
+    </w:p>
+    <w:p>
+      <w:pPr>
+        <w:pStyle w:val="HTMLPreformatted"/>
+        <w:shd w:val="clear" w:color="auto" w:fill="181D28"/>
+        <w:wordWrap w:val="0"/>
+        <w:spacing w:line="201" w:lineRule="atLeast"/>
+        <w:rPr>
+          <w:color w:val="FFFFFF"/>
+        </w:rPr>
+      </w:pPr>
+      <w:r>
+        <w:rPr>
+          <w:rStyle w:val="token"/>
+          <w:rFonts w:eastAsiaTheme="majorEastAsia"/>
+          <w:color w:val="636F88"/>
+        </w:rPr>
+        <w:t># Example output:</w:t>
+      </w:r>
+    </w:p>
+    <w:p>
+      <w:pPr>
+        <w:pStyle w:val="HTMLPreformatted"/>
+        <w:shd w:val="clear" w:color="auto" w:fill="181D28"/>
+        <w:wordWrap w:val="0"/>
+        <w:spacing w:line="201" w:lineRule="atLeast"/>
+        <w:rPr>
+          <w:color w:val="FFFFFF"/>
+        </w:rPr>
+      </w:pPr>
+      <w:r>
+        <w:rPr>
+          <w:rStyle w:val="token"/>
+          <w:rFonts w:eastAsiaTheme="majorEastAsia"/>
+          <w:color w:val="636F88"/>
+        </w:rPr>
+        <w:t># abc1234 (HEAD -&gt; feature-branch) Add final tweaks</w:t>
+      </w:r>
+    </w:p>
+    <w:p>
+      <w:pPr>
+        <w:pStyle w:val="HTMLPreformatted"/>
+        <w:shd w:val="clear" w:color="auto" w:fill="181D28"/>
+        <w:wordWrap w:val="0"/>
+        <w:spacing w:line="201" w:lineRule="atLeast"/>
+        <w:rPr>
+          <w:color w:val="FFFFFF"/>
+        </w:rPr>
+      </w:pPr>
+      <w:r>
+        <w:rPr>
+          <w:rStyle w:val="token"/>
+          <w:rFonts w:eastAsiaTheme="majorEastAsia"/>
+          <w:color w:val="636F88"/>
+        </w:rPr>
+        <w:t># def5678 Update documentation</w:t>
+      </w:r>
+    </w:p>
+    <w:p>
+      <w:pPr>
+        <w:pStyle w:val="HTMLPreformatted"/>
+        <w:shd w:val="clear" w:color="auto" w:fill="181D28"/>
+        <w:wordWrap w:val="0"/>
+        <w:spacing w:line="201" w:lineRule="atLeast"/>
+        <w:rPr>
+          <w:color w:val="FFFFFF"/>
+        </w:rPr>
+      </w:pPr>
+      <w:r>
+        <w:rPr>
+          <w:rStyle w:val="token"/>
+          <w:rFonts w:eastAsiaTheme="majorEastAsia"/>
+          <w:color w:val="636F88"/>
+        </w:rPr>
+        <w:t># ghi9012 Implement core functionality</w:t>
+      </w:r>
+    </w:p>
+    <w:p>
+      <w:pPr>
+        <w:pStyle w:val="HTMLPreformatted"/>
+        <w:shd w:val="clear" w:color="auto" w:fill="181D28"/>
+        <w:wordWrap w:val="0"/>
+        <w:spacing w:line="201" w:lineRule="atLeast"/>
+        <w:rPr>
+          <w:color w:val="FFFFFF"/>
+        </w:rPr>
+      </w:pPr>
+      <w:r>
+        <w:rPr>
+          <w:rStyle w:val="token"/>
+          <w:rFonts w:eastAsiaTheme="majorEastAsia"/>
+          <w:color w:val="636F88"/>
+        </w:rPr>
+        <w:t># jkl3456 Initial setup</w:t>
+      </w:r>
+      <w:r>
+        <w:rPr>
+          <w:rStyle w:val="token"/>
+          <w:rFonts w:eastAsiaTheme="majorEastAsia"/>
+          <w:color w:val="636F88"/>
+        </w:rPr>
+        <w:br/>
+      </w:r>
+    </w:p>
+    <w:p>
+      <w:pPr>
+        <w:pStyle w:val="Heading3"/>
+        <w:shd w:val="clear" w:color="auto" w:fill="FFFFFF"/>
+        <w:spacing w:before="183" w:after="137" w:line="240" w:lineRule="auto"/>
+        <w:rPr>
+          <w:rFonts w:ascii="Segoe UI" w:hAnsi="Segoe UI" w:cs="Segoe UI"/>
+          <w:b w:val="0"/>
+          <w:bCs w:val="0"/>
+          <w:color w:val="404040"/>
+        </w:rPr>
+      </w:pPr>
+      <w:r>
+        <w:rPr>
+          <w:rFonts w:ascii="Segoe UI" w:hAnsi="Segoe UI" w:cs="Segoe UI"/>
+          <w:b w:val="0"/>
+          <w:bCs w:val="0"/>
+          <w:color w:val="404040"/>
+        </w:rPr>
+        <w:t>2. Start interactive rebase</w:t>
+      </w:r>
+    </w:p>
+    <w:p>
+      <w:pPr>
+        <w:pStyle w:val="NormalWeb"/>
+        <w:shd w:val="clear" w:color="auto" w:fill="FFFFFF"/>
+        <w:spacing w:before="137" w:beforeAutospacing="0" w:after="137" w:afterAutospacing="0"/>
+        <w:rPr>
+          <w:rFonts w:ascii="Segoe UI" w:hAnsi="Segoe UI" w:cs="Segoe UI"/>
+          <w:color w:val="404040"/>
+          <w:sz w:val="22"/>
+          <w:szCs w:val="22"/>
+        </w:rPr>
+      </w:pPr>
+      <w:r>
+        <w:rPr>
+          <w:rFonts w:ascii="Segoe UI" w:hAnsi="Segoe UI" w:cs="Segoe UI"/>
+          <w:color w:val="404040"/>
+          <w:sz w:val="22"/>
+          <w:szCs w:val="22"/>
+        </w:rPr>
+        <w:t>Decide how many commits to include (let's squash the last 3 commits):</w:t>
+      </w:r>
+    </w:p>
+    <w:p>
+      <w:pPr>
+        <w:shd w:val="clear" w:color="auto" w:fill="181D28"/>
+        <w:spacing w:line="126" w:lineRule="atLeast"/>
+        <w:rPr>
+          <w:rFonts w:ascii="Segoe UI" w:hAnsi="Segoe UI" w:cs="Segoe UI"/>
+          <w:color w:val="FFFFFF"/>
+          <w:sz w:val="13"/>
+          <w:szCs w:val="13"/>
+        </w:rPr>
+      </w:pPr>
+    </w:p>
+    <w:p>
+      <w:pPr>
+        <w:pStyle w:val="HTMLPreformatted"/>
+        <w:shd w:val="clear" w:color="auto" w:fill="181D28"/>
+        <w:wordWrap w:val="0"/>
+        <w:spacing w:line="201" w:lineRule="atLeast"/>
+        <w:rPr>
+          <w:color w:val="FFFFFF"/>
+        </w:rPr>
+      </w:pPr>
+      <w:proofErr w:type="spellStart"/>
+      <w:proofErr w:type="gramStart"/>
+      <w:r>
+        <w:rPr>
+          <w:rStyle w:val="token"/>
+          <w:rFonts w:eastAsiaTheme="majorEastAsia"/>
+          <w:color w:val="88C0D0"/>
+        </w:rPr>
+        <w:t>git</w:t>
+      </w:r>
+      <w:proofErr w:type="spellEnd"/>
+      <w:proofErr w:type="gramEnd"/>
+      <w:r>
+        <w:rPr>
+          <w:color w:val="FFFFFF"/>
+        </w:rPr>
+        <w:t xml:space="preserve"> rebase </w:t>
+      </w:r>
+      <w:r>
+        <w:rPr>
+          <w:rStyle w:val="token"/>
+          <w:rFonts w:eastAsiaTheme="majorEastAsia"/>
+          <w:color w:val="81A1C1"/>
+        </w:rPr>
+        <w:t>-</w:t>
+      </w:r>
+      <w:proofErr w:type="spellStart"/>
+      <w:r>
+        <w:rPr>
+          <w:rStyle w:val="token"/>
+          <w:rFonts w:eastAsiaTheme="majorEastAsia"/>
+          <w:color w:val="81A1C1"/>
+        </w:rPr>
+        <w:t>i</w:t>
+      </w:r>
+      <w:proofErr w:type="spellEnd"/>
+      <w:r>
+        <w:rPr>
+          <w:color w:val="FFFFFF"/>
+        </w:rPr>
+        <w:t xml:space="preserve"> HEAD~3</w:t>
+      </w:r>
+      <w:r>
+        <w:rPr>
+          <w:color w:val="FFFFFF"/>
+        </w:rPr>
+        <w:br/>
+      </w:r>
+    </w:p>
+    <w:p>
+      <w:pPr>
+        <w:pStyle w:val="NormalWeb"/>
+        <w:shd w:val="clear" w:color="auto" w:fill="FFFFFF"/>
+        <w:spacing w:before="137" w:beforeAutospacing="0" w:after="137" w:afterAutospacing="0" w:line="286" w:lineRule="atLeast"/>
+        <w:rPr>
+          <w:rFonts w:ascii="Segoe UI" w:hAnsi="Segoe UI" w:cs="Segoe UI"/>
+          <w:color w:val="404040"/>
+          <w:sz w:val="22"/>
+          <w:szCs w:val="16"/>
+        </w:rPr>
+      </w:pPr>
+      <w:r>
+        <w:rPr>
+          <w:rFonts w:ascii="Segoe UI" w:hAnsi="Segoe UI" w:cs="Segoe UI"/>
+          <w:color w:val="404040"/>
+          <w:sz w:val="22"/>
+          <w:szCs w:val="16"/>
+        </w:rPr>
+        <w:t>Alternatively, to rebase from a specific commit:</w:t>
+      </w:r>
+    </w:p>
+    <w:p>
+      <w:pPr>
+        <w:shd w:val="clear" w:color="auto" w:fill="181D28"/>
+        <w:spacing w:line="126" w:lineRule="atLeast"/>
+        <w:rPr>
+          <w:rFonts w:ascii="Segoe UI" w:hAnsi="Segoe UI" w:cs="Segoe UI"/>
+          <w:color w:val="FFFFFF"/>
+          <w:sz w:val="13"/>
+          <w:szCs w:val="13"/>
+        </w:rPr>
+      </w:pPr>
+    </w:p>
+    <w:p>
+      <w:pPr>
+        <w:pStyle w:val="HTMLPreformatted"/>
+        <w:shd w:val="clear" w:color="auto" w:fill="181D28"/>
+        <w:wordWrap w:val="0"/>
+        <w:spacing w:line="201" w:lineRule="atLeast"/>
+        <w:rPr>
+          <w:color w:val="FFFFFF"/>
+        </w:rPr>
+      </w:pPr>
+      <w:proofErr w:type="spellStart"/>
+      <w:proofErr w:type="gramStart"/>
+      <w:r>
+        <w:rPr>
+          <w:rStyle w:val="token"/>
+          <w:rFonts w:eastAsiaTheme="majorEastAsia"/>
+          <w:color w:val="88C0D0"/>
+        </w:rPr>
+        <w:t>git</w:t>
+      </w:r>
+      <w:proofErr w:type="spellEnd"/>
+      <w:proofErr w:type="gramEnd"/>
+      <w:r>
+        <w:rPr>
+          <w:color w:val="FFFFFF"/>
+        </w:rPr>
+        <w:t xml:space="preserve"> rebase </w:t>
+      </w:r>
+      <w:r>
+        <w:rPr>
+          <w:rStyle w:val="token"/>
+          <w:rFonts w:eastAsiaTheme="majorEastAsia"/>
+          <w:color w:val="81A1C1"/>
+        </w:rPr>
+        <w:t>-</w:t>
+      </w:r>
+      <w:proofErr w:type="spellStart"/>
+      <w:r>
+        <w:rPr>
+          <w:rStyle w:val="token"/>
+          <w:rFonts w:eastAsiaTheme="majorEastAsia"/>
+          <w:color w:val="81A1C1"/>
+        </w:rPr>
+        <w:t>i</w:t>
+      </w:r>
+      <w:proofErr w:type="spellEnd"/>
+      <w:r>
+        <w:rPr>
+          <w:color w:val="FFFFFF"/>
+        </w:rPr>
+        <w:t xml:space="preserve"> jkl3456  </w:t>
+      </w:r>
+      <w:r>
+        <w:rPr>
+          <w:rStyle w:val="token"/>
+          <w:rFonts w:eastAsiaTheme="majorEastAsia"/>
+          <w:color w:val="636F88"/>
+        </w:rPr>
+        <w:t># The commit BEFORE the ones you want to squash</w:t>
+      </w:r>
+      <w:r>
+        <w:rPr>
+          <w:rStyle w:val="token"/>
+          <w:rFonts w:eastAsiaTheme="majorEastAsia"/>
+          <w:color w:val="636F88"/>
+        </w:rPr>
+        <w:br/>
+      </w:r>
+    </w:p>
+    <w:p>
+      <w:pPr>
+        <w:pStyle w:val="Heading3"/>
+        <w:shd w:val="clear" w:color="auto" w:fill="FFFFFF"/>
+        <w:spacing w:before="183" w:after="137" w:line="240" w:lineRule="auto"/>
+        <w:rPr>
+          <w:rFonts w:ascii="Segoe UI" w:hAnsi="Segoe UI" w:cs="Segoe UI"/>
+          <w:b w:val="0"/>
+          <w:bCs w:val="0"/>
+          <w:color w:val="404040"/>
+        </w:rPr>
+      </w:pPr>
+      <w:r>
+        <w:rPr>
+          <w:rFonts w:ascii="Segoe UI" w:hAnsi="Segoe UI" w:cs="Segoe UI"/>
+          <w:b w:val="0"/>
+          <w:bCs w:val="0"/>
+          <w:color w:val="404040"/>
+        </w:rPr>
+        <w:t>3. The interactive editor will open</w:t>
+      </w:r>
+    </w:p>
+    <w:p>
+      <w:pPr>
+        <w:pStyle w:val="NormalWeb"/>
+        <w:shd w:val="clear" w:color="auto" w:fill="FFFFFF"/>
+        <w:spacing w:before="137" w:beforeAutospacing="0" w:after="137" w:afterAutospacing="0"/>
+        <w:rPr>
+          <w:rFonts w:ascii="Segoe UI" w:hAnsi="Segoe UI" w:cs="Segoe UI"/>
+          <w:color w:val="404040"/>
+          <w:sz w:val="22"/>
+          <w:szCs w:val="22"/>
+        </w:rPr>
+      </w:pPr>
+      <w:r>
+        <w:rPr>
+          <w:rFonts w:ascii="Segoe UI" w:hAnsi="Segoe UI" w:cs="Segoe UI"/>
+          <w:color w:val="404040"/>
+          <w:sz w:val="22"/>
+          <w:szCs w:val="22"/>
+        </w:rPr>
+        <w:t>You'll see something like this in your text editor:</w:t>
+      </w:r>
+    </w:p>
+    <w:p>
+      <w:pPr>
+        <w:shd w:val="clear" w:color="auto" w:fill="181D28"/>
+        <w:spacing w:line="126" w:lineRule="atLeast"/>
+        <w:rPr>
+          <w:rFonts w:ascii="Segoe UI" w:hAnsi="Segoe UI" w:cs="Segoe UI"/>
+          <w:color w:val="FFFFFF"/>
+          <w:sz w:val="13"/>
+          <w:szCs w:val="13"/>
+        </w:rPr>
+      </w:pPr>
+    </w:p>
+    <w:p>
+      <w:pPr>
+        <w:pStyle w:val="HTMLPreformatted"/>
+        <w:shd w:val="clear" w:color="auto" w:fill="181D28"/>
+        <w:wordWrap w:val="0"/>
+        <w:spacing w:line="201" w:lineRule="atLeast"/>
+        <w:rPr>
+          <w:color w:val="FFFFFF"/>
+        </w:rPr>
+      </w:pPr>
+      <w:proofErr w:type="gramStart"/>
+      <w:r>
+        <w:rPr>
+          <w:color w:val="FFFFFF"/>
+        </w:rPr>
+        <w:t>pick</w:t>
+      </w:r>
+      <w:proofErr w:type="gramEnd"/>
+      <w:r>
+        <w:rPr>
+          <w:color w:val="FFFFFF"/>
+        </w:rPr>
+        <w:t xml:space="preserve"> ghi9012 Implement core functionality</w:t>
+      </w:r>
+    </w:p>
+    <w:p>
+      <w:pPr>
+        <w:pStyle w:val="HTMLPreformatted"/>
+        <w:shd w:val="clear" w:color="auto" w:fill="181D28"/>
+        <w:wordWrap w:val="0"/>
+        <w:spacing w:line="201" w:lineRule="atLeast"/>
+        <w:rPr>
+          <w:color w:val="FFFFFF"/>
+        </w:rPr>
+      </w:pPr>
+      <w:proofErr w:type="gramStart"/>
+      <w:r>
+        <w:rPr>
+          <w:color w:val="FFFFFF"/>
+        </w:rPr>
+        <w:t>pick</w:t>
+      </w:r>
+      <w:proofErr w:type="gramEnd"/>
+      <w:r>
+        <w:rPr>
+          <w:color w:val="FFFFFF"/>
+        </w:rPr>
+        <w:t xml:space="preserve"> def5678 Update documentation</w:t>
+      </w:r>
+    </w:p>
+    <w:p>
+      <w:pPr>
+        <w:pStyle w:val="HTMLPreformatted"/>
+        <w:shd w:val="clear" w:color="auto" w:fill="181D28"/>
+        <w:wordWrap w:val="0"/>
+        <w:spacing w:line="201" w:lineRule="atLeast"/>
+        <w:rPr>
+          <w:color w:val="FFFFFF"/>
+        </w:rPr>
+      </w:pPr>
+      <w:proofErr w:type="gramStart"/>
+      <w:r>
+        <w:rPr>
+          <w:color w:val="FFFFFF"/>
+        </w:rPr>
+        <w:t>pick</w:t>
+      </w:r>
+      <w:proofErr w:type="gramEnd"/>
+      <w:r>
+        <w:rPr>
+          <w:color w:val="FFFFFF"/>
+        </w:rPr>
+        <w:t xml:space="preserve"> abc1234 Add final tweaks</w:t>
+      </w:r>
+      <w:r>
+        <w:rPr>
+          <w:color w:val="FFFFFF"/>
+        </w:rPr>
+        <w:br/>
+      </w:r>
+    </w:p>
+    <w:p>
+      <w:pPr>
+        <w:pStyle w:val="Heading3"/>
+        <w:shd w:val="clear" w:color="auto" w:fill="FFFFFF"/>
+        <w:spacing w:before="183" w:after="137" w:line="240" w:lineRule="auto"/>
+        <w:rPr>
+          <w:rFonts w:ascii="Segoe UI" w:hAnsi="Segoe UI" w:cs="Segoe UI"/>
+          <w:b w:val="0"/>
+          <w:bCs w:val="0"/>
+          <w:color w:val="404040"/>
+        </w:rPr>
+      </w:pPr>
+      <w:r>
+        <w:rPr>
+          <w:rFonts w:ascii="Segoe UI" w:hAnsi="Segoe UI" w:cs="Segoe UI"/>
+          <w:b w:val="0"/>
+          <w:bCs w:val="0"/>
+          <w:color w:val="404040"/>
+        </w:rPr>
+        <w:t>4. Mark commits to squash</w:t>
+      </w:r>
+    </w:p>
+    <w:p>
+      <w:pPr>
+        <w:pStyle w:val="NormalWeb"/>
+        <w:shd w:val="clear" w:color="auto" w:fill="FFFFFF"/>
+        <w:spacing w:before="137" w:beforeAutospacing="0" w:after="137" w:afterAutospacing="0"/>
+        <w:rPr>
+          <w:rFonts w:ascii="Segoe UI" w:hAnsi="Segoe UI" w:cs="Segoe UI"/>
+          <w:color w:val="404040"/>
+          <w:sz w:val="22"/>
+          <w:szCs w:val="22"/>
+        </w:rPr>
+      </w:pPr>
+      <w:r>
+        <w:rPr>
+          <w:rFonts w:ascii="Segoe UI" w:hAnsi="Segoe UI" w:cs="Segoe UI"/>
+          <w:color w:val="404040"/>
+          <w:sz w:val="22"/>
+          <w:szCs w:val="22"/>
+        </w:rPr>
+        <w:t xml:space="preserve">Change the text to (using 'squash' or </w:t>
+      </w:r>
+      <w:proofErr w:type="gramStart"/>
+      <w:r>
+        <w:rPr>
+          <w:rFonts w:ascii="Segoe UI" w:hAnsi="Segoe UI" w:cs="Segoe UI"/>
+          <w:color w:val="404040"/>
+          <w:sz w:val="22"/>
+          <w:szCs w:val="22"/>
+        </w:rPr>
+        <w:t>just 's'</w:t>
+      </w:r>
+      <w:proofErr w:type="gramEnd"/>
+      <w:r>
+        <w:rPr>
+          <w:rFonts w:ascii="Segoe UI" w:hAnsi="Segoe UI" w:cs="Segoe UI"/>
+          <w:color w:val="404040"/>
+          <w:sz w:val="22"/>
+          <w:szCs w:val="22"/>
+        </w:rPr>
+        <w:t>):</w:t>
+      </w:r>
+    </w:p>
+    <w:p>
+      <w:pPr>
+        <w:shd w:val="clear" w:color="auto" w:fill="181D28"/>
+        <w:spacing w:line="126" w:lineRule="atLeast"/>
+        <w:rPr>
+          <w:rFonts w:ascii="Segoe UI" w:hAnsi="Segoe UI" w:cs="Segoe UI"/>
+          <w:color w:val="FFFFFF"/>
+          <w:sz w:val="13"/>
+          <w:szCs w:val="13"/>
+        </w:rPr>
+      </w:pPr>
+    </w:p>
+    <w:p>
+      <w:pPr>
+        <w:pStyle w:val="HTMLPreformatted"/>
+        <w:shd w:val="clear" w:color="auto" w:fill="181D28"/>
+        <w:wordWrap w:val="0"/>
+        <w:spacing w:line="201" w:lineRule="atLeast"/>
+        <w:rPr>
+          <w:color w:val="FFFFFF"/>
+        </w:rPr>
+      </w:pPr>
+      <w:proofErr w:type="gramStart"/>
+      <w:r>
+        <w:rPr>
+          <w:color w:val="FFFFFF"/>
+        </w:rPr>
+        <w:t>pick</w:t>
+      </w:r>
+      <w:proofErr w:type="gramEnd"/>
+      <w:r>
+        <w:rPr>
+          <w:color w:val="FFFFFF"/>
+        </w:rPr>
+        <w:t xml:space="preserve"> ghi9012 Implement core functionality</w:t>
+      </w:r>
+    </w:p>
+    <w:p>
+      <w:pPr>
+        <w:pStyle w:val="HTMLPreformatted"/>
+        <w:shd w:val="clear" w:color="auto" w:fill="181D28"/>
+        <w:wordWrap w:val="0"/>
+        <w:spacing w:line="201" w:lineRule="atLeast"/>
+        <w:rPr>
+          <w:color w:val="FFFFFF"/>
+        </w:rPr>
+      </w:pPr>
+      <w:proofErr w:type="gramStart"/>
+      <w:r>
+        <w:rPr>
+          <w:color w:val="FFFFFF"/>
+        </w:rPr>
+        <w:t>squash</w:t>
+      </w:r>
+      <w:proofErr w:type="gramEnd"/>
+      <w:r>
+        <w:rPr>
+          <w:color w:val="FFFFFF"/>
+        </w:rPr>
+        <w:t xml:space="preserve"> def5678 Update documentation</w:t>
+      </w:r>
+    </w:p>
+    <w:p>
+      <w:pPr>
+        <w:pStyle w:val="HTMLPreformatted"/>
+        <w:shd w:val="clear" w:color="auto" w:fill="181D28"/>
+        <w:wordWrap w:val="0"/>
+        <w:spacing w:line="201" w:lineRule="atLeast"/>
+        <w:rPr>
+          <w:color w:val="FFFFFF"/>
+        </w:rPr>
+      </w:pPr>
+      <w:proofErr w:type="gramStart"/>
+      <w:r>
+        <w:rPr>
+          <w:color w:val="FFFFFF"/>
+        </w:rPr>
+        <w:t>squash</w:t>
+      </w:r>
+      <w:proofErr w:type="gramEnd"/>
+      <w:r>
+        <w:rPr>
+          <w:color w:val="FFFFFF"/>
+        </w:rPr>
+        <w:t xml:space="preserve"> abc1234 Add final tweaks</w:t>
+      </w:r>
+    </w:p>
+    <w:p>
+      <w:pPr>
+        <w:pStyle w:val="Heading3"/>
+        <w:shd w:val="clear" w:color="auto" w:fill="FFFFFF"/>
+        <w:spacing w:before="183" w:after="137"/>
+        <w:rPr>
+          <w:rFonts w:ascii="Segoe UI" w:hAnsi="Segoe UI" w:cs="Segoe UI"/>
+          <w:b w:val="0"/>
+          <w:bCs w:val="0"/>
+          <w:color w:val="404040"/>
+        </w:rPr>
+      </w:pPr>
+      <w:r>
+        <w:rPr>
+          <w:rFonts w:ascii="Segoe UI" w:hAnsi="Segoe UI" w:cs="Segoe UI"/>
+          <w:b w:val="0"/>
+          <w:bCs w:val="0"/>
+          <w:color w:val="404040"/>
+        </w:rPr>
+        <w:t>5. Save and close the editor</w:t>
+      </w:r>
+    </w:p>
+    <w:p>
+      <w:pPr>
+        <w:pStyle w:val="NormalWeb"/>
+        <w:shd w:val="clear" w:color="auto" w:fill="FFFFFF"/>
+        <w:spacing w:before="137" w:beforeAutospacing="0" w:after="137" w:afterAutospacing="0" w:line="286" w:lineRule="atLeast"/>
+        <w:rPr>
+          <w:rFonts w:ascii="Segoe UI" w:hAnsi="Segoe UI" w:cs="Segoe UI"/>
+          <w:color w:val="404040"/>
+          <w:sz w:val="22"/>
+          <w:szCs w:val="22"/>
+        </w:rPr>
+      </w:pPr>
+      <w:r>
+        <w:rPr>
+          <w:rFonts w:ascii="Segoe UI" w:hAnsi="Segoe UI" w:cs="Segoe UI"/>
+          <w:color w:val="404040"/>
+          <w:sz w:val="22"/>
+          <w:szCs w:val="22"/>
+        </w:rPr>
+        <w:t>(</w:t>
+      </w:r>
+      <w:proofErr w:type="spellStart"/>
+      <w:r>
+        <w:rPr>
+          <w:rFonts w:ascii="Segoe UI" w:hAnsi="Segoe UI" w:cs="Segoe UI"/>
+          <w:color w:val="404040"/>
+          <w:sz w:val="22"/>
+          <w:szCs w:val="22"/>
+        </w:rPr>
+        <w:t>Git</w:t>
+      </w:r>
+      <w:proofErr w:type="spellEnd"/>
+      <w:r>
+        <w:rPr>
+          <w:rFonts w:ascii="Segoe UI" w:hAnsi="Segoe UI" w:cs="Segoe UI"/>
+          <w:color w:val="404040"/>
+          <w:sz w:val="22"/>
+          <w:szCs w:val="22"/>
+        </w:rPr>
+        <w:t xml:space="preserve"> will now combine these commits)</w:t>
+      </w:r>
+    </w:p>
+    <w:p>
+      <w:pPr>
+        <w:pStyle w:val="Heading3"/>
+        <w:shd w:val="clear" w:color="auto" w:fill="FFFFFF"/>
+        <w:spacing w:before="183" w:after="137"/>
+        <w:rPr>
+          <w:rFonts w:ascii="Segoe UI" w:hAnsi="Segoe UI" w:cs="Segoe UI"/>
+          <w:b w:val="0"/>
+          <w:bCs w:val="0"/>
+          <w:color w:val="404040"/>
+        </w:rPr>
+      </w:pPr>
+      <w:r>
+        <w:rPr>
+          <w:rFonts w:ascii="Segoe UI" w:hAnsi="Segoe UI" w:cs="Segoe UI"/>
+          <w:b w:val="0"/>
+          <w:bCs w:val="0"/>
+          <w:color w:val="404040"/>
+        </w:rPr>
+        <w:lastRenderedPageBreak/>
+        <w:t>6. Edit the final commit message</w:t>
+      </w:r>
+    </w:p>
+    <w:p>
+      <w:pPr>
+        <w:pStyle w:val="NormalWeb"/>
+        <w:shd w:val="clear" w:color="auto" w:fill="FFFFFF"/>
+        <w:spacing w:before="137" w:beforeAutospacing="0" w:after="137" w:afterAutospacing="0" w:line="286" w:lineRule="atLeast"/>
+        <w:rPr>
+          <w:rFonts w:ascii="Segoe UI" w:hAnsi="Segoe UI" w:cs="Segoe UI"/>
+          <w:color w:val="404040"/>
+          <w:sz w:val="22"/>
+          <w:szCs w:val="22"/>
+        </w:rPr>
+      </w:pPr>
+      <w:r>
+        <w:rPr>
+          <w:rFonts w:ascii="Segoe UI" w:hAnsi="Segoe UI" w:cs="Segoe UI"/>
+          <w:color w:val="404040"/>
+          <w:sz w:val="22"/>
+          <w:szCs w:val="22"/>
+        </w:rPr>
+        <w:t>A new editor will open showing all commit messages. Edit this to create one clean message:</w:t>
+      </w:r>
+    </w:p>
+    <w:p>
+      <w:pPr>
+        <w:shd w:val="clear" w:color="auto" w:fill="181D28"/>
+        <w:spacing w:line="126" w:lineRule="atLeast"/>
+        <w:rPr>
+          <w:rFonts w:ascii="Segoe UI" w:hAnsi="Segoe UI" w:cs="Segoe UI"/>
+          <w:color w:val="FFFFFF"/>
+          <w:sz w:val="13"/>
+          <w:szCs w:val="13"/>
+        </w:rPr>
+      </w:pPr>
+    </w:p>
+    <w:p>
+      <w:pPr>
+        <w:pStyle w:val="HTMLPreformatted"/>
+        <w:shd w:val="clear" w:color="auto" w:fill="181D28"/>
+        <w:wordWrap w:val="0"/>
+        <w:spacing w:line="201" w:lineRule="atLeast"/>
+        <w:rPr>
+          <w:color w:val="FFFFFF"/>
+        </w:rPr>
+      </w:pPr>
+      <w:r>
+        <w:rPr>
+          <w:color w:val="FFFFFF"/>
+        </w:rPr>
+        <w:t>Implement complete feature with documentation</w:t>
+      </w:r>
+    </w:p>
+    <w:p>
+      <w:pPr>
+        <w:pStyle w:val="HTMLPreformatted"/>
+        <w:shd w:val="clear" w:color="auto" w:fill="181D28"/>
+        <w:wordWrap w:val="0"/>
+        <w:spacing w:line="201" w:lineRule="atLeast"/>
+        <w:rPr>
+          <w:color w:val="FFFFFF"/>
+        </w:rPr>
+      </w:pPr>
+    </w:p>
+    <w:p>
+      <w:pPr>
+        <w:pStyle w:val="HTMLPreformatted"/>
+        <w:shd w:val="clear" w:color="auto" w:fill="181D28"/>
+        <w:wordWrap w:val="0"/>
+        <w:spacing w:line="201" w:lineRule="atLeast"/>
+        <w:rPr>
+          <w:color w:val="FFFFFF"/>
+        </w:rPr>
+      </w:pPr>
+      <w:r>
+        <w:rPr>
+          <w:color w:val="FFFFFF"/>
+        </w:rPr>
+        <w:t xml:space="preserve"># </w:t>
+      </w:r>
+      <w:proofErr w:type="gramStart"/>
+      <w:r>
+        <w:rPr>
+          <w:color w:val="FFFFFF"/>
+        </w:rPr>
+        <w:t>This</w:t>
+      </w:r>
+      <w:proofErr w:type="gramEnd"/>
+      <w:r>
+        <w:rPr>
+          <w:color w:val="FFFFFF"/>
+        </w:rPr>
+        <w:t xml:space="preserve"> combines:</w:t>
+      </w:r>
+    </w:p>
+    <w:p>
+      <w:pPr>
+        <w:pStyle w:val="HTMLPreformatted"/>
+        <w:shd w:val="clear" w:color="auto" w:fill="181D28"/>
+        <w:wordWrap w:val="0"/>
+        <w:spacing w:line="201" w:lineRule="atLeast"/>
+        <w:rPr>
+          <w:color w:val="FFFFFF"/>
+        </w:rPr>
+      </w:pPr>
+      <w:r>
+        <w:rPr>
+          <w:color w:val="FFFFFF"/>
+        </w:rPr>
+        <w:t># Implement core functionality</w:t>
+      </w:r>
+    </w:p>
+    <w:p>
+      <w:pPr>
+        <w:pStyle w:val="HTMLPreformatted"/>
+        <w:shd w:val="clear" w:color="auto" w:fill="181D28"/>
+        <w:wordWrap w:val="0"/>
+        <w:spacing w:line="201" w:lineRule="atLeast"/>
+        <w:rPr>
+          <w:color w:val="FFFFFF"/>
+        </w:rPr>
+      </w:pPr>
+      <w:r>
+        <w:rPr>
+          <w:color w:val="FFFFFF"/>
+        </w:rPr>
+        <w:t xml:space="preserve"># Update documentation </w:t>
+      </w:r>
+    </w:p>
+    <w:p>
+      <w:pPr>
+        <w:pStyle w:val="HTMLPreformatted"/>
+        <w:shd w:val="clear" w:color="auto" w:fill="181D28"/>
+        <w:wordWrap w:val="0"/>
+        <w:spacing w:line="201" w:lineRule="atLeast"/>
+        <w:rPr>
+          <w:color w:val="FFFFFF"/>
+        </w:rPr>
+      </w:pPr>
+      <w:r>
+        <w:rPr>
+          <w:color w:val="FFFFFF"/>
+        </w:rPr>
+        <w:t># Add final tweaks</w:t>
+      </w:r>
+    </w:p>
+    <w:p>
+      <w:pPr>
+        <w:spacing w:line="240" w:lineRule="auto"/>
+        <w:rPr>
+          <w:rFonts w:ascii="Courier New" w:eastAsia="Times New Roman" w:hAnsi="Courier New" w:cs="Courier New"/>
+          <w:color w:val="FFFFFF"/>
+        </w:rPr>
+      </w:pPr>
+      <w:r>
+        <w:rPr>
+          <w:color w:val="FFFFFF"/>
+        </w:rPr>
+        <w:br/>
+      </w:r>
+      <w:r>
+        <w:rPr>
+          <w:rFonts w:ascii="Segoe UI" w:hAnsi="Segoe UI" w:cs="Segoe UI"/>
+          <w:bCs/>
+          <w:color w:val="404040"/>
+        </w:rPr>
+        <w:t>7. Verify the result</w:t>
+      </w:r>
+    </w:p>
+    <w:p>
+      <w:pPr>
+        <w:pStyle w:val="NormalWeb"/>
+        <w:shd w:val="clear" w:color="auto" w:fill="FFFFFF"/>
+        <w:spacing w:before="137" w:beforeAutospacing="0" w:after="137" w:afterAutospacing="0"/>
+        <w:rPr>
+          <w:rFonts w:ascii="Segoe UI" w:hAnsi="Segoe UI" w:cs="Segoe UI"/>
+          <w:color w:val="404040"/>
+          <w:sz w:val="22"/>
+          <w:szCs w:val="22"/>
+        </w:rPr>
+      </w:pPr>
+      <w:r>
+        <w:rPr>
+          <w:rFonts w:ascii="Segoe UI" w:hAnsi="Segoe UI" w:cs="Segoe UI"/>
+          <w:color w:val="404040"/>
+          <w:sz w:val="22"/>
+          <w:szCs w:val="22"/>
+        </w:rPr>
+        <w:t>Check your new commit history:</w:t>
+      </w:r>
+    </w:p>
+    <w:p>
+      <w:pPr>
+        <w:shd w:val="clear" w:color="auto" w:fill="181D28"/>
+        <w:spacing w:line="126" w:lineRule="atLeast"/>
+        <w:rPr>
+          <w:rFonts w:ascii="Segoe UI" w:hAnsi="Segoe UI" w:cs="Segoe UI"/>
+          <w:color w:val="FFFFFF"/>
+          <w:sz w:val="13"/>
+          <w:szCs w:val="13"/>
+        </w:rPr>
+      </w:pPr>
+    </w:p>
+    <w:p>
+      <w:pPr>
+        <w:pStyle w:val="HTMLPreformatted"/>
+        <w:shd w:val="clear" w:color="auto" w:fill="181D28"/>
+        <w:wordWrap w:val="0"/>
+        <w:spacing w:line="201" w:lineRule="atLeast"/>
+        <w:rPr>
+          <w:color w:val="FFFFFF"/>
+        </w:rPr>
+      </w:pPr>
+      <w:proofErr w:type="spellStart"/>
+      <w:proofErr w:type="gramStart"/>
+      <w:r>
+        <w:rPr>
+          <w:rStyle w:val="token"/>
+          <w:rFonts w:eastAsiaTheme="majorEastAsia"/>
+          <w:color w:val="88C0D0"/>
+        </w:rPr>
+        <w:t>git</w:t>
+      </w:r>
+      <w:proofErr w:type="spellEnd"/>
+      <w:proofErr w:type="gramEnd"/>
+      <w:r>
+        <w:rPr>
+          <w:color w:val="FFFFFF"/>
+        </w:rPr>
+        <w:t xml:space="preserve"> log </w:t>
+      </w:r>
+      <w:r>
+        <w:rPr>
+          <w:rStyle w:val="token"/>
+          <w:rFonts w:eastAsiaTheme="majorEastAsia"/>
+          <w:color w:val="81A1C1"/>
+        </w:rPr>
+        <w:t>--</w:t>
+      </w:r>
+      <w:proofErr w:type="spellStart"/>
+      <w:r>
+        <w:rPr>
+          <w:rStyle w:val="token"/>
+          <w:rFonts w:eastAsiaTheme="majorEastAsia"/>
+          <w:color w:val="81A1C1"/>
+        </w:rPr>
+        <w:t>oneline</w:t>
+      </w:r>
+      <w:proofErr w:type="spellEnd"/>
+    </w:p>
+    <w:p>
+      <w:pPr>
+        <w:pStyle w:val="HTMLPreformatted"/>
+        <w:shd w:val="clear" w:color="auto" w:fill="181D28"/>
+        <w:wordWrap w:val="0"/>
+        <w:spacing w:line="201" w:lineRule="atLeast"/>
+        <w:rPr>
+          <w:color w:val="FFFFFF"/>
+        </w:rPr>
+      </w:pPr>
+      <w:r>
+        <w:rPr>
+          <w:rStyle w:val="token"/>
+          <w:rFonts w:eastAsiaTheme="majorEastAsia"/>
+          <w:color w:val="636F88"/>
+        </w:rPr>
+        <w:t xml:space="preserve"># </w:t>
+      </w:r>
+      <w:proofErr w:type="gramStart"/>
+      <w:r>
+        <w:rPr>
+          <w:rStyle w:val="token"/>
+          <w:rFonts w:eastAsiaTheme="majorEastAsia"/>
+          <w:color w:val="636F88"/>
+        </w:rPr>
+        <w:t>Now</w:t>
+      </w:r>
+      <w:proofErr w:type="gramEnd"/>
+      <w:r>
+        <w:rPr>
+          <w:rStyle w:val="token"/>
+          <w:rFonts w:eastAsiaTheme="majorEastAsia"/>
+          <w:color w:val="636F88"/>
+        </w:rPr>
+        <w:t xml:space="preserve"> shows:</w:t>
+      </w:r>
+    </w:p>
+    <w:p>
+      <w:pPr>
+        <w:pStyle w:val="HTMLPreformatted"/>
+        <w:shd w:val="clear" w:color="auto" w:fill="181D28"/>
+        <w:wordWrap w:val="0"/>
+        <w:spacing w:line="201" w:lineRule="atLeast"/>
+        <w:rPr>
+          <w:color w:val="FFFFFF"/>
+        </w:rPr>
+      </w:pPr>
+      <w:r>
+        <w:rPr>
+          <w:rStyle w:val="token"/>
+          <w:rFonts w:eastAsiaTheme="majorEastAsia"/>
+          <w:color w:val="636F88"/>
+        </w:rPr>
+        <w:t># 789abcd (HEAD -&gt; feature-branch) Implement complete feature with documentation</w:t>
+      </w:r>
+    </w:p>
+    <w:p>
+      <w:pPr>
+        <w:pStyle w:val="HTMLPreformatted"/>
+        <w:shd w:val="clear" w:color="auto" w:fill="181D28"/>
+        <w:wordWrap w:val="0"/>
+        <w:spacing w:line="201" w:lineRule="atLeast"/>
+        <w:rPr>
+          <w:color w:val="FFFFFF"/>
+        </w:rPr>
+      </w:pPr>
+      <w:r>
+        <w:rPr>
+          <w:rStyle w:val="token"/>
+          <w:rFonts w:eastAsiaTheme="majorEastAsia"/>
+          <w:color w:val="636F88"/>
+        </w:rPr>
+        <w:t># jkl3456 Initial setup</w:t>
+      </w:r>
+      <w:r>
+        <w:rPr>
+          <w:rStyle w:val="token"/>
+          <w:rFonts w:eastAsiaTheme="majorEastAsia"/>
+          <w:color w:val="636F88"/>
+        </w:rPr>
+        <w:br/>
+      </w:r>
+    </w:p>
+    <w:p>
+      <w:pPr>
+        <w:pStyle w:val="Heading3"/>
+        <w:shd w:val="clear" w:color="auto" w:fill="FFFFFF"/>
+        <w:spacing w:before="183" w:after="137"/>
+        <w:rPr>
+          <w:rFonts w:ascii="Segoe UI" w:hAnsi="Segoe UI" w:cs="Segoe UI"/>
+          <w:b w:val="0"/>
+          <w:bCs w:val="0"/>
+          <w:color w:val="404040"/>
+          <w:szCs w:val="18"/>
+        </w:rPr>
+      </w:pPr>
+      <w:r>
+        <w:rPr>
+          <w:rFonts w:ascii="Segoe UI" w:hAnsi="Segoe UI" w:cs="Segoe UI"/>
+          <w:b w:val="0"/>
+          <w:bCs w:val="0"/>
+          <w:color w:val="404040"/>
+          <w:szCs w:val="18"/>
+        </w:rPr>
+        <w:t>8. Force push if already pushed to remote</w:t>
+      </w:r>
+    </w:p>
+    <w:p>
+      <w:pPr>
+        <w:shd w:val="clear" w:color="auto" w:fill="181D28"/>
+        <w:spacing w:line="126" w:lineRule="atLeast"/>
+        <w:rPr>
+          <w:rFonts w:ascii="Segoe UI" w:hAnsi="Segoe UI" w:cs="Segoe UI"/>
+          <w:color w:val="FFFFFF"/>
+          <w:sz w:val="13"/>
+          <w:szCs w:val="13"/>
+        </w:rPr>
+      </w:pPr>
+    </w:p>
+    <w:p>
+      <w:pPr>
+        <w:pStyle w:val="HTMLPreformatted"/>
+        <w:shd w:val="clear" w:color="auto" w:fill="181D28"/>
+        <w:wordWrap w:val="0"/>
+        <w:spacing w:line="201" w:lineRule="atLeast"/>
+        <w:rPr>
+          <w:color w:val="FFFFFF"/>
+        </w:rPr>
+      </w:pPr>
+      <w:proofErr w:type="spellStart"/>
+      <w:proofErr w:type="gramStart"/>
+      <w:r>
+        <w:rPr>
+          <w:rStyle w:val="token"/>
+          <w:rFonts w:eastAsiaTheme="majorEastAsia"/>
+          <w:color w:val="88C0D0"/>
+        </w:rPr>
+        <w:t>git</w:t>
+      </w:r>
+      <w:proofErr w:type="spellEnd"/>
+      <w:proofErr w:type="gramEnd"/>
+      <w:r>
+        <w:rPr>
+          <w:color w:val="FFFFFF"/>
+        </w:rPr>
+        <w:t xml:space="preserve"> push origin feature-branch --force-with-lease</w:t>
+      </w:r>
+      <w:r>
+        <w:rPr>
+          <w:color w:val="FFFFFF"/>
+        </w:rPr>
+        <w:br/>
+      </w:r>
+    </w:p>
+    <w:p>
+      <w:pPr>
+        <w:pStyle w:val="Heading2"/>
+        <w:rPr>
           <w:color w:val="943634" w:themeColor="accent2" w:themeShade="BF"/>
           <w:lang w:val="en-IN"/>
         </w:rPr>
-        <w:t>revert</w:t>
-      </w:r>
-      <w:proofErr w:type="gramEnd"/>
+      </w:pPr>
       <w:r>
         <w:rPr>
           <w:color w:val="943634" w:themeColor="accent2" w:themeShade="BF"/>
           <w:lang w:val="en-IN"/>
         </w:rPr>
-        <w:t xml:space="preserve"> a Git repository to a previous commit?</w:t>
+        <w:t xml:space="preserve"> </w:t>
+      </w:r>
+      <w:r>
+        <w:rPr>
+          <w:color w:val="943634" w:themeColor="accent2" w:themeShade="BF"/>
+          <w:lang w:val="en-IN"/>
+        </w:rPr>
+        <w:br/>
+      </w:r>
+      <w:r>
+        <w:rPr>
+          <w:color w:val="943634" w:themeColor="accent2" w:themeShade="BF"/>
+          <w:lang w:val="en-IN"/>
+        </w:rPr>
+        <w:t>Explain the difference between `git pull` and `git fetch` followed by `git merge`.</w:t>
       </w:r>
     </w:p>
     <w:p>
@@ -9284,29 +10750,75 @@
       </w:pPr>
       <w:r>
         <w:rPr>
-          <w:rFonts w:ascii="Segoe UI" w:hAnsi="Segoe UI" w:cs="Segoe UI"/>
-          <w:color w:val="000000" w:themeColor="text1"/>
-          <w:sz w:val="23"/>
-          <w:szCs w:val="23"/>
-          <w:lang w:val="en-IN"/>
-        </w:rPr>
-        <w:t>Use `git reset --hard &lt;commit-hash&gt;` to revert to a specific commit, discarding all changes since that commit.</w:t>
-      </w:r>
-    </w:p>
-    <w:p>
-      <w:pPr>
-        <w:pStyle w:val="Heading2"/>
-        <w:rPr>
-          <w:color w:val="943634" w:themeColor="accent2" w:themeShade="BF"/>
-          <w:lang w:val="en-IN"/>
-        </w:rPr>
-      </w:pPr>
-      <w:r>
-        <w:rPr>
-          <w:color w:val="943634" w:themeColor="accent2" w:themeShade="BF"/>
-          <w:lang w:val="en-IN"/>
-        </w:rPr>
-        <w:t>What is a detached HEAD in Git?</w:t>
+          <w:rStyle w:val="Heading2Char"/>
+          <w:rFonts w:ascii="Segoe UI" w:hAnsi="Segoe UI" w:cs="Segoe UI"/>
+          <w:color w:val="auto"/>
+          <w:sz w:val="24"/>
+        </w:rPr>
+        <w:t>`</w:t>
+      </w:r>
+      <w:proofErr w:type="spellStart"/>
+      <w:proofErr w:type="gramStart"/>
+      <w:r>
+        <w:rPr>
+          <w:rStyle w:val="Heading2Char"/>
+          <w:rFonts w:ascii="Segoe UI" w:hAnsi="Segoe UI" w:cs="Segoe UI"/>
+          <w:color w:val="auto"/>
+          <w:sz w:val="24"/>
+        </w:rPr>
+        <w:t>git</w:t>
+      </w:r>
+      <w:proofErr w:type="spellEnd"/>
+      <w:proofErr w:type="gramEnd"/>
+      <w:r>
+        <w:rPr>
+          <w:rStyle w:val="Heading2Char"/>
+          <w:rFonts w:ascii="Segoe UI" w:hAnsi="Segoe UI" w:cs="Segoe UI"/>
+          <w:color w:val="auto"/>
+          <w:sz w:val="24"/>
+        </w:rPr>
+        <w:t xml:space="preserve"> pull`</w:t>
+      </w:r>
+      <w:r>
+        <w:rPr>
+          <w:rFonts w:ascii="Segoe UI" w:hAnsi="Segoe UI" w:cs="Segoe UI"/>
+          <w:color w:val="000000" w:themeColor="text1"/>
+          <w:szCs w:val="23"/>
+          <w:lang w:val="en-IN"/>
+        </w:rPr>
+        <w:t xml:space="preserve"> </w:t>
+      </w:r>
+      <w:r>
+        <w:rPr>
+          <w:rFonts w:ascii="Segoe UI" w:hAnsi="Segoe UI" w:cs="Segoe UI"/>
+          <w:color w:val="000000" w:themeColor="text1"/>
+          <w:sz w:val="23"/>
+          <w:szCs w:val="23"/>
+          <w:lang w:val="en-IN"/>
+        </w:rPr>
+        <w:t xml:space="preserve">is a combination of git-fetch followed by git merge which automatically merge changes into your active working directory. </w:t>
+      </w:r>
+      <w:proofErr w:type="gramStart"/>
+      <w:r>
+        <w:rPr>
+          <w:rFonts w:ascii="Segoe UI" w:hAnsi="Segoe UI" w:cs="Segoe UI"/>
+          <w:color w:val="000000" w:themeColor="text1"/>
+          <w:sz w:val="23"/>
+          <w:szCs w:val="23"/>
+          <w:lang w:val="en-IN"/>
+        </w:rPr>
+        <w:t>keep</w:t>
+      </w:r>
+      <w:proofErr w:type="gramEnd"/>
+      <w:r>
+        <w:rPr>
+          <w:rFonts w:ascii="Segoe UI" w:hAnsi="Segoe UI" w:cs="Segoe UI"/>
+          <w:color w:val="000000" w:themeColor="text1"/>
+          <w:sz w:val="23"/>
+          <w:szCs w:val="23"/>
+          <w:lang w:val="en-IN"/>
+        </w:rPr>
+        <w:t xml:space="preserve"> your branch in-sync with remote branch.</w:t>
       </w:r>
     </w:p>
     <w:p>
@@ -9326,16 +10838,6 @@
           <w:lang w:val="en-IN"/>
         </w:rPr>
       </w:pPr>
-      <w:r>
-        <w:rPr>
-          <w:rFonts w:ascii="Segoe UI" w:hAnsi="Segoe UI" w:cs="Segoe UI"/>
-          <w:color w:val="000000" w:themeColor="text1"/>
-          <w:sz w:val="23"/>
-          <w:szCs w:val="23"/>
-          <w:lang w:val="en-IN"/>
-        </w:rPr>
-        <w:t>A detached HEAD occurs when you check out a commit, branch, or tag that is not the latest commit of a branch.</w:t>
-      </w:r>
     </w:p>
     <w:p>
       <w:pPr>
@@ -9354,21 +10856,64 @@
           <w:lang w:val="en-IN"/>
         </w:rPr>
       </w:pPr>
-    </w:p>
-    <w:p>
-      <w:pPr>
-        <w:pStyle w:val="Heading2"/>
-        <w:rPr>
-          <w:color w:val="943634" w:themeColor="accent2" w:themeShade="BF"/>
-          <w:lang w:val="en-IN"/>
-        </w:rPr>
-      </w:pPr>
-      <w:r>
-        <w:rPr>
-          <w:color w:val="943634" w:themeColor="accent2" w:themeShade="BF"/>
-          <w:lang w:val="en-IN"/>
-        </w:rPr>
-        <w:t>How do you fix a detached HEAD?</w:t>
+      <w:r>
+        <w:rPr>
+          <w:rStyle w:val="Heading2Char"/>
+          <w:rFonts w:ascii="Segoe UI" w:hAnsi="Segoe UI" w:cs="Segoe UI"/>
+          <w:color w:val="auto"/>
+          <w:sz w:val="24"/>
+        </w:rPr>
+        <w:t>`</w:t>
+      </w:r>
+      <w:proofErr w:type="spellStart"/>
+      <w:proofErr w:type="gramStart"/>
+      <w:r>
+        <w:rPr>
+          <w:rStyle w:val="Heading2Char"/>
+          <w:rFonts w:ascii="Segoe UI" w:hAnsi="Segoe UI" w:cs="Segoe UI"/>
+          <w:color w:val="auto"/>
+          <w:sz w:val="24"/>
+        </w:rPr>
+        <w:t>git</w:t>
+      </w:r>
+      <w:proofErr w:type="spellEnd"/>
+      <w:r>
+        <w:rPr>
+          <w:rStyle w:val="Heading2Char"/>
+          <w:rFonts w:ascii="Segoe UI" w:hAnsi="Segoe UI" w:cs="Segoe UI"/>
+          <w:color w:val="auto"/>
+          <w:sz w:val="24"/>
+        </w:rPr>
+        <w:t>-fetch</w:t>
+      </w:r>
+      <w:proofErr w:type="gramEnd"/>
+      <w:r>
+        <w:rPr>
+          <w:rStyle w:val="Heading2Char"/>
+          <w:rFonts w:ascii="Segoe UI" w:hAnsi="Segoe UI" w:cs="Segoe UI"/>
+          <w:color w:val="auto"/>
+          <w:sz w:val="24"/>
+        </w:rPr>
+        <w:t>`</w:t>
+      </w:r>
+      <w:r>
+        <w:rPr>
+          <w:rFonts w:ascii="Segoe UI" w:hAnsi="Segoe UI" w:cs="Segoe UI"/>
+          <w:color w:val="000000" w:themeColor="text1"/>
+          <w:szCs w:val="23"/>
+          <w:lang w:val="en-IN"/>
+        </w:rPr>
+        <w:t xml:space="preserve"> </w:t>
+      </w:r>
+      <w:r>
+        <w:rPr>
+          <w:rFonts w:ascii="Segoe UI" w:hAnsi="Segoe UI" w:cs="Segoe UI"/>
+          <w:color w:val="000000" w:themeColor="text1"/>
+          <w:sz w:val="23"/>
+          <w:szCs w:val="23"/>
+          <w:lang w:val="en-IN"/>
+        </w:rPr>
+        <w:t xml:space="preserve">downloads updates from a remote repository to your local repository without integrating them into your working files allows you to see what others have committed before merge.. </w:t>
       </w:r>
     </w:p>
     <w:p>
@@ -9388,16 +10933,6 @@
           <w:lang w:val="en-IN"/>
         </w:rPr>
       </w:pPr>
-      <w:r>
-        <w:rPr>
-          <w:rFonts w:ascii="Segoe UI" w:hAnsi="Segoe UI" w:cs="Segoe UI"/>
-          <w:color w:val="000000" w:themeColor="text1"/>
-          <w:sz w:val="23"/>
-          <w:szCs w:val="23"/>
-          <w:lang w:val="en-IN"/>
-        </w:rPr>
-        <w:t>Create a new branch from the detached HEAD state with `git branch &lt;new-branch&gt;` and check it out with `git checkout &lt;new-branch&gt;` to move back to a non-detached state.</w:t>
-      </w:r>
     </w:p>
     <w:p>
       <w:pPr>
@@ -9416,6 +10951,249 @@
           <w:lang w:val="en-IN"/>
         </w:rPr>
       </w:pPr>
+      <w:r>
+        <w:rPr>
+          <w:rStyle w:val="Heading2Char"/>
+          <w:rFonts w:ascii="Segoe UI" w:hAnsi="Segoe UI" w:cs="Segoe UI"/>
+          <w:color w:val="auto"/>
+          <w:sz w:val="24"/>
+        </w:rPr>
+        <w:t>`</w:t>
+      </w:r>
+      <w:proofErr w:type="spellStart"/>
+      <w:proofErr w:type="gramStart"/>
+      <w:r>
+        <w:rPr>
+          <w:rStyle w:val="Heading2Char"/>
+          <w:rFonts w:ascii="Segoe UI" w:hAnsi="Segoe UI" w:cs="Segoe UI"/>
+          <w:color w:val="auto"/>
+          <w:sz w:val="24"/>
+        </w:rPr>
+        <w:t>git</w:t>
+      </w:r>
+      <w:proofErr w:type="spellEnd"/>
+      <w:proofErr w:type="gramEnd"/>
+      <w:r>
+        <w:rPr>
+          <w:rStyle w:val="Heading2Char"/>
+          <w:rFonts w:ascii="Segoe UI" w:hAnsi="Segoe UI" w:cs="Segoe UI"/>
+          <w:color w:val="auto"/>
+          <w:sz w:val="24"/>
+        </w:rPr>
+        <w:t xml:space="preserve"> merge`</w:t>
+      </w:r>
+      <w:r>
+        <w:rPr>
+          <w:rFonts w:ascii="Segoe UI" w:hAnsi="Segoe UI" w:cs="Segoe UI"/>
+          <w:color w:val="000000" w:themeColor="text1"/>
+          <w:szCs w:val="23"/>
+          <w:lang w:val="en-IN"/>
+        </w:rPr>
+        <w:t xml:space="preserve"> </w:t>
+      </w:r>
+      <w:r>
+        <w:rPr>
+          <w:rFonts w:ascii="Segoe UI" w:hAnsi="Segoe UI" w:cs="Segoe UI"/>
+          <w:color w:val="000000" w:themeColor="text1"/>
+          <w:sz w:val="23"/>
+          <w:szCs w:val="23"/>
+          <w:lang w:val="en-IN"/>
+        </w:rPr>
+        <w:t xml:space="preserve">preserves the history of a both branches by creating a new merge commit. </w:t>
+      </w:r>
+      <w:proofErr w:type="spellStart"/>
+      <w:r>
+        <w:rPr>
+          <w:rFonts w:ascii="Segoe UI" w:hAnsi="Segoe UI" w:cs="Segoe UI"/>
+          <w:color w:val="000000" w:themeColor="text1"/>
+          <w:sz w:val="23"/>
+          <w:szCs w:val="23"/>
+          <w:lang w:val="en-IN"/>
+        </w:rPr>
+        <w:t>Tt</w:t>
+      </w:r>
+      <w:proofErr w:type="spellEnd"/>
+      <w:r>
+        <w:rPr>
+          <w:rFonts w:ascii="Segoe UI" w:hAnsi="Segoe UI" w:cs="Segoe UI"/>
+          <w:color w:val="000000" w:themeColor="text1"/>
+          <w:sz w:val="23"/>
+          <w:szCs w:val="23"/>
+          <w:lang w:val="en-IN"/>
+        </w:rPr>
+        <w:t xml:space="preserve"> allows you to review changes before merging.</w:t>
+      </w:r>
+      <w:r>
+        <w:rPr>
+          <w:rFonts w:ascii="Segoe UI" w:hAnsi="Segoe UI" w:cs="Segoe UI"/>
+          <w:color w:val="000000" w:themeColor="text1"/>
+          <w:sz w:val="23"/>
+          <w:szCs w:val="23"/>
+          <w:lang w:val="en-IN"/>
+        </w:rPr>
+        <w:br/>
+      </w:r>
+    </w:p>
+    <w:p>
+      <w:pPr>
+        <w:tabs>
+          <w:tab w:val="left" w:pos="720"/>
+        </w:tabs>
+        <w:autoSpaceDE w:val="0"/>
+        <w:autoSpaceDN w:val="0"/>
+        <w:adjustRightInd w:val="0"/>
+        <w:spacing w:after="0" w:line="240" w:lineRule="auto"/>
+        <w:rPr>
+          <w:rFonts w:ascii="Segoe UI" w:hAnsi="Segoe UI" w:cs="Segoe UI"/>
+          <w:color w:val="000000" w:themeColor="text1"/>
+          <w:sz w:val="23"/>
+          <w:szCs w:val="23"/>
+          <w:lang w:val="en-IN"/>
+        </w:rPr>
+      </w:pPr>
+      <w:r>
+        <w:rPr>
+          <w:rStyle w:val="Heading2Char"/>
+          <w:rFonts w:ascii="Segoe UI" w:hAnsi="Segoe UI" w:cs="Segoe UI"/>
+          <w:color w:val="auto"/>
+          <w:sz w:val="24"/>
+        </w:rPr>
+        <w:t>`</w:t>
+      </w:r>
+      <w:proofErr w:type="spellStart"/>
+      <w:proofErr w:type="gramStart"/>
+      <w:r>
+        <w:rPr>
+          <w:rStyle w:val="Heading2Char"/>
+          <w:rFonts w:ascii="Segoe UI" w:hAnsi="Segoe UI" w:cs="Segoe UI"/>
+          <w:color w:val="auto"/>
+          <w:sz w:val="24"/>
+        </w:rPr>
+        <w:t>git</w:t>
+      </w:r>
+      <w:proofErr w:type="spellEnd"/>
+      <w:proofErr w:type="gramEnd"/>
+      <w:r>
+        <w:rPr>
+          <w:rStyle w:val="Heading2Char"/>
+          <w:rFonts w:ascii="Segoe UI" w:hAnsi="Segoe UI" w:cs="Segoe UI"/>
+          <w:color w:val="auto"/>
+          <w:sz w:val="24"/>
+        </w:rPr>
+        <w:t xml:space="preserve"> rebase`</w:t>
+      </w:r>
+      <w:r>
+        <w:rPr>
+          <w:rFonts w:ascii="Segoe UI" w:hAnsi="Segoe UI" w:cs="Segoe UI"/>
+          <w:color w:val="000000" w:themeColor="text1"/>
+          <w:szCs w:val="23"/>
+          <w:lang w:val="en-IN"/>
+        </w:rPr>
+        <w:t xml:space="preserve"> </w:t>
+      </w:r>
+      <w:r>
+        <w:rPr>
+          <w:rFonts w:ascii="Segoe UI" w:hAnsi="Segoe UI" w:cs="Segoe UI"/>
+          <w:color w:val="000000" w:themeColor="text1"/>
+          <w:sz w:val="23"/>
+          <w:szCs w:val="23"/>
+          <w:lang w:val="en-IN"/>
+        </w:rPr>
+        <w:t>moves  or rewrites your changes on the top of another branch, resulting in a linear commit history.</w:t>
+      </w:r>
+      <w:r>
+        <w:rPr>
+          <w:rFonts w:ascii="Segoe UI" w:hAnsi="Segoe UI" w:cs="Segoe UI"/>
+          <w:color w:val="000000" w:themeColor="text1"/>
+          <w:sz w:val="23"/>
+          <w:szCs w:val="23"/>
+          <w:lang w:val="en-IN"/>
+        </w:rPr>
+        <w:br/>
+      </w:r>
+      <w:r>
+        <w:rPr>
+          <w:rFonts w:ascii="Segoe UI" w:hAnsi="Segoe UI" w:cs="Segoe UI"/>
+          <w:color w:val="000000" w:themeColor="text1"/>
+          <w:sz w:val="23"/>
+          <w:szCs w:val="23"/>
+          <w:lang w:val="en-IN"/>
+        </w:rPr>
+        <w:br/>
+      </w:r>
+      <w:r>
+        <w:rPr>
+          <w:rStyle w:val="Heading2Char"/>
+          <w:color w:val="943634" w:themeColor="accent2" w:themeShade="BF"/>
+        </w:rPr>
+        <w:t>What is the significance of `</w:t>
+      </w:r>
+      <w:proofErr w:type="spellStart"/>
+      <w:r>
+        <w:rPr>
+          <w:rStyle w:val="Heading2Char"/>
+          <w:color w:val="943634" w:themeColor="accent2" w:themeShade="BF"/>
+        </w:rPr>
+        <w:t>git</w:t>
+      </w:r>
+      <w:proofErr w:type="spellEnd"/>
+      <w:r>
+        <w:rPr>
+          <w:rStyle w:val="Heading2Char"/>
+          <w:color w:val="943634" w:themeColor="accent2" w:themeShade="BF"/>
+        </w:rPr>
+        <w:t xml:space="preserve"> push --force`?</w:t>
+      </w:r>
+    </w:p>
+    <w:p>
+      <w:pPr>
+        <w:tabs>
+          <w:tab w:val="left" w:pos="720"/>
+        </w:tabs>
+        <w:autoSpaceDE w:val="0"/>
+        <w:autoSpaceDN w:val="0"/>
+        <w:adjustRightInd w:val="0"/>
+        <w:spacing w:after="0" w:line="240" w:lineRule="auto"/>
+        <w:rPr>
+          <w:rFonts w:ascii="Segoe UI" w:hAnsi="Segoe UI" w:cs="Segoe UI"/>
+          <w:color w:val="000000" w:themeColor="text1"/>
+          <w:sz w:val="23"/>
+          <w:szCs w:val="23"/>
+          <w:lang w:val="en-IN"/>
+        </w:rPr>
+      </w:pPr>
+      <w:r>
+        <w:rPr>
+          <w:rFonts w:ascii="Segoe UI" w:hAnsi="Segoe UI" w:cs="Segoe UI"/>
+          <w:color w:val="000000" w:themeColor="text1"/>
+          <w:sz w:val="23"/>
+          <w:szCs w:val="23"/>
+          <w:lang w:val="en-IN"/>
+        </w:rPr>
+        <w:t>`</w:t>
+      </w:r>
+      <w:proofErr w:type="gramStart"/>
+      <w:r>
+        <w:rPr>
+          <w:rFonts w:ascii="Segoe UI" w:hAnsi="Segoe UI" w:cs="Segoe UI"/>
+          <w:color w:val="000000" w:themeColor="text1"/>
+          <w:sz w:val="23"/>
+          <w:szCs w:val="23"/>
+          <w:lang w:val="en-IN"/>
+        </w:rPr>
+        <w:t>git</w:t>
+      </w:r>
+      <w:proofErr w:type="gramEnd"/>
+      <w:r>
+        <w:rPr>
+          <w:rFonts w:ascii="Segoe UI" w:hAnsi="Segoe UI" w:cs="Segoe UI"/>
+          <w:color w:val="000000" w:themeColor="text1"/>
+          <w:sz w:val="23"/>
+          <w:szCs w:val="23"/>
+          <w:lang w:val="en-IN"/>
+        </w:rPr>
+        <w:t xml:space="preserve"> push --force` is used to overwrite the remote history with your local history. It should be used with caution as it can overwrite changes in the remote repository.</w:t>
+      </w:r>
     </w:p>
     <w:p>
       <w:pPr>
@@ -9430,64 +11208,689 @@
           <w:color w:val="943634" w:themeColor="accent2" w:themeShade="BF"/>
           <w:lang w:val="en-IN"/>
         </w:rPr>
+        <w:t>What is the difference between `HEAD`, `working tree` and `index` in Git?</w:t>
+      </w:r>
+    </w:p>
+    <w:p>
+      <w:pPr>
+        <w:tabs>
+          <w:tab w:val="left" w:pos="720"/>
+        </w:tabs>
+        <w:autoSpaceDE w:val="0"/>
+        <w:autoSpaceDN w:val="0"/>
+        <w:adjustRightInd w:val="0"/>
+        <w:spacing w:after="0" w:line="240" w:lineRule="auto"/>
+        <w:rPr>
+          <w:rFonts w:ascii="Segoe UI" w:hAnsi="Segoe UI" w:cs="Segoe UI"/>
+          <w:color w:val="000000" w:themeColor="text1"/>
+          <w:sz w:val="23"/>
+          <w:szCs w:val="23"/>
+          <w:lang w:val="en-IN"/>
+        </w:rPr>
+      </w:pPr>
+      <w:r>
+        <w:rPr>
+          <w:rFonts w:ascii="Segoe UI" w:hAnsi="Segoe UI" w:cs="Segoe UI"/>
+          <w:color w:val="000000" w:themeColor="text1"/>
+          <w:sz w:val="23"/>
+          <w:szCs w:val="23"/>
+          <w:lang w:val="en-IN"/>
+        </w:rPr>
+        <w:t>`HEAD` refers to the last commit on the current branch, `working tree` is the set of files in your directory, and `index` (or staging area) is a staging area for commits.</w:t>
+      </w:r>
+    </w:p>
+    <w:p>
+      <w:pPr>
+        <w:tabs>
+          <w:tab w:val="left" w:pos="720"/>
+        </w:tabs>
+        <w:autoSpaceDE w:val="0"/>
+        <w:autoSpaceDN w:val="0"/>
+        <w:adjustRightInd w:val="0"/>
+        <w:spacing w:after="0" w:line="240" w:lineRule="auto"/>
+        <w:rPr>
+          <w:rFonts w:ascii="Segoe UI" w:hAnsi="Segoe UI" w:cs="Segoe UI"/>
+          <w:color w:val="000000" w:themeColor="text1"/>
+          <w:sz w:val="23"/>
+          <w:szCs w:val="23"/>
+          <w:lang w:val="en-IN"/>
+        </w:rPr>
+      </w:pPr>
+    </w:p>
+    <w:p>
+      <w:pPr>
+        <w:pStyle w:val="Heading2"/>
+        <w:rPr>
+          <w:color w:val="943634" w:themeColor="accent2" w:themeShade="BF"/>
+          <w:lang w:val="en-IN"/>
+        </w:rPr>
+      </w:pPr>
+      <w:r>
+        <w:rPr>
+          <w:color w:val="943634" w:themeColor="accent2" w:themeShade="BF"/>
+          <w:lang w:val="en-IN"/>
+        </w:rPr>
+        <w:t xml:space="preserve">How do you </w:t>
+      </w:r>
+      <w:proofErr w:type="gramStart"/>
+      <w:r>
+        <w:rPr>
+          <w:color w:val="943634" w:themeColor="accent2" w:themeShade="BF"/>
+          <w:lang w:val="en-IN"/>
+        </w:rPr>
+        <w:t>revert</w:t>
+      </w:r>
+      <w:proofErr w:type="gramEnd"/>
+      <w:r>
+        <w:rPr>
+          <w:color w:val="943634" w:themeColor="accent2" w:themeShade="BF"/>
+          <w:lang w:val="en-IN"/>
+        </w:rPr>
+        <w:t xml:space="preserve"> changes made to the working directory?</w:t>
+      </w:r>
+    </w:p>
+    <w:p>
+      <w:pPr>
+        <w:tabs>
+          <w:tab w:val="left" w:pos="720"/>
+        </w:tabs>
+        <w:autoSpaceDE w:val="0"/>
+        <w:autoSpaceDN w:val="0"/>
+        <w:adjustRightInd w:val="0"/>
+        <w:spacing w:after="0" w:line="240" w:lineRule="auto"/>
+        <w:rPr>
+          <w:rFonts w:ascii="Segoe UI" w:hAnsi="Segoe UI" w:cs="Segoe UI"/>
+          <w:color w:val="000000" w:themeColor="text1"/>
+          <w:sz w:val="23"/>
+          <w:szCs w:val="23"/>
+          <w:lang w:val="en-IN"/>
+        </w:rPr>
+      </w:pPr>
+      <w:r>
+        <w:rPr>
+          <w:rFonts w:ascii="Segoe UI" w:hAnsi="Segoe UI" w:cs="Segoe UI"/>
+          <w:color w:val="000000" w:themeColor="text1"/>
+          <w:sz w:val="23"/>
+          <w:szCs w:val="23"/>
+          <w:lang w:val="en-IN"/>
+        </w:rPr>
+        <w:t>Use `git checkout -- &lt;file-name&gt;` to discard changes in the working directory.</w:t>
+      </w:r>
+    </w:p>
+    <w:p>
+      <w:pPr>
+        <w:tabs>
+          <w:tab w:val="left" w:pos="720"/>
+        </w:tabs>
+        <w:autoSpaceDE w:val="0"/>
+        <w:autoSpaceDN w:val="0"/>
+        <w:adjustRightInd w:val="0"/>
+        <w:spacing w:after="0" w:line="240" w:lineRule="auto"/>
+        <w:rPr>
+          <w:rFonts w:ascii="Segoe UI" w:hAnsi="Segoe UI" w:cs="Segoe UI"/>
+          <w:color w:val="000000" w:themeColor="text1"/>
+          <w:sz w:val="23"/>
+          <w:szCs w:val="23"/>
+          <w:lang w:val="en-IN"/>
+        </w:rPr>
+      </w:pPr>
+    </w:p>
+    <w:p>
+      <w:pPr>
+        <w:pStyle w:val="Heading2"/>
+        <w:rPr>
+          <w:color w:val="943634" w:themeColor="accent2" w:themeShade="BF"/>
+          <w:lang w:val="en-IN"/>
+        </w:rPr>
+      </w:pPr>
+      <w:r>
+        <w:rPr>
+          <w:color w:val="943634" w:themeColor="accent2" w:themeShade="BF"/>
+          <w:lang w:val="en-IN"/>
+        </w:rPr>
+        <w:t>What is the purpose of `git log --graph`?</w:t>
+      </w:r>
+    </w:p>
+    <w:p>
+      <w:pPr>
+        <w:tabs>
+          <w:tab w:val="left" w:pos="720"/>
+        </w:tabs>
+        <w:autoSpaceDE w:val="0"/>
+        <w:autoSpaceDN w:val="0"/>
+        <w:adjustRightInd w:val="0"/>
+        <w:spacing w:after="0" w:line="240" w:lineRule="auto"/>
+        <w:rPr>
+          <w:rFonts w:ascii="Segoe UI" w:hAnsi="Segoe UI" w:cs="Segoe UI"/>
+          <w:color w:val="000000" w:themeColor="text1"/>
+          <w:sz w:val="23"/>
+          <w:szCs w:val="23"/>
+          <w:lang w:val="en-IN"/>
+        </w:rPr>
+      </w:pPr>
+      <w:r>
+        <w:rPr>
+          <w:rFonts w:ascii="Segoe UI" w:hAnsi="Segoe UI" w:cs="Segoe UI"/>
+          <w:color w:val="000000" w:themeColor="text1"/>
+          <w:sz w:val="23"/>
+          <w:szCs w:val="23"/>
+          <w:lang w:val="en-IN"/>
+        </w:rPr>
+        <w:t>`</w:t>
+      </w:r>
+      <w:proofErr w:type="gramStart"/>
+      <w:r>
+        <w:rPr>
+          <w:rFonts w:ascii="Segoe UI" w:hAnsi="Segoe UI" w:cs="Segoe UI"/>
+          <w:color w:val="000000" w:themeColor="text1"/>
+          <w:sz w:val="23"/>
+          <w:szCs w:val="23"/>
+          <w:lang w:val="en-IN"/>
+        </w:rPr>
+        <w:t>git</w:t>
+      </w:r>
+      <w:proofErr w:type="gramEnd"/>
+      <w:r>
+        <w:rPr>
+          <w:rFonts w:ascii="Segoe UI" w:hAnsi="Segoe UI" w:cs="Segoe UI"/>
+          <w:color w:val="000000" w:themeColor="text1"/>
+          <w:sz w:val="23"/>
+          <w:szCs w:val="23"/>
+          <w:lang w:val="en-IN"/>
+        </w:rPr>
+        <w:t xml:space="preserve"> log --graph` displays the commit history in a graphical representation.</w:t>
+      </w:r>
+    </w:p>
+    <w:p>
+      <w:pPr>
+        <w:tabs>
+          <w:tab w:val="left" w:pos="720"/>
+        </w:tabs>
+        <w:autoSpaceDE w:val="0"/>
+        <w:autoSpaceDN w:val="0"/>
+        <w:adjustRightInd w:val="0"/>
+        <w:spacing w:after="0" w:line="240" w:lineRule="auto"/>
+        <w:rPr>
+          <w:rFonts w:ascii="Segoe UI" w:hAnsi="Segoe UI" w:cs="Segoe UI"/>
+          <w:color w:val="000000" w:themeColor="text1"/>
+          <w:sz w:val="23"/>
+          <w:szCs w:val="23"/>
+          <w:lang w:val="en-IN"/>
+        </w:rPr>
+      </w:pPr>
+    </w:p>
+    <w:p>
+      <w:pPr>
+        <w:pStyle w:val="Heading2"/>
+        <w:rPr>
+          <w:color w:val="943634" w:themeColor="accent2" w:themeShade="BF"/>
+          <w:lang w:val="en-IN"/>
+        </w:rPr>
+      </w:pPr>
+      <w:r>
+        <w:rPr>
+          <w:color w:val="943634" w:themeColor="accent2" w:themeShade="BF"/>
+          <w:lang w:val="en-IN"/>
+        </w:rPr>
+        <w:t>How do you copy a commit from one branch to another?</w:t>
+      </w:r>
+    </w:p>
+    <w:p>
+      <w:pPr>
+        <w:tabs>
+          <w:tab w:val="left" w:pos="720"/>
+        </w:tabs>
+        <w:autoSpaceDE w:val="0"/>
+        <w:autoSpaceDN w:val="0"/>
+        <w:adjustRightInd w:val="0"/>
+        <w:spacing w:after="0" w:line="240" w:lineRule="auto"/>
+        <w:rPr>
+          <w:rFonts w:ascii="Segoe UI" w:hAnsi="Segoe UI" w:cs="Segoe UI"/>
+          <w:color w:val="000000" w:themeColor="text1"/>
+          <w:sz w:val="23"/>
+          <w:szCs w:val="23"/>
+          <w:lang w:val="en-IN"/>
+        </w:rPr>
+      </w:pPr>
+      <w:r>
+        <w:rPr>
+          <w:rFonts w:ascii="Segoe UI" w:hAnsi="Segoe UI" w:cs="Segoe UI"/>
+          <w:color w:val="000000" w:themeColor="text1"/>
+          <w:sz w:val="23"/>
+          <w:szCs w:val="23"/>
+          <w:lang w:val="en-IN"/>
+        </w:rPr>
+        <w:t>Use `git cherry-pick &lt;commit-hash&gt;` to apply the changes from a commit on another branch to the current branch.</w:t>
+      </w:r>
+    </w:p>
+    <w:p>
+      <w:pPr>
+        <w:tabs>
+          <w:tab w:val="left" w:pos="720"/>
+        </w:tabs>
+        <w:autoSpaceDE w:val="0"/>
+        <w:autoSpaceDN w:val="0"/>
+        <w:adjustRightInd w:val="0"/>
+        <w:spacing w:after="0" w:line="240" w:lineRule="auto"/>
+        <w:rPr>
+          <w:rFonts w:ascii="Segoe UI" w:hAnsi="Segoe UI" w:cs="Segoe UI"/>
+          <w:color w:val="000000" w:themeColor="text1"/>
+          <w:sz w:val="23"/>
+          <w:szCs w:val="23"/>
+          <w:lang w:val="en-IN"/>
+        </w:rPr>
+      </w:pPr>
+    </w:p>
+    <w:p>
+      <w:pPr>
+        <w:pStyle w:val="Heading2"/>
+        <w:rPr>
+          <w:color w:val="943634" w:themeColor="accent2" w:themeShade="BF"/>
+          <w:lang w:val="en-IN"/>
+        </w:rPr>
+      </w:pPr>
+      <w:r>
+        <w:rPr>
+          <w:color w:val="943634" w:themeColor="accent2" w:themeShade="BF"/>
+          <w:lang w:val="en-IN"/>
+        </w:rPr>
+        <w:t>What methods do you use to clean up your feature branches?</w:t>
+      </w:r>
+    </w:p>
+    <w:p>
+      <w:pPr>
+        <w:tabs>
+          <w:tab w:val="left" w:pos="720"/>
+        </w:tabs>
+        <w:autoSpaceDE w:val="0"/>
+        <w:autoSpaceDN w:val="0"/>
+        <w:adjustRightInd w:val="0"/>
+        <w:spacing w:after="0" w:line="240" w:lineRule="auto"/>
+        <w:rPr>
+          <w:rFonts w:ascii="Segoe UI" w:hAnsi="Segoe UI" w:cs="Segoe UI"/>
+          <w:color w:val="000000" w:themeColor="text1"/>
+          <w:sz w:val="23"/>
+          <w:szCs w:val="23"/>
+          <w:lang w:val="en-IN"/>
+        </w:rPr>
+      </w:pPr>
+      <w:r>
+        <w:rPr>
+          <w:rFonts w:ascii="Segoe UI" w:hAnsi="Segoe UI" w:cs="Segoe UI"/>
+          <w:color w:val="000000" w:themeColor="text1"/>
+          <w:sz w:val="23"/>
+          <w:szCs w:val="23"/>
+          <w:lang w:val="en-IN"/>
+        </w:rPr>
+        <w:t xml:space="preserve">For this question, you can mention these three commands. </w:t>
+      </w:r>
+    </w:p>
+    <w:p>
+      <w:pPr>
+        <w:tabs>
+          <w:tab w:val="left" w:pos="720"/>
+        </w:tabs>
+        <w:autoSpaceDE w:val="0"/>
+        <w:autoSpaceDN w:val="0"/>
+        <w:adjustRightInd w:val="0"/>
+        <w:spacing w:after="0" w:line="240" w:lineRule="auto"/>
+        <w:rPr>
+          <w:rFonts w:ascii="Segoe UI" w:hAnsi="Segoe UI" w:cs="Segoe UI"/>
+          <w:color w:val="000000" w:themeColor="text1"/>
+          <w:sz w:val="23"/>
+          <w:szCs w:val="23"/>
+          <w:lang w:val="en-IN"/>
+        </w:rPr>
+      </w:pPr>
+    </w:p>
+    <w:p>
+      <w:pPr>
+        <w:tabs>
+          <w:tab w:val="left" w:pos="720"/>
+        </w:tabs>
+        <w:autoSpaceDE w:val="0"/>
+        <w:autoSpaceDN w:val="0"/>
+        <w:adjustRightInd w:val="0"/>
+        <w:spacing w:after="0" w:line="240" w:lineRule="auto"/>
+        <w:rPr>
+          <w:rFonts w:ascii="Segoe UI" w:hAnsi="Segoe UI" w:cs="Segoe UI"/>
+          <w:color w:val="000000" w:themeColor="text1"/>
+          <w:sz w:val="23"/>
+          <w:szCs w:val="23"/>
+          <w:lang w:val="en-IN"/>
+        </w:rPr>
+      </w:pPr>
+      <w:proofErr w:type="gramStart"/>
+      <w:r>
+        <w:rPr>
+          <w:rFonts w:ascii="Segoe UI" w:hAnsi="Segoe UI" w:cs="Segoe UI"/>
+          <w:color w:val="000000" w:themeColor="text1"/>
+          <w:sz w:val="23"/>
+          <w:szCs w:val="23"/>
+          <w:lang w:val="en-IN"/>
+        </w:rPr>
+        <w:t>git</w:t>
+      </w:r>
+      <w:proofErr w:type="gramEnd"/>
+      <w:r>
+        <w:rPr>
+          <w:rFonts w:ascii="Segoe UI" w:hAnsi="Segoe UI" w:cs="Segoe UI"/>
+          <w:color w:val="000000" w:themeColor="text1"/>
+          <w:sz w:val="23"/>
+          <w:szCs w:val="23"/>
+          <w:lang w:val="en-IN"/>
+        </w:rPr>
+        <w:t xml:space="preserve"> merge --squash is a command that can merge multiple commits of a branch.</w:t>
+      </w:r>
+    </w:p>
+    <w:p>
+      <w:pPr>
+        <w:tabs>
+          <w:tab w:val="left" w:pos="720"/>
+        </w:tabs>
+        <w:autoSpaceDE w:val="0"/>
+        <w:autoSpaceDN w:val="0"/>
+        <w:adjustRightInd w:val="0"/>
+        <w:spacing w:after="0" w:line="240" w:lineRule="auto"/>
+        <w:rPr>
+          <w:rFonts w:ascii="Segoe UI" w:hAnsi="Segoe UI" w:cs="Segoe UI"/>
+          <w:color w:val="000000" w:themeColor="text1"/>
+          <w:sz w:val="23"/>
+          <w:szCs w:val="23"/>
+          <w:lang w:val="en-IN"/>
+        </w:rPr>
+      </w:pPr>
+      <w:proofErr w:type="gramStart"/>
+      <w:r>
+        <w:rPr>
+          <w:rFonts w:ascii="Segoe UI" w:hAnsi="Segoe UI" w:cs="Segoe UI"/>
+          <w:color w:val="000000" w:themeColor="text1"/>
+          <w:sz w:val="23"/>
+          <w:szCs w:val="23"/>
+          <w:lang w:val="en-IN"/>
+        </w:rPr>
+        <w:t>git</w:t>
+      </w:r>
+      <w:proofErr w:type="gramEnd"/>
+      <w:r>
+        <w:rPr>
+          <w:rFonts w:ascii="Segoe UI" w:hAnsi="Segoe UI" w:cs="Segoe UI"/>
+          <w:color w:val="000000" w:themeColor="text1"/>
+          <w:sz w:val="23"/>
+          <w:szCs w:val="23"/>
+          <w:lang w:val="en-IN"/>
+        </w:rPr>
+        <w:t xml:space="preserve"> commit --</w:t>
+      </w:r>
+      <w:proofErr w:type="spellStart"/>
+      <w:r>
+        <w:rPr>
+          <w:rFonts w:ascii="Segoe UI" w:hAnsi="Segoe UI" w:cs="Segoe UI"/>
+          <w:color w:val="000000" w:themeColor="text1"/>
+          <w:sz w:val="23"/>
+          <w:szCs w:val="23"/>
+          <w:lang w:val="en-IN"/>
+        </w:rPr>
+        <w:t>fixup</w:t>
+      </w:r>
+      <w:proofErr w:type="spellEnd"/>
+      <w:r>
+        <w:rPr>
+          <w:rFonts w:ascii="Segoe UI" w:hAnsi="Segoe UI" w:cs="Segoe UI"/>
+          <w:color w:val="000000" w:themeColor="text1"/>
+          <w:sz w:val="23"/>
+          <w:szCs w:val="23"/>
+          <w:lang w:val="en-IN"/>
+        </w:rPr>
+        <w:t xml:space="preserve"> marks the commit as a fix of the previous commit.</w:t>
+      </w:r>
+    </w:p>
+    <w:p>
+      <w:pPr>
+        <w:tabs>
+          <w:tab w:val="left" w:pos="720"/>
+        </w:tabs>
+        <w:autoSpaceDE w:val="0"/>
+        <w:autoSpaceDN w:val="0"/>
+        <w:adjustRightInd w:val="0"/>
+        <w:spacing w:after="0" w:line="240" w:lineRule="auto"/>
+        <w:rPr>
+          <w:rFonts w:ascii="Segoe UI" w:hAnsi="Segoe UI" w:cs="Segoe UI"/>
+          <w:color w:val="000000" w:themeColor="text1"/>
+          <w:sz w:val="23"/>
+          <w:szCs w:val="23"/>
+          <w:lang w:val="en-IN"/>
+        </w:rPr>
+      </w:pPr>
+      <w:proofErr w:type="gramStart"/>
+      <w:r>
+        <w:rPr>
+          <w:rFonts w:ascii="Segoe UI" w:hAnsi="Segoe UI" w:cs="Segoe UI"/>
+          <w:color w:val="000000" w:themeColor="text1"/>
+          <w:sz w:val="23"/>
+          <w:szCs w:val="23"/>
+          <w:lang w:val="en-IN"/>
+        </w:rPr>
+        <w:t>git</w:t>
+      </w:r>
+      <w:proofErr w:type="gramEnd"/>
+      <w:r>
+        <w:rPr>
+          <w:rFonts w:ascii="Segoe UI" w:hAnsi="Segoe UI" w:cs="Segoe UI"/>
+          <w:color w:val="000000" w:themeColor="text1"/>
+          <w:sz w:val="23"/>
+          <w:szCs w:val="23"/>
+          <w:lang w:val="en-IN"/>
+        </w:rPr>
+        <w:t xml:space="preserve"> rebase -</w:t>
+      </w:r>
+      <w:proofErr w:type="spellStart"/>
+      <w:r>
+        <w:rPr>
+          <w:rFonts w:ascii="Segoe UI" w:hAnsi="Segoe UI" w:cs="Segoe UI"/>
+          <w:color w:val="000000" w:themeColor="text1"/>
+          <w:sz w:val="23"/>
+          <w:szCs w:val="23"/>
+          <w:lang w:val="en-IN"/>
+        </w:rPr>
+        <w:t>i</w:t>
+      </w:r>
+      <w:proofErr w:type="spellEnd"/>
+      <w:r>
+        <w:rPr>
+          <w:rFonts w:ascii="Segoe UI" w:hAnsi="Segoe UI" w:cs="Segoe UI"/>
+          <w:color w:val="000000" w:themeColor="text1"/>
+          <w:sz w:val="23"/>
+          <w:szCs w:val="23"/>
+          <w:lang w:val="en-IN"/>
+        </w:rPr>
+        <w:t xml:space="preserve"> --</w:t>
+      </w:r>
+      <w:proofErr w:type="spellStart"/>
+      <w:r>
+        <w:rPr>
+          <w:rFonts w:ascii="Segoe UI" w:hAnsi="Segoe UI" w:cs="Segoe UI"/>
+          <w:color w:val="000000" w:themeColor="text1"/>
+          <w:sz w:val="23"/>
+          <w:szCs w:val="23"/>
+          <w:lang w:val="en-IN"/>
+        </w:rPr>
+        <w:t>autosquash</w:t>
+      </w:r>
+      <w:proofErr w:type="spellEnd"/>
+      <w:r>
+        <w:rPr>
+          <w:rFonts w:ascii="Segoe UI" w:hAnsi="Segoe UI" w:cs="Segoe UI"/>
+          <w:color w:val="000000" w:themeColor="text1"/>
+          <w:sz w:val="23"/>
+          <w:szCs w:val="23"/>
+          <w:lang w:val="en-IN"/>
+        </w:rPr>
+        <w:t xml:space="preserve"> is a rebase type of squash for merging multiple commits.</w:t>
+      </w:r>
+    </w:p>
+    <w:p>
+      <w:pPr>
+        <w:tabs>
+          <w:tab w:val="left" w:pos="720"/>
+        </w:tabs>
+        <w:autoSpaceDE w:val="0"/>
+        <w:autoSpaceDN w:val="0"/>
+        <w:adjustRightInd w:val="0"/>
+        <w:spacing w:after="0" w:line="240" w:lineRule="auto"/>
+        <w:rPr>
+          <w:rFonts w:ascii="Segoe UI" w:hAnsi="Segoe UI" w:cs="Segoe UI"/>
+          <w:color w:val="000000" w:themeColor="text1"/>
+          <w:sz w:val="23"/>
+          <w:szCs w:val="23"/>
+          <w:lang w:val="en-IN"/>
+        </w:rPr>
+      </w:pPr>
+    </w:p>
+    <w:p>
+      <w:pPr>
+        <w:pStyle w:val="Heading2"/>
+        <w:rPr>
+          <w:color w:val="943634" w:themeColor="accent2" w:themeShade="BF"/>
+          <w:lang w:val="en-IN"/>
+        </w:rPr>
+      </w:pPr>
+      <w:r>
+        <w:rPr>
+          <w:color w:val="943634" w:themeColor="accent2" w:themeShade="BF"/>
+          <w:lang w:val="en-IN"/>
+        </w:rPr>
+        <w:t>Have you ever encountered a merge conflict? How did you go about resolving it?</w:t>
+      </w:r>
+    </w:p>
+    <w:p>
+      <w:pPr>
+        <w:tabs>
+          <w:tab w:val="left" w:pos="720"/>
+        </w:tabs>
+        <w:autoSpaceDE w:val="0"/>
+        <w:autoSpaceDN w:val="0"/>
+        <w:adjustRightInd w:val="0"/>
+        <w:spacing w:after="0" w:line="240" w:lineRule="auto"/>
+        <w:rPr>
+          <w:rFonts w:ascii="Segoe UI" w:hAnsi="Segoe UI" w:cs="Segoe UI"/>
+          <w:color w:val="000000" w:themeColor="text1"/>
+          <w:sz w:val="23"/>
+          <w:szCs w:val="23"/>
+          <w:lang w:val="en-IN"/>
+        </w:rPr>
+      </w:pPr>
+      <w:r>
+        <w:rPr>
+          <w:rFonts w:ascii="Segoe UI" w:hAnsi="Segoe UI" w:cs="Segoe UI"/>
+          <w:color w:val="000000" w:themeColor="text1"/>
+          <w:sz w:val="23"/>
+          <w:szCs w:val="23"/>
+          <w:lang w:val="en-IN"/>
+        </w:rPr>
+        <w:t>Merge conflicts happen when there are competing changes within the commits, and Git is unable to automatically determine which changes to use. Merge conflicts can be resolved by editing the file that has the conflict. And once the edits get made, add and commit the file.</w:t>
+      </w:r>
+    </w:p>
+    <w:p>
+      <w:pPr>
+        <w:tabs>
+          <w:tab w:val="left" w:pos="720"/>
+        </w:tabs>
+        <w:autoSpaceDE w:val="0"/>
+        <w:autoSpaceDN w:val="0"/>
+        <w:adjustRightInd w:val="0"/>
+        <w:spacing w:after="0" w:line="240" w:lineRule="auto"/>
+        <w:rPr>
+          <w:rFonts w:ascii="Segoe UI" w:hAnsi="Segoe UI" w:cs="Segoe UI"/>
+          <w:color w:val="8B0000"/>
+          <w:sz w:val="23"/>
+          <w:szCs w:val="23"/>
+          <w:lang w:val="en-IN"/>
+        </w:rPr>
+      </w:pPr>
+    </w:p>
+    <w:p>
+      <w:pPr>
+        <w:pStyle w:val="Heading2"/>
+      </w:pPr>
+      <w:r>
+        <w:rPr>
+          <w:lang w:val="en-IN"/>
+        </w:rPr>
         <w:lastRenderedPageBreak/>
-        <w:t>How do you combine multiple commits into one without merging?</w:t>
-      </w:r>
-    </w:p>
-    <w:p>
-      <w:pPr>
-        <w:pStyle w:val="Heading2"/>
-        <w:shd w:val="clear" w:color="auto" w:fill="FFFFFF"/>
-        <w:spacing w:before="183" w:after="137" w:line="240" w:lineRule="auto"/>
-        <w:rPr>
-          <w:rFonts w:ascii="Segoe UI" w:hAnsi="Segoe UI" w:cs="Segoe UI"/>
-          <w:b w:val="0"/>
-          <w:bCs w:val="0"/>
-          <w:color w:val="404040"/>
-          <w:sz w:val="23"/>
-          <w:szCs w:val="23"/>
-        </w:rPr>
-      </w:pPr>
-      <w:r>
-        <w:rPr>
-          <w:rFonts w:ascii="Segoe UI" w:hAnsi="Segoe UI" w:cs="Segoe UI"/>
-          <w:b w:val="0"/>
-          <w:bCs w:val="0"/>
-          <w:color w:val="404040"/>
-          <w:sz w:val="23"/>
-          <w:szCs w:val="23"/>
-        </w:rPr>
-        <w:t>Interactive Rebase to Squash Commits</w:t>
-      </w:r>
-    </w:p>
-    <w:p>
-      <w:pPr>
-        <w:spacing w:line="240" w:lineRule="auto"/>
-        <w:rPr>
-          <w:rFonts w:ascii="Segoe UI" w:hAnsi="Segoe UI" w:cs="Segoe UI"/>
-        </w:rPr>
-      </w:pPr>
-      <w:r>
-        <w:rPr>
-          <w:rFonts w:ascii="Segoe UI" w:hAnsi="Segoe UI" w:cs="Segoe UI"/>
-        </w:rPr>
-        <w:t>1. Check your commit history</w:t>
-      </w:r>
-    </w:p>
-    <w:p>
-      <w:pPr>
-        <w:spacing w:line="240" w:lineRule="auto"/>
-        <w:rPr>
-          <w:rFonts w:ascii="Segoe UI" w:hAnsi="Segoe UI" w:cs="Segoe UI"/>
-          <w:szCs w:val="16"/>
-        </w:rPr>
-      </w:pPr>
-      <w:r>
-        <w:rPr>
-          <w:rFonts w:ascii="Segoe UI" w:hAnsi="Segoe UI" w:cs="Segoe UI"/>
-          <w:szCs w:val="16"/>
-        </w:rPr>
-        <w:t>First, see how many commits you want to squash:</w:t>
+        <w:br/>
+      </w:r>
+      <w:r>
+        <w:rPr>
+          <w:lang w:val="en-IN"/>
+        </w:rPr>
+        <w:br/>
+      </w:r>
+      <w:r>
+        <w:rPr>
+          <w:sz w:val="28"/>
+        </w:rPr>
+        <w:br/>
+      </w:r>
+      <w:r>
+        <w:rPr>
+          <w:sz w:val="28"/>
+        </w:rPr>
+        <w:br/>
+      </w:r>
+      <w:r>
+        <w:rPr>
+          <w:sz w:val="28"/>
+        </w:rPr>
+        <w:br/>
+      </w:r>
+      <w:r>
+        <w:rPr>
+          <w:sz w:val="28"/>
+        </w:rPr>
+        <w:br/>
+      </w:r>
+      <w:proofErr w:type="spellStart"/>
+      <w:r>
+        <w:rPr>
+          <w:sz w:val="28"/>
+        </w:rPr>
+        <w:t>Git</w:t>
+      </w:r>
+      <w:proofErr w:type="spellEnd"/>
+      <w:r>
+        <w:rPr>
+          <w:sz w:val="28"/>
+        </w:rPr>
+        <w:t xml:space="preserve"> Branching Workflow Example</w:t>
+      </w:r>
+    </w:p>
+    <w:p>
+      <w:pPr>
+        <w:rPr>
+          <w:rFonts w:ascii="Segoe UI" w:hAnsi="Segoe UI" w:cs="Segoe UI"/>
+        </w:rPr>
+      </w:pPr>
+      <w:r>
+        <w:rPr>
+          <w:rFonts w:ascii="Segoe UI" w:hAnsi="Segoe UI" w:cs="Segoe UI"/>
+        </w:rPr>
+        <w:t>This demonstrates a complete feature development workflow using branches, from creation through merging.</w:t>
+      </w:r>
+    </w:p>
+    <w:p>
+      <w:pPr>
+        <w:rPr>
+          <w:rFonts w:ascii="Segoe UI" w:hAnsi="Segoe UI" w:cs="Segoe UI"/>
+        </w:rPr>
+      </w:pPr>
+      <w:r>
+        <w:rPr>
+          <w:rFonts w:ascii="Segoe UI" w:hAnsi="Segoe UI" w:cs="Segoe UI"/>
+          <w:b/>
+          <w:bCs/>
+        </w:rPr>
+        <w:t>1. Start from the main branch</w:t>
       </w:r>
     </w:p>
     <w:p>
@@ -9495,7 +11898,6 @@
         <w:shd w:val="clear" w:color="auto" w:fill="181D28"/>
         <w:spacing w:line="126" w:lineRule="atLeast"/>
         <w:rPr>
-          <w:rFonts w:ascii="Segoe UI" w:hAnsi="Segoe UI" w:cs="Segoe UI"/>
           <w:color w:val="FFFFFF"/>
           <w:sz w:val="13"/>
           <w:szCs w:val="13"/>
@@ -9512,42 +11914,14 @@
           <w:color w:val="FFFFFF"/>
         </w:rPr>
       </w:pPr>
-      <w:proofErr w:type="spellStart"/>
-      <w:proofErr w:type="gramStart"/>
       <w:r>
         <w:rPr>
           <w:rStyle w:val="token"/>
           <w:rFonts w:eastAsiaTheme="majorEastAsia"/>
-          <w:color w:val="88C0D0"/>
-        </w:rPr>
-        <w:t>git</w:t>
-      </w:r>
-      <w:proofErr w:type="spellEnd"/>
-      <w:proofErr w:type="gramEnd"/>
-      <w:r>
-        <w:rPr>
-          <w:color w:val="FFFFFF"/>
-        </w:rPr>
-        <w:t xml:space="preserve"> log </w:t>
-      </w:r>
-      <w:r>
-        <w:rPr>
-          <w:rStyle w:val="token"/>
-          <w:rFonts w:eastAsiaTheme="majorEastAsia"/>
-          <w:color w:val="81A1C1"/>
-        </w:rPr>
-        <w:t>--</w:t>
-      </w:r>
-      <w:proofErr w:type="spellStart"/>
-      <w:r>
-        <w:rPr>
-          <w:rStyle w:val="token"/>
-          <w:rFonts w:eastAsiaTheme="majorEastAsia"/>
-          <w:color w:val="81A1C1"/>
-        </w:rPr>
-        <w:t>oneline</w:t>
-      </w:r>
-      <w:proofErr w:type="spellEnd"/>
+          <w:color w:val="636F88"/>
+        </w:rPr>
+        <w:t># Ensure you're on main and have latest changes</w:t>
+      </w:r>
     </w:p>
     <w:p>
       <w:pPr>
@@ -9559,13 +11933,23 @@
           <w:color w:val="FFFFFF"/>
         </w:rPr>
       </w:pPr>
+      <w:proofErr w:type="spellStart"/>
+      <w:proofErr w:type="gramStart"/>
       <w:r>
         <w:rPr>
           <w:rStyle w:val="token"/>
           <w:rFonts w:eastAsiaTheme="majorEastAsia"/>
-          <w:color w:val="636F88"/>
-        </w:rPr>
-        <w:t># Example output:</w:t>
+          <w:color w:val="88C0D0"/>
+        </w:rPr>
+        <w:t>git</w:t>
+      </w:r>
+      <w:proofErr w:type="spellEnd"/>
+      <w:proofErr w:type="gramEnd"/>
+      <w:r>
+        <w:rPr>
+          <w:color w:val="FFFFFF"/>
+        </w:rPr>
+        <w:t xml:space="preserve"> checkout main</w:t>
       </w:r>
     </w:p>
     <w:p>
@@ -9578,14 +11962,60 @@
           <w:color w:val="FFFFFF"/>
         </w:rPr>
       </w:pPr>
+      <w:proofErr w:type="spellStart"/>
+      <w:proofErr w:type="gramStart"/>
       <w:r>
         <w:rPr>
           <w:rStyle w:val="token"/>
           <w:rFonts w:eastAsiaTheme="majorEastAsia"/>
-          <w:color w:val="636F88"/>
-        </w:rPr>
-        <w:t># abc1234 (HEAD -&gt; feature-branch) Add final tweaks</w:t>
-      </w:r>
+          <w:color w:val="88C0D0"/>
+        </w:rPr>
+        <w:t>git</w:t>
+      </w:r>
+      <w:proofErr w:type="spellEnd"/>
+      <w:proofErr w:type="gramEnd"/>
+      <w:r>
+        <w:rPr>
+          <w:color w:val="FFFFFF"/>
+        </w:rPr>
+        <w:t xml:space="preserve"> pull origin main</w:t>
+      </w:r>
+      <w:r>
+        <w:rPr>
+          <w:color w:val="FFFFFF"/>
+        </w:rPr>
+        <w:br/>
+      </w:r>
+    </w:p>
+    <w:p>
+      <w:pPr>
+        <w:pStyle w:val="Heading3"/>
+        <w:spacing w:before="183" w:after="137"/>
+        <w:rPr>
+          <w:rFonts w:ascii="Segoe UI" w:hAnsi="Segoe UI" w:cs="Segoe UI"/>
+          <w:bCs w:val="0"/>
+          <w:color w:val="404040"/>
+        </w:rPr>
+      </w:pPr>
+      <w:r>
+        <w:rPr>
+          <w:rFonts w:ascii="Segoe UI" w:hAnsi="Segoe UI" w:cs="Segoe UI"/>
+          <w:bCs w:val="0"/>
+          <w:color w:val="404040"/>
+        </w:rPr>
+        <w:t>2. Create a new feature branch</w:t>
+      </w:r>
+    </w:p>
+    <w:p>
+      <w:pPr>
+        <w:shd w:val="clear" w:color="auto" w:fill="181D28"/>
+        <w:spacing w:line="126" w:lineRule="atLeast"/>
+        <w:rPr>
+          <w:color w:val="FFFFFF"/>
+          <w:sz w:val="13"/>
+          <w:szCs w:val="13"/>
+        </w:rPr>
+      </w:pPr>
     </w:p>
     <w:p>
       <w:pPr>
@@ -9603,7 +12033,25 @@
           <w:rFonts w:eastAsiaTheme="majorEastAsia"/>
           <w:color w:val="636F88"/>
         </w:rPr>
-        <w:t># def5678 Update documentation</w:t>
+        <w:t xml:space="preserve"># </w:t>
+      </w:r>
+      <w:proofErr w:type="gramStart"/>
+      <w:r>
+        <w:rPr>
+          <w:rStyle w:val="token"/>
+          <w:rFonts w:eastAsiaTheme="majorEastAsia"/>
+          <w:color w:val="636F88"/>
+        </w:rPr>
+        <w:t>Create</w:t>
+      </w:r>
+      <w:proofErr w:type="gramEnd"/>
+      <w:r>
+        <w:rPr>
+          <w:rStyle w:val="token"/>
+          <w:rFonts w:eastAsiaTheme="majorEastAsia"/>
+          <w:color w:val="636F88"/>
+        </w:rPr>
+        <w:t xml:space="preserve"> and switch to new branch</w:t>
       </w:r>
     </w:p>
     <w:p>
@@ -9616,14 +12064,76 @@
           <w:color w:val="FFFFFF"/>
         </w:rPr>
       </w:pPr>
+      <w:proofErr w:type="spellStart"/>
+      <w:proofErr w:type="gramStart"/>
       <w:r>
         <w:rPr>
           <w:rStyle w:val="token"/>
           <w:rFonts w:eastAsiaTheme="majorEastAsia"/>
-          <w:color w:val="636F88"/>
-        </w:rPr>
-        <w:t># ghi9012 Implement core functionality</w:t>
-      </w:r>
+          <w:color w:val="88C0D0"/>
+        </w:rPr>
+        <w:t>git</w:t>
+      </w:r>
+      <w:proofErr w:type="spellEnd"/>
+      <w:proofErr w:type="gramEnd"/>
+      <w:r>
+        <w:rPr>
+          <w:color w:val="FFFFFF"/>
+        </w:rPr>
+        <w:t xml:space="preserve"> checkout </w:t>
+      </w:r>
+      <w:r>
+        <w:rPr>
+          <w:rStyle w:val="token"/>
+          <w:rFonts w:eastAsiaTheme="majorEastAsia"/>
+          <w:color w:val="81A1C1"/>
+        </w:rPr>
+        <w:t>-b</w:t>
+      </w:r>
+      <w:r>
+        <w:rPr>
+          <w:color w:val="FFFFFF"/>
+        </w:rPr>
+        <w:t xml:space="preserve"> feature/user-profile</w:t>
+      </w:r>
+      <w:r>
+        <w:rPr>
+          <w:color w:val="FFFFFF"/>
+        </w:rPr>
+        <w:br/>
+      </w:r>
+    </w:p>
+    <w:p>
+      <w:pPr>
+        <w:pStyle w:val="Heading3"/>
+        <w:spacing w:before="183" w:after="137"/>
+        <w:rPr>
+          <w:rFonts w:ascii="Segoe UI" w:hAnsi="Segoe UI" w:cs="Segoe UI"/>
+          <w:bCs w:val="0"/>
+          <w:color w:val="404040"/>
+          <w:szCs w:val="18"/>
+        </w:rPr>
+      </w:pPr>
+      <w:r>
+        <w:rPr>
+          <w:rFonts w:ascii="Segoe UI" w:hAnsi="Segoe UI" w:cs="Segoe UI"/>
+          <w:bCs w:val="0"/>
+          <w:color w:val="404040"/>
+          <w:szCs w:val="18"/>
+        </w:rPr>
+        <w:t>3. Develop your feature (make multiple commits)</w:t>
+      </w:r>
+    </w:p>
+    <w:p>
+      <w:pPr>
+        <w:shd w:val="clear" w:color="auto" w:fill="181D28"/>
+        <w:spacing w:line="126" w:lineRule="atLeast"/>
+        <w:rPr>
+          <w:color w:val="FFFFFF"/>
+          <w:sz w:val="13"/>
+          <w:szCs w:val="13"/>
+        </w:rPr>
+      </w:pPr>
     </w:p>
     <w:p>
       <w:pPr>
@@ -9641,72 +12151,8 @@
           <w:rFonts w:eastAsiaTheme="majorEastAsia"/>
           <w:color w:val="636F88"/>
         </w:rPr>
-        <w:t># jkl3456 Initial setup</w:t>
-      </w:r>
-      <w:r>
-        <w:rPr>
-          <w:rStyle w:val="token"/>
-          <w:rFonts w:eastAsiaTheme="majorEastAsia"/>
-          <w:color w:val="636F88"/>
-        </w:rPr>
-        <w:br/>
-      </w:r>
-    </w:p>
-    <w:p>
-      <w:pPr>
-        <w:pStyle w:val="Heading3"/>
-        <w:shd w:val="clear" w:color="auto" w:fill="FFFFFF"/>
-        <w:spacing w:before="183" w:after="137" w:line="240" w:lineRule="auto"/>
-        <w:rPr>
-          <w:rFonts w:ascii="Segoe UI" w:hAnsi="Segoe UI" w:cs="Segoe UI"/>
-          <w:b w:val="0"/>
-          <w:bCs w:val="0"/>
-          <w:color w:val="404040"/>
-        </w:rPr>
-      </w:pPr>
-      <w:r>
-        <w:rPr>
-          <w:rFonts w:ascii="Segoe UI" w:hAnsi="Segoe UI" w:cs="Segoe UI"/>
-          <w:b w:val="0"/>
-          <w:bCs w:val="0"/>
-          <w:color w:val="404040"/>
-        </w:rPr>
-        <w:t>2. Start interactive rebase</w:t>
-      </w:r>
-    </w:p>
-    <w:p>
-      <w:pPr>
-        <w:pStyle w:val="NormalWeb"/>
-        <w:shd w:val="clear" w:color="auto" w:fill="FFFFFF"/>
-        <w:spacing w:before="137" w:beforeAutospacing="0" w:after="137" w:afterAutospacing="0"/>
-        <w:rPr>
-          <w:rFonts w:ascii="Segoe UI" w:hAnsi="Segoe UI" w:cs="Segoe UI"/>
-          <w:color w:val="404040"/>
-          <w:sz w:val="22"/>
-          <w:szCs w:val="22"/>
-        </w:rPr>
-      </w:pPr>
-      <w:r>
-        <w:rPr>
-          <w:rFonts w:ascii="Segoe UI" w:hAnsi="Segoe UI" w:cs="Segoe UI"/>
-          <w:color w:val="404040"/>
-          <w:sz w:val="22"/>
-          <w:szCs w:val="22"/>
-        </w:rPr>
-        <w:t>Decide how many commits to include (let's squash the last 3 commits):</w:t>
-      </w:r>
-    </w:p>
-    <w:p>
-      <w:pPr>
-        <w:shd w:val="clear" w:color="auto" w:fill="181D28"/>
-        <w:spacing w:line="126" w:lineRule="atLeast"/>
-        <w:rPr>
-          <w:rFonts w:ascii="Segoe UI" w:hAnsi="Segoe UI" w:cs="Segoe UI"/>
-          <w:color w:val="FFFFFF"/>
-          <w:sz w:val="13"/>
-          <w:szCs w:val="13"/>
-        </w:rPr>
-      </w:pPr>
+        <w:t># Make code changes, then:</w:t>
+      </w:r>
     </w:p>
     <w:p>
       <w:pPr>
@@ -9734,72 +12180,30 @@
         <w:rPr>
           <w:color w:val="FFFFFF"/>
         </w:rPr>
-        <w:t xml:space="preserve"> rebase </w:t>
+        <w:t xml:space="preserve"> </w:t>
       </w:r>
       <w:r>
         <w:rPr>
           <w:rStyle w:val="token"/>
           <w:rFonts w:eastAsiaTheme="majorEastAsia"/>
-          <w:color w:val="81A1C1"/>
-        </w:rPr>
-        <w:t>-</w:t>
-      </w:r>
-      <w:proofErr w:type="spellStart"/>
+          <w:color w:val="88C0D0"/>
+        </w:rPr>
+        <w:t>add</w:t>
+      </w:r>
+      <w:r>
+        <w:rPr>
+          <w:color w:val="FFFFFF"/>
+        </w:rPr>
+        <w:t xml:space="preserve"> </w:t>
+      </w:r>
       <w:r>
         <w:rPr>
           <w:rStyle w:val="token"/>
           <w:rFonts w:eastAsiaTheme="majorEastAsia"/>
-          <w:color w:val="81A1C1"/>
-        </w:rPr>
-        <w:t>i</w:t>
-      </w:r>
-      <w:proofErr w:type="spellEnd"/>
-      <w:r>
-        <w:rPr>
-          <w:color w:val="FFFFFF"/>
-        </w:rPr>
-        <w:t xml:space="preserve"> HEAD~3</w:t>
-      </w:r>
-      <w:r>
-        <w:rPr>
-          <w:color w:val="FFFFFF"/>
-        </w:rPr>
-        <w:br/>
-      </w:r>
-    </w:p>
-    <w:p>
-      <w:pPr>
-        <w:pStyle w:val="NormalWeb"/>
-        <w:shd w:val="clear" w:color="auto" w:fill="FFFFFF"/>
-        <w:spacing w:before="137" w:beforeAutospacing="0" w:after="137" w:afterAutospacing="0" w:line="286" w:lineRule="atLeast"/>
-        <w:rPr>
-          <w:rFonts w:ascii="Segoe UI" w:hAnsi="Segoe UI" w:cs="Segoe UI"/>
-          <w:color w:val="404040"/>
-          <w:sz w:val="22"/>
-          <w:szCs w:val="16"/>
-        </w:rPr>
-      </w:pPr>
-      <w:r>
-        <w:rPr>
-          <w:rFonts w:ascii="Segoe UI" w:hAnsi="Segoe UI" w:cs="Segoe UI"/>
-          <w:color w:val="404040"/>
-          <w:sz w:val="22"/>
-          <w:szCs w:val="16"/>
-        </w:rPr>
-        <w:t>Alternatively, to rebase from a specific commit:</w:t>
-      </w:r>
-    </w:p>
-    <w:p>
-      <w:pPr>
-        <w:shd w:val="clear" w:color="auto" w:fill="181D28"/>
-        <w:spacing w:line="126" w:lineRule="atLeast"/>
-        <w:rPr>
-          <w:rFonts w:ascii="Segoe UI" w:hAnsi="Segoe UI" w:cs="Segoe UI"/>
-          <w:color w:val="FFFFFF"/>
-          <w:sz w:val="13"/>
-          <w:szCs w:val="13"/>
-        </w:rPr>
-      </w:pPr>
+          <w:color w:val="88C0D0"/>
+        </w:rPr>
+        <w:t>.</w:t>
+      </w:r>
     </w:p>
     <w:p>
       <w:pPr>
@@ -9827,7 +12231,7 @@
         <w:rPr>
           <w:color w:val="FFFFFF"/>
         </w:rPr>
-        <w:t xml:space="preserve"> rebase </w:t>
+        <w:t xml:space="preserve"> commit </w:t>
       </w:r>
       <w:r>
         <w:rPr>
@@ -9835,96 +12239,22 @@
           <w:rFonts w:eastAsiaTheme="majorEastAsia"/>
           <w:color w:val="81A1C1"/>
         </w:rPr>
-        <w:t>-</w:t>
-      </w:r>
-      <w:proofErr w:type="spellStart"/>
+        <w:t>-m</w:t>
+      </w:r>
+      <w:r>
+        <w:rPr>
+          <w:color w:val="FFFFFF"/>
+        </w:rPr>
+        <w:t xml:space="preserve"> </w:t>
+      </w:r>
       <w:r>
         <w:rPr>
           <w:rStyle w:val="token"/>
           <w:rFonts w:eastAsiaTheme="majorEastAsia"/>
-          <w:color w:val="81A1C1"/>
-        </w:rPr>
-        <w:t>i</w:t>
-      </w:r>
-      <w:proofErr w:type="spellEnd"/>
-      <w:r>
-        <w:rPr>
-          <w:color w:val="FFFFFF"/>
-        </w:rPr>
-        <w:t xml:space="preserve"> jkl3456  </w:t>
-      </w:r>
-      <w:r>
-        <w:rPr>
-          <w:rStyle w:val="token"/>
-          <w:rFonts w:eastAsiaTheme="majorEastAsia"/>
-          <w:color w:val="636F88"/>
-        </w:rPr>
-        <w:t># The commit BEFORE the ones you want to squash</w:t>
-      </w:r>
-      <w:r>
-        <w:rPr>
-          <w:rStyle w:val="token"/>
-          <w:rFonts w:eastAsiaTheme="majorEastAsia"/>
-          <w:color w:val="636F88"/>
-        </w:rPr>
-        <w:br/>
-      </w:r>
-    </w:p>
-    <w:p>
-      <w:pPr>
-        <w:pStyle w:val="Heading3"/>
-        <w:shd w:val="clear" w:color="auto" w:fill="FFFFFF"/>
-        <w:spacing w:before="183" w:after="137" w:line="240" w:lineRule="auto"/>
-        <w:rPr>
-          <w:rFonts w:ascii="Segoe UI" w:hAnsi="Segoe UI" w:cs="Segoe UI"/>
-          <w:b w:val="0"/>
-          <w:bCs w:val="0"/>
-          <w:color w:val="404040"/>
-        </w:rPr>
-      </w:pPr>
-      <w:r>
-        <w:rPr>
-          <w:rFonts w:ascii="Segoe UI" w:hAnsi="Segoe UI" w:cs="Segoe UI"/>
-          <w:b w:val="0"/>
-          <w:bCs w:val="0"/>
-          <w:color w:val="404040"/>
-        </w:rPr>
-        <w:t>3. The interactive editor will open</w:t>
-      </w:r>
-    </w:p>
-    <w:p>
-      <w:pPr>
-        <w:pStyle w:val="NormalWeb"/>
-        <w:shd w:val="clear" w:color="auto" w:fill="FFFFFF"/>
-        <w:spacing w:before="137" w:beforeAutospacing="0" w:after="137" w:afterAutospacing="0"/>
-        <w:rPr>
-          <w:rFonts w:ascii="Segoe UI" w:hAnsi="Segoe UI" w:cs="Segoe UI"/>
-          <w:color w:val="404040"/>
-          <w:sz w:val="22"/>
-          <w:szCs w:val="22"/>
-        </w:rPr>
-      </w:pPr>
-      <w:r>
-        <w:rPr>
-          <w:rFonts w:ascii="Segoe UI" w:hAnsi="Segoe UI" w:cs="Segoe UI"/>
-          <w:color w:val="404040"/>
-          <w:sz w:val="22"/>
-          <w:szCs w:val="22"/>
-        </w:rPr>
-        <w:t>You'll see something like this in your text editor:</w:t>
-      </w:r>
-    </w:p>
-    <w:p>
-      <w:pPr>
-        <w:shd w:val="clear" w:color="auto" w:fill="181D28"/>
-        <w:spacing w:line="126" w:lineRule="atLeast"/>
-        <w:rPr>
-          <w:rFonts w:ascii="Segoe UI" w:hAnsi="Segoe UI" w:cs="Segoe UI"/>
-          <w:color w:val="FFFFFF"/>
-          <w:sz w:val="13"/>
-          <w:szCs w:val="13"/>
-        </w:rPr>
-      </w:pPr>
+          <w:color w:val="A3BE8C"/>
+        </w:rPr>
+        <w:t>"Add profile page layout"</w:t>
+      </w:r>
     </w:p>
     <w:p>
       <w:pPr>
@@ -9936,20 +12266,6 @@
           <w:color w:val="FFFFFF"/>
         </w:rPr>
       </w:pPr>
-      <w:proofErr w:type="gramStart"/>
-      <w:r>
-        <w:rPr>
-          <w:color w:val="FFFFFF"/>
-        </w:rPr>
-        <w:t>pick</w:t>
-      </w:r>
-      <w:proofErr w:type="gramEnd"/>
-      <w:r>
-        <w:rPr>
-          <w:color w:val="FFFFFF"/>
-        </w:rPr>
-        <w:t xml:space="preserve"> ghi9012 Implement core functionality</w:t>
-      </w:r>
     </w:p>
     <w:p>
       <w:pPr>
@@ -9961,19 +12277,31 @@
           <w:color w:val="FFFFFF"/>
         </w:rPr>
       </w:pPr>
+      <w:r>
+        <w:rPr>
+          <w:rStyle w:val="token"/>
+          <w:rFonts w:eastAsiaTheme="majorEastAsia"/>
+          <w:color w:val="636F88"/>
+        </w:rPr>
+        <w:t xml:space="preserve"># </w:t>
+      </w:r>
       <w:proofErr w:type="gramStart"/>
       <w:r>
         <w:rPr>
-          <w:color w:val="FFFFFF"/>
-        </w:rPr>
-        <w:t>pick</w:t>
+          <w:rStyle w:val="token"/>
+          <w:rFonts w:eastAsiaTheme="majorEastAsia"/>
+          <w:color w:val="636F88"/>
+        </w:rPr>
+        <w:t>More</w:t>
       </w:r>
       <w:proofErr w:type="gramEnd"/>
       <w:r>
         <w:rPr>
-          <w:color w:val="FFFFFF"/>
-        </w:rPr>
-        <w:t xml:space="preserve"> def5678 Update documentation</w:t>
+          <w:rStyle w:val="token"/>
+          <w:rFonts w:eastAsiaTheme="majorEastAsia"/>
+          <w:color w:val="636F88"/>
+        </w:rPr>
+        <w:t xml:space="preserve"> changes...</w:t>
       </w:r>
     </w:p>
     <w:p>
@@ -9986,102 +12314,46 @@
           <w:color w:val="FFFFFF"/>
         </w:rPr>
       </w:pPr>
+      <w:proofErr w:type="spellStart"/>
       <w:proofErr w:type="gramStart"/>
       <w:r>
         <w:rPr>
-          <w:color w:val="FFFFFF"/>
-        </w:rPr>
-        <w:t>pick</w:t>
-      </w:r>
+          <w:rStyle w:val="token"/>
+          <w:rFonts w:eastAsiaTheme="majorEastAsia"/>
+          <w:color w:val="88C0D0"/>
+        </w:rPr>
+        <w:t>git</w:t>
+      </w:r>
+      <w:proofErr w:type="spellEnd"/>
       <w:proofErr w:type="gramEnd"/>
       <w:r>
         <w:rPr>
           <w:color w:val="FFFFFF"/>
         </w:rPr>
-        <w:t xml:space="preserve"> abc1234 Add final tweaks</w:t>
-      </w:r>
-      <w:r>
-        <w:rPr>
-          <w:color w:val="FFFFFF"/>
-        </w:rPr>
-        <w:br/>
-      </w:r>
-    </w:p>
-    <w:p>
-      <w:pPr>
-        <w:pStyle w:val="Heading3"/>
-        <w:shd w:val="clear" w:color="auto" w:fill="FFFFFF"/>
-        <w:spacing w:before="183" w:after="137" w:line="240" w:lineRule="auto"/>
-        <w:rPr>
-          <w:rFonts w:ascii="Segoe UI" w:hAnsi="Segoe UI" w:cs="Segoe UI"/>
-          <w:b w:val="0"/>
-          <w:bCs w:val="0"/>
-          <w:color w:val="404040"/>
-        </w:rPr>
-      </w:pPr>
-      <w:r>
-        <w:rPr>
-          <w:rFonts w:ascii="Segoe UI" w:hAnsi="Segoe UI" w:cs="Segoe UI"/>
-          <w:b w:val="0"/>
-          <w:bCs w:val="0"/>
-          <w:color w:val="404040"/>
-        </w:rPr>
-        <w:t>4. Mark commits to squash</w:t>
-      </w:r>
-    </w:p>
-    <w:p>
-      <w:pPr>
-        <w:pStyle w:val="NormalWeb"/>
-        <w:shd w:val="clear" w:color="auto" w:fill="FFFFFF"/>
-        <w:spacing w:before="137" w:beforeAutospacing="0" w:after="137" w:afterAutospacing="0"/>
-        <w:rPr>
-          <w:rFonts w:ascii="Segoe UI" w:hAnsi="Segoe UI" w:cs="Segoe UI"/>
-          <w:color w:val="404040"/>
-          <w:sz w:val="22"/>
-          <w:szCs w:val="22"/>
-        </w:rPr>
-      </w:pPr>
-      <w:r>
-        <w:rPr>
-          <w:rFonts w:ascii="Segoe UI" w:hAnsi="Segoe UI" w:cs="Segoe UI"/>
-          <w:color w:val="404040"/>
-          <w:sz w:val="22"/>
-          <w:szCs w:val="22"/>
-        </w:rPr>
-        <w:t xml:space="preserve">Change the text to (using 'squash' or </w:t>
-      </w:r>
-      <w:proofErr w:type="gramStart"/>
-      <w:r>
-        <w:rPr>
-          <w:rFonts w:ascii="Segoe UI" w:hAnsi="Segoe UI" w:cs="Segoe UI"/>
-          <w:color w:val="404040"/>
-          <w:sz w:val="22"/>
-          <w:szCs w:val="22"/>
-        </w:rPr>
-        <w:t>just 's'</w:t>
-      </w:r>
-      <w:proofErr w:type="gramEnd"/>
-      <w:r>
-        <w:rPr>
-          <w:rFonts w:ascii="Segoe UI" w:hAnsi="Segoe UI" w:cs="Segoe UI"/>
-          <w:color w:val="404040"/>
-          <w:sz w:val="22"/>
-          <w:szCs w:val="22"/>
-        </w:rPr>
-        <w:t>):</w:t>
-      </w:r>
-    </w:p>
-    <w:p>
-      <w:pPr>
-        <w:shd w:val="clear" w:color="auto" w:fill="181D28"/>
-        <w:spacing w:line="126" w:lineRule="atLeast"/>
-        <w:rPr>
-          <w:rFonts w:ascii="Segoe UI" w:hAnsi="Segoe UI" w:cs="Segoe UI"/>
-          <w:color w:val="FFFFFF"/>
-          <w:sz w:val="13"/>
-          <w:szCs w:val="13"/>
-        </w:rPr>
-      </w:pPr>
+        <w:t xml:space="preserve"> </w:t>
+      </w:r>
+      <w:r>
+        <w:rPr>
+          <w:rStyle w:val="token"/>
+          <w:rFonts w:eastAsiaTheme="majorEastAsia"/>
+          <w:color w:val="88C0D0"/>
+        </w:rPr>
+        <w:t>add</w:t>
+      </w:r>
+      <w:r>
+        <w:rPr>
+          <w:color w:val="FFFFFF"/>
+        </w:rPr>
+        <w:t xml:space="preserve"> </w:t>
+      </w:r>
+      <w:r>
+        <w:rPr>
+          <w:rStyle w:val="token"/>
+          <w:rFonts w:eastAsiaTheme="majorEastAsia"/>
+          <w:color w:val="88C0D0"/>
+        </w:rPr>
+        <w:t>.</w:t>
+      </w:r>
     </w:p>
     <w:p>
       <w:pPr>
@@ -10093,19 +12365,45 @@
           <w:color w:val="FFFFFF"/>
         </w:rPr>
       </w:pPr>
+      <w:proofErr w:type="spellStart"/>
       <w:proofErr w:type="gramStart"/>
       <w:r>
         <w:rPr>
-          <w:color w:val="FFFFFF"/>
-        </w:rPr>
-        <w:t>pick</w:t>
-      </w:r>
+          <w:rStyle w:val="token"/>
+          <w:rFonts w:eastAsiaTheme="majorEastAsia"/>
+          <w:color w:val="88C0D0"/>
+        </w:rPr>
+        <w:t>git</w:t>
+      </w:r>
+      <w:proofErr w:type="spellEnd"/>
       <w:proofErr w:type="gramEnd"/>
       <w:r>
         <w:rPr>
           <w:color w:val="FFFFFF"/>
         </w:rPr>
-        <w:t xml:space="preserve"> ghi9012 Implement core functionality</w:t>
+        <w:t xml:space="preserve"> commit </w:t>
+      </w:r>
+      <w:r>
+        <w:rPr>
+          <w:rStyle w:val="token"/>
+          <w:rFonts w:eastAsiaTheme="majorEastAsia"/>
+          <w:color w:val="81A1C1"/>
+        </w:rPr>
+        <w:t>-m</w:t>
+      </w:r>
+      <w:r>
+        <w:rPr>
+          <w:color w:val="FFFFFF"/>
+        </w:rPr>
+        <w:t xml:space="preserve"> </w:t>
+      </w:r>
+      <w:r>
+        <w:rPr>
+          <w:rStyle w:val="token"/>
+          <w:rFonts w:eastAsiaTheme="majorEastAsia"/>
+          <w:color w:val="A3BE8C"/>
+        </w:rPr>
+        <w:t>"Implement profile picture upload"</w:t>
       </w:r>
     </w:p>
     <w:p>
@@ -10118,20 +12416,6 @@
           <w:color w:val="FFFFFF"/>
         </w:rPr>
       </w:pPr>
-      <w:proofErr w:type="gramStart"/>
-      <w:r>
-        <w:rPr>
-          <w:color w:val="FFFFFF"/>
-        </w:rPr>
-        <w:t>squash</w:t>
-      </w:r>
-      <w:proofErr w:type="gramEnd"/>
-      <w:r>
-        <w:rPr>
-          <w:color w:val="FFFFFF"/>
-        </w:rPr>
-        <w:t xml:space="preserve"> def5678 Update documentation</w:t>
-      </w:r>
     </w:p>
     <w:p>
       <w:pPr>
@@ -10143,141 +12427,32 @@
           <w:color w:val="FFFFFF"/>
         </w:rPr>
       </w:pPr>
+      <w:r>
+        <w:rPr>
+          <w:rStyle w:val="token"/>
+          <w:rFonts w:eastAsiaTheme="majorEastAsia"/>
+          <w:color w:val="636F88"/>
+        </w:rPr>
+        <w:t xml:space="preserve"># </w:t>
+      </w:r>
       <w:proofErr w:type="gramStart"/>
       <w:r>
         <w:rPr>
-          <w:color w:val="FFFFFF"/>
-        </w:rPr>
-        <w:t>squash</w:t>
+          <w:rStyle w:val="token"/>
+          <w:rFonts w:eastAsiaTheme="majorEastAsia"/>
+          <w:color w:val="636F88"/>
+        </w:rPr>
+        <w:t>Even</w:t>
       </w:r>
       <w:proofErr w:type="gramEnd"/>
       <w:r>
         <w:rPr>
-          <w:color w:val="FFFFFF"/>
-        </w:rPr>
-        <w:t xml:space="preserve"> abc1234 Add final tweaks</w:t>
-      </w:r>
-    </w:p>
-    <w:p>
-      <w:pPr>
-        <w:pStyle w:val="Heading3"/>
-        <w:shd w:val="clear" w:color="auto" w:fill="FFFFFF"/>
-        <w:spacing w:before="183" w:after="137"/>
-        <w:rPr>
-          <w:rFonts w:ascii="Segoe UI" w:hAnsi="Segoe UI" w:cs="Segoe UI"/>
-          <w:b w:val="0"/>
-          <w:bCs w:val="0"/>
-          <w:color w:val="404040"/>
-        </w:rPr>
-      </w:pPr>
-      <w:r>
-        <w:rPr>
-          <w:rFonts w:ascii="Segoe UI" w:hAnsi="Segoe UI" w:cs="Segoe UI"/>
-          <w:b w:val="0"/>
-          <w:bCs w:val="0"/>
-          <w:color w:val="404040"/>
-        </w:rPr>
-        <w:t>5. Save and close the editor</w:t>
-      </w:r>
-    </w:p>
-    <w:p>
-      <w:pPr>
-        <w:pStyle w:val="NormalWeb"/>
-        <w:shd w:val="clear" w:color="auto" w:fill="FFFFFF"/>
-        <w:spacing w:before="137" w:beforeAutospacing="0" w:after="137" w:afterAutospacing="0" w:line="286" w:lineRule="atLeast"/>
-        <w:rPr>
-          <w:rFonts w:ascii="Segoe UI" w:hAnsi="Segoe UI" w:cs="Segoe UI"/>
-          <w:color w:val="404040"/>
-          <w:sz w:val="22"/>
-          <w:szCs w:val="22"/>
-        </w:rPr>
-      </w:pPr>
-      <w:r>
-        <w:rPr>
-          <w:rFonts w:ascii="Segoe UI" w:hAnsi="Segoe UI" w:cs="Segoe UI"/>
-          <w:color w:val="404040"/>
-          <w:sz w:val="22"/>
-          <w:szCs w:val="22"/>
-        </w:rPr>
-        <w:t>(</w:t>
-      </w:r>
-      <w:proofErr w:type="spellStart"/>
-      <w:r>
-        <w:rPr>
-          <w:rFonts w:ascii="Segoe UI" w:hAnsi="Segoe UI" w:cs="Segoe UI"/>
-          <w:color w:val="404040"/>
-          <w:sz w:val="22"/>
-          <w:szCs w:val="22"/>
-        </w:rPr>
-        <w:t>Git</w:t>
-      </w:r>
-      <w:proofErr w:type="spellEnd"/>
-      <w:r>
-        <w:rPr>
-          <w:rFonts w:ascii="Segoe UI" w:hAnsi="Segoe UI" w:cs="Segoe UI"/>
-          <w:color w:val="404040"/>
-          <w:sz w:val="22"/>
-          <w:szCs w:val="22"/>
-        </w:rPr>
-        <w:t xml:space="preserve"> will now combine these commits)</w:t>
-      </w:r>
-    </w:p>
-    <w:p>
-      <w:pPr>
-        <w:pStyle w:val="Heading3"/>
-        <w:shd w:val="clear" w:color="auto" w:fill="FFFFFF"/>
-        <w:spacing w:before="183" w:after="137"/>
-        <w:rPr>
-          <w:rFonts w:ascii="Segoe UI" w:hAnsi="Segoe UI" w:cs="Segoe UI"/>
-          <w:b w:val="0"/>
-          <w:bCs w:val="0"/>
-          <w:color w:val="404040"/>
-        </w:rPr>
-      </w:pPr>
-      <w:r>
-        <w:rPr>
-          <w:rFonts w:ascii="Segoe UI" w:hAnsi="Segoe UI" w:cs="Segoe UI"/>
-          <w:b w:val="0"/>
-          <w:bCs w:val="0"/>
-          <w:color w:val="404040"/>
-        </w:rPr>
-        <w:lastRenderedPageBreak/>
-        <w:t>6. Edit the final commit message</w:t>
-      </w:r>
-    </w:p>
-    <w:p>
-      <w:pPr>
-        <w:pStyle w:val="NormalWeb"/>
-        <w:shd w:val="clear" w:color="auto" w:fill="FFFFFF"/>
-        <w:spacing w:before="137" w:beforeAutospacing="0" w:after="137" w:afterAutospacing="0" w:line="286" w:lineRule="atLeast"/>
-        <w:rPr>
-          <w:rFonts w:ascii="Segoe UI" w:hAnsi="Segoe UI" w:cs="Segoe UI"/>
-          <w:color w:val="404040"/>
-          <w:sz w:val="22"/>
-          <w:szCs w:val="22"/>
-        </w:rPr>
-      </w:pPr>
-      <w:r>
-        <w:rPr>
-          <w:rFonts w:ascii="Segoe UI" w:hAnsi="Segoe UI" w:cs="Segoe UI"/>
-          <w:color w:val="404040"/>
-          <w:sz w:val="22"/>
-          <w:szCs w:val="22"/>
-        </w:rPr>
-        <w:t>A new editor will open showing all commit messages. Edit this to create one clean message:</w:t>
-      </w:r>
-    </w:p>
-    <w:p>
-      <w:pPr>
-        <w:shd w:val="clear" w:color="auto" w:fill="181D28"/>
-        <w:spacing w:line="126" w:lineRule="atLeast"/>
-        <w:rPr>
-          <w:rFonts w:ascii="Segoe UI" w:hAnsi="Segoe UI" w:cs="Segoe UI"/>
-          <w:color w:val="FFFFFF"/>
-          <w:sz w:val="13"/>
-          <w:szCs w:val="13"/>
-        </w:rPr>
-      </w:pPr>
+          <w:rStyle w:val="token"/>
+          <w:rFonts w:eastAsiaTheme="majorEastAsia"/>
+          <w:color w:val="636F88"/>
+        </w:rPr>
+        <w:t xml:space="preserve"> more changes...</w:t>
+      </w:r>
     </w:p>
     <w:p>
       <w:pPr>
@@ -10289,11 +12464,45 @@
           <w:color w:val="FFFFFF"/>
         </w:rPr>
       </w:pPr>
-      <w:r>
-        <w:rPr>
-          <w:color w:val="FFFFFF"/>
-        </w:rPr>
-        <w:t>Implement complete feature with documentation</w:t>
+      <w:proofErr w:type="spellStart"/>
+      <w:proofErr w:type="gramStart"/>
+      <w:r>
+        <w:rPr>
+          <w:rStyle w:val="token"/>
+          <w:rFonts w:eastAsiaTheme="majorEastAsia"/>
+          <w:color w:val="88C0D0"/>
+        </w:rPr>
+        <w:t>git</w:t>
+      </w:r>
+      <w:proofErr w:type="spellEnd"/>
+      <w:proofErr w:type="gramEnd"/>
+      <w:r>
+        <w:rPr>
+          <w:color w:val="FFFFFF"/>
+        </w:rPr>
+        <w:t xml:space="preserve"> </w:t>
+      </w:r>
+      <w:r>
+        <w:rPr>
+          <w:rStyle w:val="token"/>
+          <w:rFonts w:eastAsiaTheme="majorEastAsia"/>
+          <w:color w:val="88C0D0"/>
+        </w:rPr>
+        <w:t>add</w:t>
+      </w:r>
+      <w:r>
+        <w:rPr>
+          <w:color w:val="FFFFFF"/>
+        </w:rPr>
+        <w:t xml:space="preserve"> </w:t>
+      </w:r>
+      <w:r>
+        <w:rPr>
+          <w:rStyle w:val="token"/>
+          <w:rFonts w:eastAsiaTheme="majorEastAsia"/>
+          <w:color w:val="88C0D0"/>
+        </w:rPr>
+        <w:t>.</w:t>
       </w:r>
     </w:p>
     <w:p>
@@ -10306,6 +12515,75 @@
           <w:color w:val="FFFFFF"/>
         </w:rPr>
       </w:pPr>
+      <w:proofErr w:type="spellStart"/>
+      <w:proofErr w:type="gramStart"/>
+      <w:r>
+        <w:rPr>
+          <w:rStyle w:val="token"/>
+          <w:rFonts w:eastAsiaTheme="majorEastAsia"/>
+          <w:color w:val="88C0D0"/>
+        </w:rPr>
+        <w:t>git</w:t>
+      </w:r>
+      <w:proofErr w:type="spellEnd"/>
+      <w:proofErr w:type="gramEnd"/>
+      <w:r>
+        <w:rPr>
+          <w:color w:val="FFFFFF"/>
+        </w:rPr>
+        <w:t xml:space="preserve"> commit </w:t>
+      </w:r>
+      <w:r>
+        <w:rPr>
+          <w:rStyle w:val="token"/>
+          <w:rFonts w:eastAsiaTheme="majorEastAsia"/>
+          <w:color w:val="81A1C1"/>
+        </w:rPr>
+        <w:t>-m</w:t>
+      </w:r>
+      <w:r>
+        <w:rPr>
+          <w:color w:val="FFFFFF"/>
+        </w:rPr>
+        <w:t xml:space="preserve"> </w:t>
+      </w:r>
+      <w:r>
+        <w:rPr>
+          <w:rStyle w:val="token"/>
+          <w:rFonts w:eastAsiaTheme="majorEastAsia"/>
+          <w:color w:val="A3BE8C"/>
+        </w:rPr>
+        <w:t>"Add user bio section"</w:t>
+      </w:r>
+      <w:r>
+        <w:rPr>
+          <w:rStyle w:val="token"/>
+          <w:rFonts w:eastAsiaTheme="majorEastAsia"/>
+          <w:color w:val="A3BE8C"/>
+        </w:rPr>
+        <w:br/>
+      </w:r>
+    </w:p>
+    <w:p>
+      <w:pPr>
+        <w:pStyle w:val="Heading3"/>
+        <w:spacing w:before="183" w:after="137"/>
+        <w:rPr>
+          <w:rFonts w:ascii="Segoe UI" w:hAnsi="Segoe UI" w:cs="Segoe UI"/>
+          <w:bCs w:val="0"/>
+          <w:color w:val="404040"/>
+          <w:szCs w:val="18"/>
+        </w:rPr>
+      </w:pPr>
+      <w:r>
+        <w:rPr>
+          <w:rFonts w:ascii="Segoe UI" w:hAnsi="Segoe UI" w:cs="Segoe UI"/>
+          <w:bCs w:val="0"/>
+          <w:color w:val="404040"/>
+          <w:szCs w:val="18"/>
+        </w:rPr>
+        <w:t>4. Sync with main branch updates</w:t>
+      </w:r>
     </w:p>
     <w:p>
       <w:pPr>
@@ -10319,23 +12597,11 @@
       </w:pPr>
       <w:r>
         <w:rPr>
-          <w:color w:val="FFFFFF"/>
-        </w:rPr>
-        <w:t xml:space="preserve"># </w:t>
-      </w:r>
-      <w:proofErr w:type="gramStart"/>
-      <w:r>
-        <w:rPr>
-          <w:color w:val="FFFFFF"/>
-        </w:rPr>
-        <w:t>This</w:t>
-      </w:r>
-      <w:proofErr w:type="gramEnd"/>
-      <w:r>
-        <w:rPr>
-          <w:color w:val="FFFFFF"/>
-        </w:rPr>
-        <w:t xml:space="preserve"> combines:</w:t>
+          <w:rStyle w:val="token"/>
+          <w:rFonts w:eastAsiaTheme="majorEastAsia"/>
+          <w:color w:val="636F88"/>
+        </w:rPr>
+        <w:t># Fetch latest changes from remote</w:t>
       </w:r>
     </w:p>
     <w:p>
@@ -10348,11 +12614,23 @@
           <w:color w:val="FFFFFF"/>
         </w:rPr>
       </w:pPr>
-      <w:r>
-        <w:rPr>
-          <w:color w:val="FFFFFF"/>
-        </w:rPr>
-        <w:t># Implement core functionality</w:t>
+      <w:proofErr w:type="spellStart"/>
+      <w:proofErr w:type="gramStart"/>
+      <w:r>
+        <w:rPr>
+          <w:rStyle w:val="token"/>
+          <w:rFonts w:eastAsiaTheme="majorEastAsia"/>
+          <w:color w:val="88C0D0"/>
+        </w:rPr>
+        <w:t>git</w:t>
+      </w:r>
+      <w:proofErr w:type="spellEnd"/>
+      <w:proofErr w:type="gramEnd"/>
+      <w:r>
+        <w:rPr>
+          <w:color w:val="FFFFFF"/>
+        </w:rPr>
+        <w:t xml:space="preserve"> fetch origin</w:t>
       </w:r>
     </w:p>
     <w:p>
@@ -10365,12 +12643,6 @@
           <w:color w:val="FFFFFF"/>
         </w:rPr>
       </w:pPr>
-      <w:r>
-        <w:rPr>
-          <w:color w:val="FFFFFF"/>
-        </w:rPr>
-        <w:t xml:space="preserve"># Update documentation </w:t>
-      </w:r>
     </w:p>
     <w:p>
       <w:pPr>
@@ -10384,67 +12656,20 @@
       </w:pPr>
       <w:r>
         <w:rPr>
-          <w:color w:val="FFFFFF"/>
-        </w:rPr>
-        <w:t># Add final tweaks</w:t>
-      </w:r>
-    </w:p>
-    <w:p>
-      <w:pPr>
-        <w:spacing w:line="240" w:lineRule="auto"/>
-        <w:rPr>
-          <w:rFonts w:ascii="Courier New" w:eastAsia="Times New Roman" w:hAnsi="Courier New" w:cs="Courier New"/>
-          <w:color w:val="FFFFFF"/>
-        </w:rPr>
-      </w:pPr>
-      <w:r>
-        <w:rPr>
-          <w:color w:val="FFFFFF"/>
+          <w:rStyle w:val="token"/>
+          <w:rFonts w:eastAsiaTheme="majorEastAsia"/>
+          <w:color w:val="636F88"/>
         </w:rPr>
         <w:br/>
       </w:r>
       <w:r>
         <w:rPr>
-          <w:rFonts w:ascii="Segoe UI" w:hAnsi="Segoe UI" w:cs="Segoe UI"/>
-          <w:bCs/>
-          <w:color w:val="404040"/>
-        </w:rPr>
-        <w:t>7. Verify the result</w:t>
-      </w:r>
-    </w:p>
-    <w:p>
-      <w:pPr>
-        <w:pStyle w:val="NormalWeb"/>
-        <w:shd w:val="clear" w:color="auto" w:fill="FFFFFF"/>
-        <w:spacing w:before="137" w:beforeAutospacing="0" w:after="137" w:afterAutospacing="0"/>
-        <w:rPr>
-          <w:rFonts w:ascii="Segoe UI" w:hAnsi="Segoe UI" w:cs="Segoe UI"/>
-          <w:color w:val="404040"/>
-          <w:sz w:val="22"/>
-          <w:szCs w:val="22"/>
-        </w:rPr>
-      </w:pPr>
-      <w:r>
-        <w:rPr>
-          <w:rFonts w:ascii="Segoe UI" w:hAnsi="Segoe UI" w:cs="Segoe UI"/>
-          <w:color w:val="404040"/>
-          <w:sz w:val="22"/>
-          <w:szCs w:val="22"/>
-        </w:rPr>
-        <w:t>Check your new commit history:</w:t>
-      </w:r>
-    </w:p>
-    <w:p>
-      <w:pPr>
-        <w:shd w:val="clear" w:color="auto" w:fill="181D28"/>
-        <w:spacing w:line="126" w:lineRule="atLeast"/>
-        <w:rPr>
-          <w:rFonts w:ascii="Segoe UI" w:hAnsi="Segoe UI" w:cs="Segoe UI"/>
-          <w:color w:val="FFFFFF"/>
-          <w:sz w:val="13"/>
-          <w:szCs w:val="13"/>
-        </w:rPr>
-      </w:pPr>
+          <w:rStyle w:val="token"/>
+          <w:rFonts w:eastAsiaTheme="majorEastAsia"/>
+          <w:color w:val="636F88"/>
+        </w:rPr>
+        <w:t># Rebase your feature branch on top of main</w:t>
+      </w:r>
     </w:p>
     <w:p>
       <w:pPr>
@@ -10472,26 +12697,8 @@
         <w:rPr>
           <w:color w:val="FFFFFF"/>
         </w:rPr>
-        <w:t xml:space="preserve"> log </w:t>
-      </w:r>
-      <w:r>
-        <w:rPr>
-          <w:rStyle w:val="token"/>
-          <w:rFonts w:eastAsiaTheme="majorEastAsia"/>
-          <w:color w:val="81A1C1"/>
-        </w:rPr>
-        <w:t>--</w:t>
-      </w:r>
-      <w:proofErr w:type="spellStart"/>
-      <w:r>
-        <w:rPr>
-          <w:rStyle w:val="token"/>
-          <w:rFonts w:eastAsiaTheme="majorEastAsia"/>
-          <w:color w:val="81A1C1"/>
-        </w:rPr>
-        <w:t>oneline</w:t>
-      </w:r>
-      <w:proofErr w:type="spellEnd"/>
+        <w:t xml:space="preserve"> rebase origin/main</w:t>
+      </w:r>
     </w:p>
     <w:p>
       <w:pPr>
@@ -10503,32 +12710,6 @@
           <w:color w:val="FFFFFF"/>
         </w:rPr>
       </w:pPr>
-      <w:r>
-        <w:rPr>
-          <w:rStyle w:val="token"/>
-          <w:rFonts w:eastAsiaTheme="majorEastAsia"/>
-          <w:color w:val="636F88"/>
-        </w:rPr>
-        <w:t xml:space="preserve"># </w:t>
-      </w:r>
-      <w:proofErr w:type="gramStart"/>
-      <w:r>
-        <w:rPr>
-          <w:rStyle w:val="token"/>
-          <w:rFonts w:eastAsiaTheme="majorEastAsia"/>
-          <w:color w:val="636F88"/>
-        </w:rPr>
-        <w:t>Now</w:t>
-      </w:r>
-      <w:proofErr w:type="gramEnd"/>
-      <w:r>
-        <w:rPr>
-          <w:rStyle w:val="token"/>
-          <w:rFonts w:eastAsiaTheme="majorEastAsia"/>
-          <w:color w:val="636F88"/>
-        </w:rPr>
-        <w:t xml:space="preserve"> shows:</w:t>
-      </w:r>
     </w:p>
     <w:p>
       <w:pPr>
@@ -10546,2135 +12727,6 @@
           <w:rFonts w:eastAsiaTheme="majorEastAsia"/>
           <w:color w:val="636F88"/>
         </w:rPr>
-        <w:t># 789abcd (HEAD -&gt; feature-branch) Implement complete feature with documentation</w:t>
-      </w:r>
-    </w:p>
-    <w:p>
-      <w:pPr>
-        <w:pStyle w:val="HTMLPreformatted"/>
-        <w:shd w:val="clear" w:color="auto" w:fill="181D28"/>
-        <w:wordWrap w:val="0"/>
-        <w:spacing w:line="201" w:lineRule="atLeast"/>
-        <w:rPr>
-          <w:color w:val="FFFFFF"/>
-        </w:rPr>
-      </w:pPr>
-      <w:r>
-        <w:rPr>
-          <w:rStyle w:val="token"/>
-          <w:rFonts w:eastAsiaTheme="majorEastAsia"/>
-          <w:color w:val="636F88"/>
-        </w:rPr>
-        <w:t># jkl3456 Initial setup</w:t>
-      </w:r>
-      <w:r>
-        <w:rPr>
-          <w:rStyle w:val="token"/>
-          <w:rFonts w:eastAsiaTheme="majorEastAsia"/>
-          <w:color w:val="636F88"/>
-        </w:rPr>
-        <w:br/>
-      </w:r>
-    </w:p>
-    <w:p>
-      <w:pPr>
-        <w:pStyle w:val="Heading3"/>
-        <w:shd w:val="clear" w:color="auto" w:fill="FFFFFF"/>
-        <w:spacing w:before="183" w:after="137"/>
-        <w:rPr>
-          <w:rFonts w:ascii="Segoe UI" w:hAnsi="Segoe UI" w:cs="Segoe UI"/>
-          <w:b w:val="0"/>
-          <w:bCs w:val="0"/>
-          <w:color w:val="404040"/>
-          <w:szCs w:val="18"/>
-        </w:rPr>
-      </w:pPr>
-      <w:r>
-        <w:rPr>
-          <w:rFonts w:ascii="Segoe UI" w:hAnsi="Segoe UI" w:cs="Segoe UI"/>
-          <w:b w:val="0"/>
-          <w:bCs w:val="0"/>
-          <w:color w:val="404040"/>
-          <w:szCs w:val="18"/>
-        </w:rPr>
-        <w:t>8. Force push if already pushed to remote</w:t>
-      </w:r>
-    </w:p>
-    <w:p>
-      <w:pPr>
-        <w:shd w:val="clear" w:color="auto" w:fill="181D28"/>
-        <w:spacing w:line="126" w:lineRule="atLeast"/>
-        <w:rPr>
-          <w:rFonts w:ascii="Segoe UI" w:hAnsi="Segoe UI" w:cs="Segoe UI"/>
-          <w:color w:val="FFFFFF"/>
-          <w:sz w:val="13"/>
-          <w:szCs w:val="13"/>
-        </w:rPr>
-      </w:pPr>
-    </w:p>
-    <w:p>
-      <w:pPr>
-        <w:pStyle w:val="HTMLPreformatted"/>
-        <w:shd w:val="clear" w:color="auto" w:fill="181D28"/>
-        <w:wordWrap w:val="0"/>
-        <w:spacing w:line="201" w:lineRule="atLeast"/>
-        <w:rPr>
-          <w:color w:val="FFFFFF"/>
-        </w:rPr>
-      </w:pPr>
-      <w:proofErr w:type="spellStart"/>
-      <w:proofErr w:type="gramStart"/>
-      <w:r>
-        <w:rPr>
-          <w:rStyle w:val="token"/>
-          <w:rFonts w:eastAsiaTheme="majorEastAsia"/>
-          <w:color w:val="88C0D0"/>
-        </w:rPr>
-        <w:t>git</w:t>
-      </w:r>
-      <w:proofErr w:type="spellEnd"/>
-      <w:proofErr w:type="gramEnd"/>
-      <w:r>
-        <w:rPr>
-          <w:color w:val="FFFFFF"/>
-        </w:rPr>
-        <w:t xml:space="preserve"> push origin feature-branch --force-with-lease</w:t>
-      </w:r>
-      <w:r>
-        <w:rPr>
-          <w:color w:val="FFFFFF"/>
-        </w:rPr>
-        <w:br/>
-      </w:r>
-    </w:p>
-    <w:p>
-      <w:pPr>
-        <w:pStyle w:val="Heading2"/>
-        <w:rPr>
-          <w:color w:val="943634" w:themeColor="accent2" w:themeShade="BF"/>
-          <w:lang w:val="en-IN"/>
-        </w:rPr>
-      </w:pPr>
-      <w:r>
-        <w:rPr>
-          <w:color w:val="943634" w:themeColor="accent2" w:themeShade="BF"/>
-          <w:lang w:val="en-IN"/>
-        </w:rPr>
-        <w:t xml:space="preserve"> </w:t>
-      </w:r>
-      <w:r>
-        <w:rPr>
-          <w:color w:val="943634" w:themeColor="accent2" w:themeShade="BF"/>
-          <w:lang w:val="en-IN"/>
-        </w:rPr>
-        <w:br/>
-      </w:r>
-      <w:r>
-        <w:rPr>
-          <w:color w:val="943634" w:themeColor="accent2" w:themeShade="BF"/>
-          <w:lang w:val="en-IN"/>
-        </w:rPr>
-        <w:t>Explain the difference between `git pull` and `git fetch` followed by `git merge`.</w:t>
-      </w:r>
-    </w:p>
-    <w:p>
-      <w:pPr>
-        <w:tabs>
-          <w:tab w:val="left" w:pos="720"/>
-        </w:tabs>
-        <w:autoSpaceDE w:val="0"/>
-        <w:autoSpaceDN w:val="0"/>
-        <w:adjustRightInd w:val="0"/>
-        <w:spacing w:after="0" w:line="240" w:lineRule="auto"/>
-        <w:rPr>
-          <w:rFonts w:ascii="Segoe UI" w:hAnsi="Segoe UI" w:cs="Segoe UI"/>
-          <w:color w:val="000000" w:themeColor="text1"/>
-          <w:sz w:val="23"/>
-          <w:szCs w:val="23"/>
-          <w:lang w:val="en-IN"/>
-        </w:rPr>
-      </w:pPr>
-      <w:r>
-        <w:rPr>
-          <w:rStyle w:val="Heading2Char"/>
-          <w:rFonts w:ascii="Segoe UI" w:hAnsi="Segoe UI" w:cs="Segoe UI"/>
-          <w:color w:val="auto"/>
-          <w:sz w:val="24"/>
-        </w:rPr>
-        <w:t>`</w:t>
-      </w:r>
-      <w:proofErr w:type="spellStart"/>
-      <w:proofErr w:type="gramStart"/>
-      <w:r>
-        <w:rPr>
-          <w:rStyle w:val="Heading2Char"/>
-          <w:rFonts w:ascii="Segoe UI" w:hAnsi="Segoe UI" w:cs="Segoe UI"/>
-          <w:color w:val="auto"/>
-          <w:sz w:val="24"/>
-        </w:rPr>
-        <w:t>git</w:t>
-      </w:r>
-      <w:proofErr w:type="spellEnd"/>
-      <w:proofErr w:type="gramEnd"/>
-      <w:r>
-        <w:rPr>
-          <w:rStyle w:val="Heading2Char"/>
-          <w:rFonts w:ascii="Segoe UI" w:hAnsi="Segoe UI" w:cs="Segoe UI"/>
-          <w:color w:val="auto"/>
-          <w:sz w:val="24"/>
-        </w:rPr>
-        <w:t xml:space="preserve"> pull`</w:t>
-      </w:r>
-      <w:r>
-        <w:rPr>
-          <w:rFonts w:ascii="Segoe UI" w:hAnsi="Segoe UI" w:cs="Segoe UI"/>
-          <w:color w:val="000000" w:themeColor="text1"/>
-          <w:szCs w:val="23"/>
-          <w:lang w:val="en-IN"/>
-        </w:rPr>
-        <w:t xml:space="preserve"> </w:t>
-      </w:r>
-      <w:r>
-        <w:rPr>
-          <w:rFonts w:ascii="Segoe UI" w:hAnsi="Segoe UI" w:cs="Segoe UI"/>
-          <w:color w:val="000000" w:themeColor="text1"/>
-          <w:sz w:val="23"/>
-          <w:szCs w:val="23"/>
-          <w:lang w:val="en-IN"/>
-        </w:rPr>
-        <w:t xml:space="preserve">is a combination of git-fetch followed by git merge which automatically merge changes into your active working directory. </w:t>
-      </w:r>
-      <w:proofErr w:type="gramStart"/>
-      <w:r>
-        <w:rPr>
-          <w:rFonts w:ascii="Segoe UI" w:hAnsi="Segoe UI" w:cs="Segoe UI"/>
-          <w:color w:val="000000" w:themeColor="text1"/>
-          <w:sz w:val="23"/>
-          <w:szCs w:val="23"/>
-          <w:lang w:val="en-IN"/>
-        </w:rPr>
-        <w:t>keep</w:t>
-      </w:r>
-      <w:proofErr w:type="gramEnd"/>
-      <w:r>
-        <w:rPr>
-          <w:rFonts w:ascii="Segoe UI" w:hAnsi="Segoe UI" w:cs="Segoe UI"/>
-          <w:color w:val="000000" w:themeColor="text1"/>
-          <w:sz w:val="23"/>
-          <w:szCs w:val="23"/>
-          <w:lang w:val="en-IN"/>
-        </w:rPr>
-        <w:t xml:space="preserve"> your branch in-sync with remote branch.</w:t>
-      </w:r>
-    </w:p>
-    <w:p>
-      <w:pPr>
-        <w:tabs>
-          <w:tab w:val="left" w:pos="720"/>
-        </w:tabs>
-        <w:autoSpaceDE w:val="0"/>
-        <w:autoSpaceDN w:val="0"/>
-        <w:adjustRightInd w:val="0"/>
-        <w:spacing w:after="0" w:line="240" w:lineRule="auto"/>
-        <w:rPr>
-          <w:rFonts w:ascii="Segoe UI" w:hAnsi="Segoe UI" w:cs="Segoe UI"/>
-          <w:color w:val="000000" w:themeColor="text1"/>
-          <w:sz w:val="23"/>
-          <w:szCs w:val="23"/>
-          <w:lang w:val="en-IN"/>
-        </w:rPr>
-      </w:pPr>
-    </w:p>
-    <w:p>
-      <w:pPr>
-        <w:tabs>
-          <w:tab w:val="left" w:pos="720"/>
-        </w:tabs>
-        <w:autoSpaceDE w:val="0"/>
-        <w:autoSpaceDN w:val="0"/>
-        <w:adjustRightInd w:val="0"/>
-        <w:spacing w:after="0" w:line="240" w:lineRule="auto"/>
-        <w:rPr>
-          <w:rFonts w:ascii="Segoe UI" w:hAnsi="Segoe UI" w:cs="Segoe UI"/>
-          <w:color w:val="000000" w:themeColor="text1"/>
-          <w:sz w:val="23"/>
-          <w:szCs w:val="23"/>
-          <w:lang w:val="en-IN"/>
-        </w:rPr>
-      </w:pPr>
-      <w:r>
-        <w:rPr>
-          <w:rStyle w:val="Heading2Char"/>
-          <w:rFonts w:ascii="Segoe UI" w:hAnsi="Segoe UI" w:cs="Segoe UI"/>
-          <w:color w:val="auto"/>
-          <w:sz w:val="24"/>
-        </w:rPr>
-        <w:t>`</w:t>
-      </w:r>
-      <w:proofErr w:type="spellStart"/>
-      <w:proofErr w:type="gramStart"/>
-      <w:r>
-        <w:rPr>
-          <w:rStyle w:val="Heading2Char"/>
-          <w:rFonts w:ascii="Segoe UI" w:hAnsi="Segoe UI" w:cs="Segoe UI"/>
-          <w:color w:val="auto"/>
-          <w:sz w:val="24"/>
-        </w:rPr>
-        <w:t>git</w:t>
-      </w:r>
-      <w:proofErr w:type="spellEnd"/>
-      <w:r>
-        <w:rPr>
-          <w:rStyle w:val="Heading2Char"/>
-          <w:rFonts w:ascii="Segoe UI" w:hAnsi="Segoe UI" w:cs="Segoe UI"/>
-          <w:color w:val="auto"/>
-          <w:sz w:val="24"/>
-        </w:rPr>
-        <w:t>-fetch</w:t>
-      </w:r>
-      <w:proofErr w:type="gramEnd"/>
-      <w:r>
-        <w:rPr>
-          <w:rStyle w:val="Heading2Char"/>
-          <w:rFonts w:ascii="Segoe UI" w:hAnsi="Segoe UI" w:cs="Segoe UI"/>
-          <w:color w:val="auto"/>
-          <w:sz w:val="24"/>
-        </w:rPr>
-        <w:t>`</w:t>
-      </w:r>
-      <w:r>
-        <w:rPr>
-          <w:rFonts w:ascii="Segoe UI" w:hAnsi="Segoe UI" w:cs="Segoe UI"/>
-          <w:color w:val="000000" w:themeColor="text1"/>
-          <w:szCs w:val="23"/>
-          <w:lang w:val="en-IN"/>
-        </w:rPr>
-        <w:t xml:space="preserve"> </w:t>
-      </w:r>
-      <w:r>
-        <w:rPr>
-          <w:rFonts w:ascii="Segoe UI" w:hAnsi="Segoe UI" w:cs="Segoe UI"/>
-          <w:color w:val="000000" w:themeColor="text1"/>
-          <w:sz w:val="23"/>
-          <w:szCs w:val="23"/>
-          <w:lang w:val="en-IN"/>
-        </w:rPr>
-        <w:t xml:space="preserve">downloads updates from a remote repository to your local repository without integrating them into your working files allows you to see what others have committed before merge.. </w:t>
-      </w:r>
-    </w:p>
-    <w:p>
-      <w:pPr>
-        <w:tabs>
-          <w:tab w:val="left" w:pos="720"/>
-        </w:tabs>
-        <w:autoSpaceDE w:val="0"/>
-        <w:autoSpaceDN w:val="0"/>
-        <w:adjustRightInd w:val="0"/>
-        <w:spacing w:after="0" w:line="240" w:lineRule="auto"/>
-        <w:rPr>
-          <w:rFonts w:ascii="Segoe UI" w:hAnsi="Segoe UI" w:cs="Segoe UI"/>
-          <w:color w:val="000000" w:themeColor="text1"/>
-          <w:sz w:val="23"/>
-          <w:szCs w:val="23"/>
-          <w:lang w:val="en-IN"/>
-        </w:rPr>
-      </w:pPr>
-    </w:p>
-    <w:p>
-      <w:pPr>
-        <w:tabs>
-          <w:tab w:val="left" w:pos="720"/>
-        </w:tabs>
-        <w:autoSpaceDE w:val="0"/>
-        <w:autoSpaceDN w:val="0"/>
-        <w:adjustRightInd w:val="0"/>
-        <w:spacing w:after="0" w:line="240" w:lineRule="auto"/>
-        <w:rPr>
-          <w:rFonts w:ascii="Segoe UI" w:hAnsi="Segoe UI" w:cs="Segoe UI"/>
-          <w:color w:val="000000" w:themeColor="text1"/>
-          <w:sz w:val="23"/>
-          <w:szCs w:val="23"/>
-          <w:lang w:val="en-IN"/>
-        </w:rPr>
-      </w:pPr>
-      <w:r>
-        <w:rPr>
-          <w:rStyle w:val="Heading2Char"/>
-          <w:rFonts w:ascii="Segoe UI" w:hAnsi="Segoe UI" w:cs="Segoe UI"/>
-          <w:color w:val="auto"/>
-          <w:sz w:val="24"/>
-        </w:rPr>
-        <w:t>`</w:t>
-      </w:r>
-      <w:proofErr w:type="spellStart"/>
-      <w:proofErr w:type="gramStart"/>
-      <w:r>
-        <w:rPr>
-          <w:rStyle w:val="Heading2Char"/>
-          <w:rFonts w:ascii="Segoe UI" w:hAnsi="Segoe UI" w:cs="Segoe UI"/>
-          <w:color w:val="auto"/>
-          <w:sz w:val="24"/>
-        </w:rPr>
-        <w:t>git</w:t>
-      </w:r>
-      <w:proofErr w:type="spellEnd"/>
-      <w:proofErr w:type="gramEnd"/>
-      <w:r>
-        <w:rPr>
-          <w:rStyle w:val="Heading2Char"/>
-          <w:rFonts w:ascii="Segoe UI" w:hAnsi="Segoe UI" w:cs="Segoe UI"/>
-          <w:color w:val="auto"/>
-          <w:sz w:val="24"/>
-        </w:rPr>
-        <w:t xml:space="preserve"> merge`</w:t>
-      </w:r>
-      <w:r>
-        <w:rPr>
-          <w:rFonts w:ascii="Segoe UI" w:hAnsi="Segoe UI" w:cs="Segoe UI"/>
-          <w:color w:val="000000" w:themeColor="text1"/>
-          <w:szCs w:val="23"/>
-          <w:lang w:val="en-IN"/>
-        </w:rPr>
-        <w:t xml:space="preserve"> </w:t>
-      </w:r>
-      <w:r>
-        <w:rPr>
-          <w:rFonts w:ascii="Segoe UI" w:hAnsi="Segoe UI" w:cs="Segoe UI"/>
-          <w:color w:val="000000" w:themeColor="text1"/>
-          <w:sz w:val="23"/>
-          <w:szCs w:val="23"/>
-          <w:lang w:val="en-IN"/>
-        </w:rPr>
-        <w:t xml:space="preserve">preserves the history of a both branches by creating a new merge commit. </w:t>
-      </w:r>
-      <w:proofErr w:type="spellStart"/>
-      <w:r>
-        <w:rPr>
-          <w:rFonts w:ascii="Segoe UI" w:hAnsi="Segoe UI" w:cs="Segoe UI"/>
-          <w:color w:val="000000" w:themeColor="text1"/>
-          <w:sz w:val="23"/>
-          <w:szCs w:val="23"/>
-          <w:lang w:val="en-IN"/>
-        </w:rPr>
-        <w:t>Tt</w:t>
-      </w:r>
-      <w:proofErr w:type="spellEnd"/>
-      <w:r>
-        <w:rPr>
-          <w:rFonts w:ascii="Segoe UI" w:hAnsi="Segoe UI" w:cs="Segoe UI"/>
-          <w:color w:val="000000" w:themeColor="text1"/>
-          <w:sz w:val="23"/>
-          <w:szCs w:val="23"/>
-          <w:lang w:val="en-IN"/>
-        </w:rPr>
-        <w:t xml:space="preserve"> allows you to review changes before merging.</w:t>
-      </w:r>
-      <w:r>
-        <w:rPr>
-          <w:rFonts w:ascii="Segoe UI" w:hAnsi="Segoe UI" w:cs="Segoe UI"/>
-          <w:color w:val="000000" w:themeColor="text1"/>
-          <w:sz w:val="23"/>
-          <w:szCs w:val="23"/>
-          <w:lang w:val="en-IN"/>
-        </w:rPr>
-        <w:br/>
-      </w:r>
-    </w:p>
-    <w:p>
-      <w:pPr>
-        <w:tabs>
-          <w:tab w:val="left" w:pos="720"/>
-        </w:tabs>
-        <w:autoSpaceDE w:val="0"/>
-        <w:autoSpaceDN w:val="0"/>
-        <w:adjustRightInd w:val="0"/>
-        <w:spacing w:after="0" w:line="240" w:lineRule="auto"/>
-        <w:rPr>
-          <w:rFonts w:ascii="Segoe UI" w:hAnsi="Segoe UI" w:cs="Segoe UI"/>
-          <w:color w:val="000000" w:themeColor="text1"/>
-          <w:sz w:val="23"/>
-          <w:szCs w:val="23"/>
-          <w:lang w:val="en-IN"/>
-        </w:rPr>
-      </w:pPr>
-      <w:r>
-        <w:rPr>
-          <w:rStyle w:val="Heading2Char"/>
-          <w:rFonts w:ascii="Segoe UI" w:hAnsi="Segoe UI" w:cs="Segoe UI"/>
-          <w:color w:val="auto"/>
-          <w:sz w:val="24"/>
-        </w:rPr>
-        <w:t>`</w:t>
-      </w:r>
-      <w:proofErr w:type="spellStart"/>
-      <w:proofErr w:type="gramStart"/>
-      <w:r>
-        <w:rPr>
-          <w:rStyle w:val="Heading2Char"/>
-          <w:rFonts w:ascii="Segoe UI" w:hAnsi="Segoe UI" w:cs="Segoe UI"/>
-          <w:color w:val="auto"/>
-          <w:sz w:val="24"/>
-        </w:rPr>
-        <w:t>git</w:t>
-      </w:r>
-      <w:proofErr w:type="spellEnd"/>
-      <w:proofErr w:type="gramEnd"/>
-      <w:r>
-        <w:rPr>
-          <w:rStyle w:val="Heading2Char"/>
-          <w:rFonts w:ascii="Segoe UI" w:hAnsi="Segoe UI" w:cs="Segoe UI"/>
-          <w:color w:val="auto"/>
-          <w:sz w:val="24"/>
-        </w:rPr>
-        <w:t xml:space="preserve"> rebase`</w:t>
-      </w:r>
-      <w:r>
-        <w:rPr>
-          <w:rFonts w:ascii="Segoe UI" w:hAnsi="Segoe UI" w:cs="Segoe UI"/>
-          <w:color w:val="000000" w:themeColor="text1"/>
-          <w:szCs w:val="23"/>
-          <w:lang w:val="en-IN"/>
-        </w:rPr>
-        <w:t xml:space="preserve"> </w:t>
-      </w:r>
-      <w:r>
-        <w:rPr>
-          <w:rFonts w:ascii="Segoe UI" w:hAnsi="Segoe UI" w:cs="Segoe UI"/>
-          <w:color w:val="000000" w:themeColor="text1"/>
-          <w:sz w:val="23"/>
-          <w:szCs w:val="23"/>
-          <w:lang w:val="en-IN"/>
-        </w:rPr>
-        <w:t>moves  or rewrites your changes on the top of another branch, resulting in a linear commit history.</w:t>
-      </w:r>
-      <w:r>
-        <w:rPr>
-          <w:rFonts w:ascii="Segoe UI" w:hAnsi="Segoe UI" w:cs="Segoe UI"/>
-          <w:color w:val="000000" w:themeColor="text1"/>
-          <w:sz w:val="23"/>
-          <w:szCs w:val="23"/>
-          <w:lang w:val="en-IN"/>
-        </w:rPr>
-        <w:br/>
-      </w:r>
-      <w:r>
-        <w:rPr>
-          <w:rFonts w:ascii="Segoe UI" w:hAnsi="Segoe UI" w:cs="Segoe UI"/>
-          <w:color w:val="000000" w:themeColor="text1"/>
-          <w:sz w:val="23"/>
-          <w:szCs w:val="23"/>
-          <w:lang w:val="en-IN"/>
-        </w:rPr>
-        <w:br/>
-      </w:r>
-      <w:r>
-        <w:rPr>
-          <w:rStyle w:val="Heading2Char"/>
-          <w:color w:val="943634" w:themeColor="accent2" w:themeShade="BF"/>
-        </w:rPr>
-        <w:t>What is the significance of `</w:t>
-      </w:r>
-      <w:proofErr w:type="spellStart"/>
-      <w:r>
-        <w:rPr>
-          <w:rStyle w:val="Heading2Char"/>
-          <w:color w:val="943634" w:themeColor="accent2" w:themeShade="BF"/>
-        </w:rPr>
-        <w:t>git</w:t>
-      </w:r>
-      <w:proofErr w:type="spellEnd"/>
-      <w:r>
-        <w:rPr>
-          <w:rStyle w:val="Heading2Char"/>
-          <w:color w:val="943634" w:themeColor="accent2" w:themeShade="BF"/>
-        </w:rPr>
-        <w:t xml:space="preserve"> push --force`?</w:t>
-      </w:r>
-    </w:p>
-    <w:p>
-      <w:pPr>
-        <w:tabs>
-          <w:tab w:val="left" w:pos="720"/>
-        </w:tabs>
-        <w:autoSpaceDE w:val="0"/>
-        <w:autoSpaceDN w:val="0"/>
-        <w:adjustRightInd w:val="0"/>
-        <w:spacing w:after="0" w:line="240" w:lineRule="auto"/>
-        <w:rPr>
-          <w:rFonts w:ascii="Segoe UI" w:hAnsi="Segoe UI" w:cs="Segoe UI"/>
-          <w:color w:val="000000" w:themeColor="text1"/>
-          <w:sz w:val="23"/>
-          <w:szCs w:val="23"/>
-          <w:lang w:val="en-IN"/>
-        </w:rPr>
-      </w:pPr>
-      <w:r>
-        <w:rPr>
-          <w:rFonts w:ascii="Segoe UI" w:hAnsi="Segoe UI" w:cs="Segoe UI"/>
-          <w:color w:val="000000" w:themeColor="text1"/>
-          <w:sz w:val="23"/>
-          <w:szCs w:val="23"/>
-          <w:lang w:val="en-IN"/>
-        </w:rPr>
-        <w:t>`</w:t>
-      </w:r>
-      <w:proofErr w:type="gramStart"/>
-      <w:r>
-        <w:rPr>
-          <w:rFonts w:ascii="Segoe UI" w:hAnsi="Segoe UI" w:cs="Segoe UI"/>
-          <w:color w:val="000000" w:themeColor="text1"/>
-          <w:sz w:val="23"/>
-          <w:szCs w:val="23"/>
-          <w:lang w:val="en-IN"/>
-        </w:rPr>
-        <w:t>git</w:t>
-      </w:r>
-      <w:proofErr w:type="gramEnd"/>
-      <w:r>
-        <w:rPr>
-          <w:rFonts w:ascii="Segoe UI" w:hAnsi="Segoe UI" w:cs="Segoe UI"/>
-          <w:color w:val="000000" w:themeColor="text1"/>
-          <w:sz w:val="23"/>
-          <w:szCs w:val="23"/>
-          <w:lang w:val="en-IN"/>
-        </w:rPr>
-        <w:t xml:space="preserve"> push --force` is used to overwrite the remote history with your local history. It should be used with caution as it can overwrite changes in the remote repository.</w:t>
-      </w:r>
-    </w:p>
-    <w:p>
-      <w:pPr>
-        <w:pStyle w:val="Heading2"/>
-        <w:rPr>
-          <w:color w:val="943634" w:themeColor="accent2" w:themeShade="BF"/>
-          <w:lang w:val="en-IN"/>
-        </w:rPr>
-      </w:pPr>
-      <w:r>
-        <w:rPr>
-          <w:color w:val="943634" w:themeColor="accent2" w:themeShade="BF"/>
-          <w:lang w:val="en-IN"/>
-        </w:rPr>
-        <w:lastRenderedPageBreak/>
-        <w:t>What is the difference between `HEAD`, `working tree` and `index` in Git?</w:t>
-      </w:r>
-    </w:p>
-    <w:p>
-      <w:pPr>
-        <w:tabs>
-          <w:tab w:val="left" w:pos="720"/>
-        </w:tabs>
-        <w:autoSpaceDE w:val="0"/>
-        <w:autoSpaceDN w:val="0"/>
-        <w:adjustRightInd w:val="0"/>
-        <w:spacing w:after="0" w:line="240" w:lineRule="auto"/>
-        <w:rPr>
-          <w:rFonts w:ascii="Segoe UI" w:hAnsi="Segoe UI" w:cs="Segoe UI"/>
-          <w:color w:val="000000" w:themeColor="text1"/>
-          <w:sz w:val="23"/>
-          <w:szCs w:val="23"/>
-          <w:lang w:val="en-IN"/>
-        </w:rPr>
-      </w:pPr>
-      <w:r>
-        <w:rPr>
-          <w:rFonts w:ascii="Segoe UI" w:hAnsi="Segoe UI" w:cs="Segoe UI"/>
-          <w:color w:val="000000" w:themeColor="text1"/>
-          <w:sz w:val="23"/>
-          <w:szCs w:val="23"/>
-          <w:lang w:val="en-IN"/>
-        </w:rPr>
-        <w:t>`HEAD` refers to the last commit on the current branch, `working tree` is the set of files in your directory, and `index` (or staging area) is a staging area for commits.</w:t>
-      </w:r>
-    </w:p>
-    <w:p>
-      <w:pPr>
-        <w:tabs>
-          <w:tab w:val="left" w:pos="720"/>
-        </w:tabs>
-        <w:autoSpaceDE w:val="0"/>
-        <w:autoSpaceDN w:val="0"/>
-        <w:adjustRightInd w:val="0"/>
-        <w:spacing w:after="0" w:line="240" w:lineRule="auto"/>
-        <w:rPr>
-          <w:rFonts w:ascii="Segoe UI" w:hAnsi="Segoe UI" w:cs="Segoe UI"/>
-          <w:color w:val="000000" w:themeColor="text1"/>
-          <w:sz w:val="23"/>
-          <w:szCs w:val="23"/>
-          <w:lang w:val="en-IN"/>
-        </w:rPr>
-      </w:pPr>
-    </w:p>
-    <w:p>
-      <w:pPr>
-        <w:pStyle w:val="Heading2"/>
-        <w:rPr>
-          <w:color w:val="943634" w:themeColor="accent2" w:themeShade="BF"/>
-          <w:lang w:val="en-IN"/>
-        </w:rPr>
-      </w:pPr>
-      <w:r>
-        <w:rPr>
-          <w:color w:val="943634" w:themeColor="accent2" w:themeShade="BF"/>
-          <w:lang w:val="en-IN"/>
-        </w:rPr>
-        <w:t xml:space="preserve">How do you </w:t>
-      </w:r>
-      <w:proofErr w:type="gramStart"/>
-      <w:r>
-        <w:rPr>
-          <w:color w:val="943634" w:themeColor="accent2" w:themeShade="BF"/>
-          <w:lang w:val="en-IN"/>
-        </w:rPr>
-        <w:t>revert</w:t>
-      </w:r>
-      <w:proofErr w:type="gramEnd"/>
-      <w:r>
-        <w:rPr>
-          <w:color w:val="943634" w:themeColor="accent2" w:themeShade="BF"/>
-          <w:lang w:val="en-IN"/>
-        </w:rPr>
-        <w:t xml:space="preserve"> changes made to the working directory?</w:t>
-      </w:r>
-    </w:p>
-    <w:p>
-      <w:pPr>
-        <w:tabs>
-          <w:tab w:val="left" w:pos="720"/>
-        </w:tabs>
-        <w:autoSpaceDE w:val="0"/>
-        <w:autoSpaceDN w:val="0"/>
-        <w:adjustRightInd w:val="0"/>
-        <w:spacing w:after="0" w:line="240" w:lineRule="auto"/>
-        <w:rPr>
-          <w:rFonts w:ascii="Segoe UI" w:hAnsi="Segoe UI" w:cs="Segoe UI"/>
-          <w:color w:val="000000" w:themeColor="text1"/>
-          <w:sz w:val="23"/>
-          <w:szCs w:val="23"/>
-          <w:lang w:val="en-IN"/>
-        </w:rPr>
-      </w:pPr>
-      <w:r>
-        <w:rPr>
-          <w:rFonts w:ascii="Segoe UI" w:hAnsi="Segoe UI" w:cs="Segoe UI"/>
-          <w:color w:val="000000" w:themeColor="text1"/>
-          <w:sz w:val="23"/>
-          <w:szCs w:val="23"/>
-          <w:lang w:val="en-IN"/>
-        </w:rPr>
-        <w:t>Use `git checkout -- &lt;file-name&gt;` to discard changes in the working directory.</w:t>
-      </w:r>
-    </w:p>
-    <w:p>
-      <w:pPr>
-        <w:tabs>
-          <w:tab w:val="left" w:pos="720"/>
-        </w:tabs>
-        <w:autoSpaceDE w:val="0"/>
-        <w:autoSpaceDN w:val="0"/>
-        <w:adjustRightInd w:val="0"/>
-        <w:spacing w:after="0" w:line="240" w:lineRule="auto"/>
-        <w:rPr>
-          <w:rFonts w:ascii="Segoe UI" w:hAnsi="Segoe UI" w:cs="Segoe UI"/>
-          <w:color w:val="000000" w:themeColor="text1"/>
-          <w:sz w:val="23"/>
-          <w:szCs w:val="23"/>
-          <w:lang w:val="en-IN"/>
-        </w:rPr>
-      </w:pPr>
-    </w:p>
-    <w:p>
-      <w:pPr>
-        <w:pStyle w:val="Heading2"/>
-        <w:rPr>
-          <w:color w:val="943634" w:themeColor="accent2" w:themeShade="BF"/>
-          <w:lang w:val="en-IN"/>
-        </w:rPr>
-      </w:pPr>
-      <w:r>
-        <w:rPr>
-          <w:color w:val="943634" w:themeColor="accent2" w:themeShade="BF"/>
-          <w:lang w:val="en-IN"/>
-        </w:rPr>
-        <w:t>What is the purpose of `git log --graph`?</w:t>
-      </w:r>
-    </w:p>
-    <w:p>
-      <w:pPr>
-        <w:tabs>
-          <w:tab w:val="left" w:pos="720"/>
-        </w:tabs>
-        <w:autoSpaceDE w:val="0"/>
-        <w:autoSpaceDN w:val="0"/>
-        <w:adjustRightInd w:val="0"/>
-        <w:spacing w:after="0" w:line="240" w:lineRule="auto"/>
-        <w:rPr>
-          <w:rFonts w:ascii="Segoe UI" w:hAnsi="Segoe UI" w:cs="Segoe UI"/>
-          <w:color w:val="000000" w:themeColor="text1"/>
-          <w:sz w:val="23"/>
-          <w:szCs w:val="23"/>
-          <w:lang w:val="en-IN"/>
-        </w:rPr>
-      </w:pPr>
-      <w:r>
-        <w:rPr>
-          <w:rFonts w:ascii="Segoe UI" w:hAnsi="Segoe UI" w:cs="Segoe UI"/>
-          <w:color w:val="000000" w:themeColor="text1"/>
-          <w:sz w:val="23"/>
-          <w:szCs w:val="23"/>
-          <w:lang w:val="en-IN"/>
-        </w:rPr>
-        <w:t>`</w:t>
-      </w:r>
-      <w:proofErr w:type="gramStart"/>
-      <w:r>
-        <w:rPr>
-          <w:rFonts w:ascii="Segoe UI" w:hAnsi="Segoe UI" w:cs="Segoe UI"/>
-          <w:color w:val="000000" w:themeColor="text1"/>
-          <w:sz w:val="23"/>
-          <w:szCs w:val="23"/>
-          <w:lang w:val="en-IN"/>
-        </w:rPr>
-        <w:t>git</w:t>
-      </w:r>
-      <w:proofErr w:type="gramEnd"/>
-      <w:r>
-        <w:rPr>
-          <w:rFonts w:ascii="Segoe UI" w:hAnsi="Segoe UI" w:cs="Segoe UI"/>
-          <w:color w:val="000000" w:themeColor="text1"/>
-          <w:sz w:val="23"/>
-          <w:szCs w:val="23"/>
-          <w:lang w:val="en-IN"/>
-        </w:rPr>
-        <w:t xml:space="preserve"> log --graph` displays the commit history in a graphical representation.</w:t>
-      </w:r>
-    </w:p>
-    <w:p>
-      <w:pPr>
-        <w:tabs>
-          <w:tab w:val="left" w:pos="720"/>
-        </w:tabs>
-        <w:autoSpaceDE w:val="0"/>
-        <w:autoSpaceDN w:val="0"/>
-        <w:adjustRightInd w:val="0"/>
-        <w:spacing w:after="0" w:line="240" w:lineRule="auto"/>
-        <w:rPr>
-          <w:rFonts w:ascii="Segoe UI" w:hAnsi="Segoe UI" w:cs="Segoe UI"/>
-          <w:color w:val="000000" w:themeColor="text1"/>
-          <w:sz w:val="23"/>
-          <w:szCs w:val="23"/>
-          <w:lang w:val="en-IN"/>
-        </w:rPr>
-      </w:pPr>
-    </w:p>
-    <w:p>
-      <w:pPr>
-        <w:pStyle w:val="Heading2"/>
-        <w:rPr>
-          <w:color w:val="943634" w:themeColor="accent2" w:themeShade="BF"/>
-          <w:lang w:val="en-IN"/>
-        </w:rPr>
-      </w:pPr>
-      <w:r>
-        <w:rPr>
-          <w:color w:val="943634" w:themeColor="accent2" w:themeShade="BF"/>
-          <w:lang w:val="en-IN"/>
-        </w:rPr>
-        <w:t>How do you copy a commit from one branch to another?</w:t>
-      </w:r>
-    </w:p>
-    <w:p>
-      <w:pPr>
-        <w:tabs>
-          <w:tab w:val="left" w:pos="720"/>
-        </w:tabs>
-        <w:autoSpaceDE w:val="0"/>
-        <w:autoSpaceDN w:val="0"/>
-        <w:adjustRightInd w:val="0"/>
-        <w:spacing w:after="0" w:line="240" w:lineRule="auto"/>
-        <w:rPr>
-          <w:rFonts w:ascii="Segoe UI" w:hAnsi="Segoe UI" w:cs="Segoe UI"/>
-          <w:color w:val="000000" w:themeColor="text1"/>
-          <w:sz w:val="23"/>
-          <w:szCs w:val="23"/>
-          <w:lang w:val="en-IN"/>
-        </w:rPr>
-      </w:pPr>
-      <w:r>
-        <w:rPr>
-          <w:rFonts w:ascii="Segoe UI" w:hAnsi="Segoe UI" w:cs="Segoe UI"/>
-          <w:color w:val="000000" w:themeColor="text1"/>
-          <w:sz w:val="23"/>
-          <w:szCs w:val="23"/>
-          <w:lang w:val="en-IN"/>
-        </w:rPr>
-        <w:t>Use `git cherry-pick &lt;commit-hash&gt;` to apply the changes from a commit on another branch to the current branch.</w:t>
-      </w:r>
-    </w:p>
-    <w:p>
-      <w:pPr>
-        <w:tabs>
-          <w:tab w:val="left" w:pos="720"/>
-        </w:tabs>
-        <w:autoSpaceDE w:val="0"/>
-        <w:autoSpaceDN w:val="0"/>
-        <w:adjustRightInd w:val="0"/>
-        <w:spacing w:after="0" w:line="240" w:lineRule="auto"/>
-        <w:rPr>
-          <w:rFonts w:ascii="Segoe UI" w:hAnsi="Segoe UI" w:cs="Segoe UI"/>
-          <w:color w:val="000000" w:themeColor="text1"/>
-          <w:sz w:val="23"/>
-          <w:szCs w:val="23"/>
-          <w:lang w:val="en-IN"/>
-        </w:rPr>
-      </w:pPr>
-    </w:p>
-    <w:p>
-      <w:pPr>
-        <w:pStyle w:val="Heading2"/>
-        <w:rPr>
-          <w:color w:val="943634" w:themeColor="accent2" w:themeShade="BF"/>
-          <w:lang w:val="en-IN"/>
-        </w:rPr>
-      </w:pPr>
-      <w:r>
-        <w:rPr>
-          <w:color w:val="943634" w:themeColor="accent2" w:themeShade="BF"/>
-          <w:lang w:val="en-IN"/>
-        </w:rPr>
-        <w:t>What methods do you use to clean up your feature branches?</w:t>
-      </w:r>
-    </w:p>
-    <w:p>
-      <w:pPr>
-        <w:tabs>
-          <w:tab w:val="left" w:pos="720"/>
-        </w:tabs>
-        <w:autoSpaceDE w:val="0"/>
-        <w:autoSpaceDN w:val="0"/>
-        <w:adjustRightInd w:val="0"/>
-        <w:spacing w:after="0" w:line="240" w:lineRule="auto"/>
-        <w:rPr>
-          <w:rFonts w:ascii="Segoe UI" w:hAnsi="Segoe UI" w:cs="Segoe UI"/>
-          <w:color w:val="000000" w:themeColor="text1"/>
-          <w:sz w:val="23"/>
-          <w:szCs w:val="23"/>
-          <w:lang w:val="en-IN"/>
-        </w:rPr>
-      </w:pPr>
-      <w:r>
-        <w:rPr>
-          <w:rFonts w:ascii="Segoe UI" w:hAnsi="Segoe UI" w:cs="Segoe UI"/>
-          <w:color w:val="000000" w:themeColor="text1"/>
-          <w:sz w:val="23"/>
-          <w:szCs w:val="23"/>
-          <w:lang w:val="en-IN"/>
-        </w:rPr>
-        <w:t xml:space="preserve">For this question, you can mention these three commands. </w:t>
-      </w:r>
-    </w:p>
-    <w:p>
-      <w:pPr>
-        <w:tabs>
-          <w:tab w:val="left" w:pos="720"/>
-        </w:tabs>
-        <w:autoSpaceDE w:val="0"/>
-        <w:autoSpaceDN w:val="0"/>
-        <w:adjustRightInd w:val="0"/>
-        <w:spacing w:after="0" w:line="240" w:lineRule="auto"/>
-        <w:rPr>
-          <w:rFonts w:ascii="Segoe UI" w:hAnsi="Segoe UI" w:cs="Segoe UI"/>
-          <w:color w:val="000000" w:themeColor="text1"/>
-          <w:sz w:val="23"/>
-          <w:szCs w:val="23"/>
-          <w:lang w:val="en-IN"/>
-        </w:rPr>
-      </w:pPr>
-    </w:p>
-    <w:p>
-      <w:pPr>
-        <w:tabs>
-          <w:tab w:val="left" w:pos="720"/>
-        </w:tabs>
-        <w:autoSpaceDE w:val="0"/>
-        <w:autoSpaceDN w:val="0"/>
-        <w:adjustRightInd w:val="0"/>
-        <w:spacing w:after="0" w:line="240" w:lineRule="auto"/>
-        <w:rPr>
-          <w:rFonts w:ascii="Segoe UI" w:hAnsi="Segoe UI" w:cs="Segoe UI"/>
-          <w:color w:val="000000" w:themeColor="text1"/>
-          <w:sz w:val="23"/>
-          <w:szCs w:val="23"/>
-          <w:lang w:val="en-IN"/>
-        </w:rPr>
-      </w:pPr>
-      <w:proofErr w:type="gramStart"/>
-      <w:r>
-        <w:rPr>
-          <w:rFonts w:ascii="Segoe UI" w:hAnsi="Segoe UI" w:cs="Segoe UI"/>
-          <w:color w:val="000000" w:themeColor="text1"/>
-          <w:sz w:val="23"/>
-          <w:szCs w:val="23"/>
-          <w:lang w:val="en-IN"/>
-        </w:rPr>
-        <w:t>git</w:t>
-      </w:r>
-      <w:proofErr w:type="gramEnd"/>
-      <w:r>
-        <w:rPr>
-          <w:rFonts w:ascii="Segoe UI" w:hAnsi="Segoe UI" w:cs="Segoe UI"/>
-          <w:color w:val="000000" w:themeColor="text1"/>
-          <w:sz w:val="23"/>
-          <w:szCs w:val="23"/>
-          <w:lang w:val="en-IN"/>
-        </w:rPr>
-        <w:t xml:space="preserve"> merge --squash is a command that can merge multiple commits of a branch.</w:t>
-      </w:r>
-    </w:p>
-    <w:p>
-      <w:pPr>
-        <w:tabs>
-          <w:tab w:val="left" w:pos="720"/>
-        </w:tabs>
-        <w:autoSpaceDE w:val="0"/>
-        <w:autoSpaceDN w:val="0"/>
-        <w:adjustRightInd w:val="0"/>
-        <w:spacing w:after="0" w:line="240" w:lineRule="auto"/>
-        <w:rPr>
-          <w:rFonts w:ascii="Segoe UI" w:hAnsi="Segoe UI" w:cs="Segoe UI"/>
-          <w:color w:val="000000" w:themeColor="text1"/>
-          <w:sz w:val="23"/>
-          <w:szCs w:val="23"/>
-          <w:lang w:val="en-IN"/>
-        </w:rPr>
-      </w:pPr>
-      <w:proofErr w:type="gramStart"/>
-      <w:r>
-        <w:rPr>
-          <w:rFonts w:ascii="Segoe UI" w:hAnsi="Segoe UI" w:cs="Segoe UI"/>
-          <w:color w:val="000000" w:themeColor="text1"/>
-          <w:sz w:val="23"/>
-          <w:szCs w:val="23"/>
-          <w:lang w:val="en-IN"/>
-        </w:rPr>
-        <w:t>git</w:t>
-      </w:r>
-      <w:proofErr w:type="gramEnd"/>
-      <w:r>
-        <w:rPr>
-          <w:rFonts w:ascii="Segoe UI" w:hAnsi="Segoe UI" w:cs="Segoe UI"/>
-          <w:color w:val="000000" w:themeColor="text1"/>
-          <w:sz w:val="23"/>
-          <w:szCs w:val="23"/>
-          <w:lang w:val="en-IN"/>
-        </w:rPr>
-        <w:t xml:space="preserve"> commit --</w:t>
-      </w:r>
-      <w:proofErr w:type="spellStart"/>
-      <w:r>
-        <w:rPr>
-          <w:rFonts w:ascii="Segoe UI" w:hAnsi="Segoe UI" w:cs="Segoe UI"/>
-          <w:color w:val="000000" w:themeColor="text1"/>
-          <w:sz w:val="23"/>
-          <w:szCs w:val="23"/>
-          <w:lang w:val="en-IN"/>
-        </w:rPr>
-        <w:t>fixup</w:t>
-      </w:r>
-      <w:proofErr w:type="spellEnd"/>
-      <w:r>
-        <w:rPr>
-          <w:rFonts w:ascii="Segoe UI" w:hAnsi="Segoe UI" w:cs="Segoe UI"/>
-          <w:color w:val="000000" w:themeColor="text1"/>
-          <w:sz w:val="23"/>
-          <w:szCs w:val="23"/>
-          <w:lang w:val="en-IN"/>
-        </w:rPr>
-        <w:t xml:space="preserve"> marks the commit as a fix of the previous commit.</w:t>
-      </w:r>
-    </w:p>
-    <w:p>
-      <w:pPr>
-        <w:tabs>
-          <w:tab w:val="left" w:pos="720"/>
-        </w:tabs>
-        <w:autoSpaceDE w:val="0"/>
-        <w:autoSpaceDN w:val="0"/>
-        <w:adjustRightInd w:val="0"/>
-        <w:spacing w:after="0" w:line="240" w:lineRule="auto"/>
-        <w:rPr>
-          <w:rFonts w:ascii="Segoe UI" w:hAnsi="Segoe UI" w:cs="Segoe UI"/>
-          <w:color w:val="000000" w:themeColor="text1"/>
-          <w:sz w:val="23"/>
-          <w:szCs w:val="23"/>
-          <w:lang w:val="en-IN"/>
-        </w:rPr>
-      </w:pPr>
-      <w:proofErr w:type="gramStart"/>
-      <w:r>
-        <w:rPr>
-          <w:rFonts w:ascii="Segoe UI" w:hAnsi="Segoe UI" w:cs="Segoe UI"/>
-          <w:color w:val="000000" w:themeColor="text1"/>
-          <w:sz w:val="23"/>
-          <w:szCs w:val="23"/>
-          <w:lang w:val="en-IN"/>
-        </w:rPr>
-        <w:t>git</w:t>
-      </w:r>
-      <w:proofErr w:type="gramEnd"/>
-      <w:r>
-        <w:rPr>
-          <w:rFonts w:ascii="Segoe UI" w:hAnsi="Segoe UI" w:cs="Segoe UI"/>
-          <w:color w:val="000000" w:themeColor="text1"/>
-          <w:sz w:val="23"/>
-          <w:szCs w:val="23"/>
-          <w:lang w:val="en-IN"/>
-        </w:rPr>
-        <w:t xml:space="preserve"> rebase -</w:t>
-      </w:r>
-      <w:proofErr w:type="spellStart"/>
-      <w:r>
-        <w:rPr>
-          <w:rFonts w:ascii="Segoe UI" w:hAnsi="Segoe UI" w:cs="Segoe UI"/>
-          <w:color w:val="000000" w:themeColor="text1"/>
-          <w:sz w:val="23"/>
-          <w:szCs w:val="23"/>
-          <w:lang w:val="en-IN"/>
-        </w:rPr>
-        <w:t>i</w:t>
-      </w:r>
-      <w:proofErr w:type="spellEnd"/>
-      <w:r>
-        <w:rPr>
-          <w:rFonts w:ascii="Segoe UI" w:hAnsi="Segoe UI" w:cs="Segoe UI"/>
-          <w:color w:val="000000" w:themeColor="text1"/>
-          <w:sz w:val="23"/>
-          <w:szCs w:val="23"/>
-          <w:lang w:val="en-IN"/>
-        </w:rPr>
-        <w:t xml:space="preserve"> --</w:t>
-      </w:r>
-      <w:proofErr w:type="spellStart"/>
-      <w:r>
-        <w:rPr>
-          <w:rFonts w:ascii="Segoe UI" w:hAnsi="Segoe UI" w:cs="Segoe UI"/>
-          <w:color w:val="000000" w:themeColor="text1"/>
-          <w:sz w:val="23"/>
-          <w:szCs w:val="23"/>
-          <w:lang w:val="en-IN"/>
-        </w:rPr>
-        <w:t>autosquash</w:t>
-      </w:r>
-      <w:proofErr w:type="spellEnd"/>
-      <w:r>
-        <w:rPr>
-          <w:rFonts w:ascii="Segoe UI" w:hAnsi="Segoe UI" w:cs="Segoe UI"/>
-          <w:color w:val="000000" w:themeColor="text1"/>
-          <w:sz w:val="23"/>
-          <w:szCs w:val="23"/>
-          <w:lang w:val="en-IN"/>
-        </w:rPr>
-        <w:t xml:space="preserve"> is a rebase type of squash for merging multiple commits.</w:t>
-      </w:r>
-    </w:p>
-    <w:p>
-      <w:pPr>
-        <w:tabs>
-          <w:tab w:val="left" w:pos="720"/>
-        </w:tabs>
-        <w:autoSpaceDE w:val="0"/>
-        <w:autoSpaceDN w:val="0"/>
-        <w:adjustRightInd w:val="0"/>
-        <w:spacing w:after="0" w:line="240" w:lineRule="auto"/>
-        <w:rPr>
-          <w:rFonts w:ascii="Segoe UI" w:hAnsi="Segoe UI" w:cs="Segoe UI"/>
-          <w:color w:val="000000" w:themeColor="text1"/>
-          <w:sz w:val="23"/>
-          <w:szCs w:val="23"/>
-          <w:lang w:val="en-IN"/>
-        </w:rPr>
-      </w:pPr>
-    </w:p>
-    <w:p>
-      <w:pPr>
-        <w:pStyle w:val="Heading2"/>
-        <w:rPr>
-          <w:color w:val="943634" w:themeColor="accent2" w:themeShade="BF"/>
-          <w:lang w:val="en-IN"/>
-        </w:rPr>
-      </w:pPr>
-      <w:r>
-        <w:rPr>
-          <w:color w:val="943634" w:themeColor="accent2" w:themeShade="BF"/>
-          <w:lang w:val="en-IN"/>
-        </w:rPr>
-        <w:t>Have you ever encountered a merge conflict? How did you go about resolving it?</w:t>
-      </w:r>
-    </w:p>
-    <w:p>
-      <w:pPr>
-        <w:tabs>
-          <w:tab w:val="left" w:pos="720"/>
-        </w:tabs>
-        <w:autoSpaceDE w:val="0"/>
-        <w:autoSpaceDN w:val="0"/>
-        <w:adjustRightInd w:val="0"/>
-        <w:spacing w:after="0" w:line="240" w:lineRule="auto"/>
-        <w:rPr>
-          <w:rFonts w:ascii="Segoe UI" w:hAnsi="Segoe UI" w:cs="Segoe UI"/>
-          <w:color w:val="000000" w:themeColor="text1"/>
-          <w:sz w:val="23"/>
-          <w:szCs w:val="23"/>
-          <w:lang w:val="en-IN"/>
-        </w:rPr>
-      </w:pPr>
-      <w:r>
-        <w:rPr>
-          <w:rFonts w:ascii="Segoe UI" w:hAnsi="Segoe UI" w:cs="Segoe UI"/>
-          <w:color w:val="000000" w:themeColor="text1"/>
-          <w:sz w:val="23"/>
-          <w:szCs w:val="23"/>
-          <w:lang w:val="en-IN"/>
-        </w:rPr>
-        <w:t>Merge conflicts happen when there are competing changes within the commits, and Git is unable to automatically determine which changes to use. Merge conflicts can be resolved by editing the file that has the conflict. And once the edits get made, add and commit the file.</w:t>
-      </w:r>
-    </w:p>
-    <w:p>
-      <w:pPr>
-        <w:tabs>
-          <w:tab w:val="left" w:pos="720"/>
-        </w:tabs>
-        <w:autoSpaceDE w:val="0"/>
-        <w:autoSpaceDN w:val="0"/>
-        <w:adjustRightInd w:val="0"/>
-        <w:spacing w:after="0" w:line="240" w:lineRule="auto"/>
-        <w:rPr>
-          <w:rFonts w:ascii="Segoe UI" w:hAnsi="Segoe UI" w:cs="Segoe UI"/>
-          <w:color w:val="8B0000"/>
-          <w:sz w:val="23"/>
-          <w:szCs w:val="23"/>
-          <w:lang w:val="en-IN"/>
-        </w:rPr>
-      </w:pPr>
-    </w:p>
-    <w:p>
-      <w:pPr>
-        <w:pStyle w:val="Heading2"/>
-      </w:pPr>
-      <w:r>
-        <w:rPr>
-          <w:lang w:val="en-IN"/>
-        </w:rPr>
-        <w:lastRenderedPageBreak/>
-        <w:br/>
-      </w:r>
-      <w:r>
-        <w:rPr>
-          <w:lang w:val="en-IN"/>
-        </w:rPr>
-        <w:br/>
-      </w:r>
-      <w:r>
-        <w:rPr>
-          <w:sz w:val="28"/>
-        </w:rPr>
-        <w:br/>
-      </w:r>
-      <w:r>
-        <w:rPr>
-          <w:sz w:val="28"/>
-        </w:rPr>
-        <w:br/>
-      </w:r>
-      <w:r>
-        <w:rPr>
-          <w:sz w:val="28"/>
-        </w:rPr>
-        <w:br/>
-      </w:r>
-      <w:r>
-        <w:rPr>
-          <w:sz w:val="28"/>
-        </w:rPr>
-        <w:br/>
-      </w:r>
-      <w:proofErr w:type="spellStart"/>
-      <w:r>
-        <w:rPr>
-          <w:sz w:val="28"/>
-        </w:rPr>
-        <w:t>Git</w:t>
-      </w:r>
-      <w:proofErr w:type="spellEnd"/>
-      <w:r>
-        <w:rPr>
-          <w:sz w:val="28"/>
-        </w:rPr>
-        <w:t xml:space="preserve"> Branching Workflow Example</w:t>
-      </w:r>
-    </w:p>
-    <w:p>
-      <w:pPr>
-        <w:rPr>
-          <w:rFonts w:ascii="Segoe UI" w:hAnsi="Segoe UI" w:cs="Segoe UI"/>
-        </w:rPr>
-      </w:pPr>
-      <w:r>
-        <w:rPr>
-          <w:rFonts w:ascii="Segoe UI" w:hAnsi="Segoe UI" w:cs="Segoe UI"/>
-        </w:rPr>
-        <w:t>This demonstrates a complete feature development workflow using branches, from creation through merging.</w:t>
-      </w:r>
-    </w:p>
-    <w:p>
-      <w:pPr>
-        <w:rPr>
-          <w:rFonts w:ascii="Segoe UI" w:hAnsi="Segoe UI" w:cs="Segoe UI"/>
-        </w:rPr>
-      </w:pPr>
-      <w:r>
-        <w:rPr>
-          <w:rFonts w:ascii="Segoe UI" w:hAnsi="Segoe UI" w:cs="Segoe UI"/>
-          <w:b/>
-          <w:bCs/>
-        </w:rPr>
-        <w:t>1. Start from the main branch</w:t>
-      </w:r>
-    </w:p>
-    <w:p>
-      <w:pPr>
-        <w:shd w:val="clear" w:color="auto" w:fill="181D28"/>
-        <w:spacing w:line="126" w:lineRule="atLeast"/>
-        <w:rPr>
-          <w:color w:val="FFFFFF"/>
-          <w:sz w:val="13"/>
-          <w:szCs w:val="13"/>
-        </w:rPr>
-      </w:pPr>
-    </w:p>
-    <w:p>
-      <w:pPr>
-        <w:pStyle w:val="HTMLPreformatted"/>
-        <w:shd w:val="clear" w:color="auto" w:fill="181D28"/>
-        <w:wordWrap w:val="0"/>
-        <w:spacing w:line="201" w:lineRule="atLeast"/>
-        <w:rPr>
-          <w:color w:val="FFFFFF"/>
-        </w:rPr>
-      </w:pPr>
-      <w:r>
-        <w:rPr>
-          <w:rStyle w:val="token"/>
-          <w:rFonts w:eastAsiaTheme="majorEastAsia"/>
-          <w:color w:val="636F88"/>
-        </w:rPr>
-        <w:t># Ensure you're on main and have latest changes</w:t>
-      </w:r>
-    </w:p>
-    <w:p>
-      <w:pPr>
-        <w:pStyle w:val="HTMLPreformatted"/>
-        <w:shd w:val="clear" w:color="auto" w:fill="181D28"/>
-        <w:wordWrap w:val="0"/>
-        <w:spacing w:line="201" w:lineRule="atLeast"/>
-        <w:rPr>
-          <w:color w:val="FFFFFF"/>
-        </w:rPr>
-      </w:pPr>
-      <w:proofErr w:type="spellStart"/>
-      <w:proofErr w:type="gramStart"/>
-      <w:r>
-        <w:rPr>
-          <w:rStyle w:val="token"/>
-          <w:rFonts w:eastAsiaTheme="majorEastAsia"/>
-          <w:color w:val="88C0D0"/>
-        </w:rPr>
-        <w:t>git</w:t>
-      </w:r>
-      <w:proofErr w:type="spellEnd"/>
-      <w:proofErr w:type="gramEnd"/>
-      <w:r>
-        <w:rPr>
-          <w:color w:val="FFFFFF"/>
-        </w:rPr>
-        <w:t xml:space="preserve"> checkout main</w:t>
-      </w:r>
-    </w:p>
-    <w:p>
-      <w:pPr>
-        <w:pStyle w:val="HTMLPreformatted"/>
-        <w:shd w:val="clear" w:color="auto" w:fill="181D28"/>
-        <w:wordWrap w:val="0"/>
-        <w:spacing w:line="201" w:lineRule="atLeast"/>
-        <w:rPr>
-          <w:color w:val="FFFFFF"/>
-        </w:rPr>
-      </w:pPr>
-      <w:proofErr w:type="spellStart"/>
-      <w:proofErr w:type="gramStart"/>
-      <w:r>
-        <w:rPr>
-          <w:rStyle w:val="token"/>
-          <w:rFonts w:eastAsiaTheme="majorEastAsia"/>
-          <w:color w:val="88C0D0"/>
-        </w:rPr>
-        <w:t>git</w:t>
-      </w:r>
-      <w:proofErr w:type="spellEnd"/>
-      <w:proofErr w:type="gramEnd"/>
-      <w:r>
-        <w:rPr>
-          <w:color w:val="FFFFFF"/>
-        </w:rPr>
-        <w:t xml:space="preserve"> pull origin main</w:t>
-      </w:r>
-      <w:r>
-        <w:rPr>
-          <w:color w:val="FFFFFF"/>
-        </w:rPr>
-        <w:br/>
-      </w:r>
-    </w:p>
-    <w:p>
-      <w:pPr>
-        <w:pStyle w:val="Heading3"/>
-        <w:spacing w:before="183" w:after="137"/>
-        <w:rPr>
-          <w:rFonts w:ascii="Segoe UI" w:hAnsi="Segoe UI" w:cs="Segoe UI"/>
-          <w:bCs w:val="0"/>
-          <w:color w:val="404040"/>
-        </w:rPr>
-      </w:pPr>
-      <w:r>
-        <w:rPr>
-          <w:rFonts w:ascii="Segoe UI" w:hAnsi="Segoe UI" w:cs="Segoe UI"/>
-          <w:bCs w:val="0"/>
-          <w:color w:val="404040"/>
-        </w:rPr>
-        <w:t>2. Create a new feature branch</w:t>
-      </w:r>
-    </w:p>
-    <w:p>
-      <w:pPr>
-        <w:shd w:val="clear" w:color="auto" w:fill="181D28"/>
-        <w:spacing w:line="126" w:lineRule="atLeast"/>
-        <w:rPr>
-          <w:color w:val="FFFFFF"/>
-          <w:sz w:val="13"/>
-          <w:szCs w:val="13"/>
-        </w:rPr>
-      </w:pPr>
-    </w:p>
-    <w:p>
-      <w:pPr>
-        <w:pStyle w:val="HTMLPreformatted"/>
-        <w:shd w:val="clear" w:color="auto" w:fill="181D28"/>
-        <w:wordWrap w:val="0"/>
-        <w:spacing w:line="201" w:lineRule="atLeast"/>
-        <w:rPr>
-          <w:color w:val="FFFFFF"/>
-        </w:rPr>
-      </w:pPr>
-      <w:r>
-        <w:rPr>
-          <w:rStyle w:val="token"/>
-          <w:rFonts w:eastAsiaTheme="majorEastAsia"/>
-          <w:color w:val="636F88"/>
-        </w:rPr>
-        <w:t xml:space="preserve"># </w:t>
-      </w:r>
-      <w:proofErr w:type="gramStart"/>
-      <w:r>
-        <w:rPr>
-          <w:rStyle w:val="token"/>
-          <w:rFonts w:eastAsiaTheme="majorEastAsia"/>
-          <w:color w:val="636F88"/>
-        </w:rPr>
-        <w:t>Create</w:t>
-      </w:r>
-      <w:proofErr w:type="gramEnd"/>
-      <w:r>
-        <w:rPr>
-          <w:rStyle w:val="token"/>
-          <w:rFonts w:eastAsiaTheme="majorEastAsia"/>
-          <w:color w:val="636F88"/>
-        </w:rPr>
-        <w:t xml:space="preserve"> and switch to new branch</w:t>
-      </w:r>
-    </w:p>
-    <w:p>
-      <w:pPr>
-        <w:pStyle w:val="HTMLPreformatted"/>
-        <w:shd w:val="clear" w:color="auto" w:fill="181D28"/>
-        <w:wordWrap w:val="0"/>
-        <w:spacing w:line="201" w:lineRule="atLeast"/>
-        <w:rPr>
-          <w:color w:val="FFFFFF"/>
-        </w:rPr>
-      </w:pPr>
-      <w:proofErr w:type="spellStart"/>
-      <w:proofErr w:type="gramStart"/>
-      <w:r>
-        <w:rPr>
-          <w:rStyle w:val="token"/>
-          <w:rFonts w:eastAsiaTheme="majorEastAsia"/>
-          <w:color w:val="88C0D0"/>
-        </w:rPr>
-        <w:t>git</w:t>
-      </w:r>
-      <w:proofErr w:type="spellEnd"/>
-      <w:proofErr w:type="gramEnd"/>
-      <w:r>
-        <w:rPr>
-          <w:color w:val="FFFFFF"/>
-        </w:rPr>
-        <w:t xml:space="preserve"> checkout </w:t>
-      </w:r>
-      <w:r>
-        <w:rPr>
-          <w:rStyle w:val="token"/>
-          <w:rFonts w:eastAsiaTheme="majorEastAsia"/>
-          <w:color w:val="81A1C1"/>
-        </w:rPr>
-        <w:t>-b</w:t>
-      </w:r>
-      <w:r>
-        <w:rPr>
-          <w:color w:val="FFFFFF"/>
-        </w:rPr>
-        <w:t xml:space="preserve"> feature/user-profile</w:t>
-      </w:r>
-      <w:r>
-        <w:rPr>
-          <w:color w:val="FFFFFF"/>
-        </w:rPr>
-        <w:br/>
-      </w:r>
-    </w:p>
-    <w:p>
-      <w:pPr>
-        <w:pStyle w:val="Heading3"/>
-        <w:spacing w:before="183" w:after="137"/>
-        <w:rPr>
-          <w:rFonts w:ascii="Segoe UI" w:hAnsi="Segoe UI" w:cs="Segoe UI"/>
-          <w:bCs w:val="0"/>
-          <w:color w:val="404040"/>
-          <w:szCs w:val="18"/>
-        </w:rPr>
-      </w:pPr>
-      <w:r>
-        <w:rPr>
-          <w:rFonts w:ascii="Segoe UI" w:hAnsi="Segoe UI" w:cs="Segoe UI"/>
-          <w:bCs w:val="0"/>
-          <w:color w:val="404040"/>
-          <w:szCs w:val="18"/>
-        </w:rPr>
-        <w:t>3. Develop your feature (make multiple commits)</w:t>
-      </w:r>
-    </w:p>
-    <w:p>
-      <w:pPr>
-        <w:shd w:val="clear" w:color="auto" w:fill="181D28"/>
-        <w:spacing w:line="126" w:lineRule="atLeast"/>
-        <w:rPr>
-          <w:color w:val="FFFFFF"/>
-          <w:sz w:val="13"/>
-          <w:szCs w:val="13"/>
-        </w:rPr>
-      </w:pPr>
-    </w:p>
-    <w:p>
-      <w:pPr>
-        <w:pStyle w:val="HTMLPreformatted"/>
-        <w:shd w:val="clear" w:color="auto" w:fill="181D28"/>
-        <w:wordWrap w:val="0"/>
-        <w:spacing w:line="201" w:lineRule="atLeast"/>
-        <w:rPr>
-          <w:color w:val="FFFFFF"/>
-        </w:rPr>
-      </w:pPr>
-      <w:r>
-        <w:rPr>
-          <w:rStyle w:val="token"/>
-          <w:rFonts w:eastAsiaTheme="majorEastAsia"/>
-          <w:color w:val="636F88"/>
-        </w:rPr>
-        <w:t># Make code changes, then:</w:t>
-      </w:r>
-    </w:p>
-    <w:p>
-      <w:pPr>
-        <w:pStyle w:val="HTMLPreformatted"/>
-        <w:shd w:val="clear" w:color="auto" w:fill="181D28"/>
-        <w:wordWrap w:val="0"/>
-        <w:spacing w:line="201" w:lineRule="atLeast"/>
-        <w:rPr>
-          <w:color w:val="FFFFFF"/>
-        </w:rPr>
-      </w:pPr>
-      <w:proofErr w:type="spellStart"/>
-      <w:proofErr w:type="gramStart"/>
-      <w:r>
-        <w:rPr>
-          <w:rStyle w:val="token"/>
-          <w:rFonts w:eastAsiaTheme="majorEastAsia"/>
-          <w:color w:val="88C0D0"/>
-        </w:rPr>
-        <w:t>git</w:t>
-      </w:r>
-      <w:proofErr w:type="spellEnd"/>
-      <w:proofErr w:type="gramEnd"/>
-      <w:r>
-        <w:rPr>
-          <w:color w:val="FFFFFF"/>
-        </w:rPr>
-        <w:t xml:space="preserve"> </w:t>
-      </w:r>
-      <w:r>
-        <w:rPr>
-          <w:rStyle w:val="token"/>
-          <w:rFonts w:eastAsiaTheme="majorEastAsia"/>
-          <w:color w:val="88C0D0"/>
-        </w:rPr>
-        <w:t>add</w:t>
-      </w:r>
-      <w:r>
-        <w:rPr>
-          <w:color w:val="FFFFFF"/>
-        </w:rPr>
-        <w:t xml:space="preserve"> </w:t>
-      </w:r>
-      <w:r>
-        <w:rPr>
-          <w:rStyle w:val="token"/>
-          <w:rFonts w:eastAsiaTheme="majorEastAsia"/>
-          <w:color w:val="88C0D0"/>
-        </w:rPr>
-        <w:t>.</w:t>
-      </w:r>
-    </w:p>
-    <w:p>
-      <w:pPr>
-        <w:pStyle w:val="HTMLPreformatted"/>
-        <w:shd w:val="clear" w:color="auto" w:fill="181D28"/>
-        <w:wordWrap w:val="0"/>
-        <w:spacing w:line="201" w:lineRule="atLeast"/>
-        <w:rPr>
-          <w:color w:val="FFFFFF"/>
-        </w:rPr>
-      </w:pPr>
-      <w:proofErr w:type="spellStart"/>
-      <w:proofErr w:type="gramStart"/>
-      <w:r>
-        <w:rPr>
-          <w:rStyle w:val="token"/>
-          <w:rFonts w:eastAsiaTheme="majorEastAsia"/>
-          <w:color w:val="88C0D0"/>
-        </w:rPr>
-        <w:t>git</w:t>
-      </w:r>
-      <w:proofErr w:type="spellEnd"/>
-      <w:proofErr w:type="gramEnd"/>
-      <w:r>
-        <w:rPr>
-          <w:color w:val="FFFFFF"/>
-        </w:rPr>
-        <w:t xml:space="preserve"> commit </w:t>
-      </w:r>
-      <w:r>
-        <w:rPr>
-          <w:rStyle w:val="token"/>
-          <w:rFonts w:eastAsiaTheme="majorEastAsia"/>
-          <w:color w:val="81A1C1"/>
-        </w:rPr>
-        <w:t>-m</w:t>
-      </w:r>
-      <w:r>
-        <w:rPr>
-          <w:color w:val="FFFFFF"/>
-        </w:rPr>
-        <w:t xml:space="preserve"> </w:t>
-      </w:r>
-      <w:r>
-        <w:rPr>
-          <w:rStyle w:val="token"/>
-          <w:rFonts w:eastAsiaTheme="majorEastAsia"/>
-          <w:color w:val="A3BE8C"/>
-        </w:rPr>
-        <w:t>"Add profile page layout"</w:t>
-      </w:r>
-    </w:p>
-    <w:p>
-      <w:pPr>
-        <w:pStyle w:val="HTMLPreformatted"/>
-        <w:shd w:val="clear" w:color="auto" w:fill="181D28"/>
-        <w:wordWrap w:val="0"/>
-        <w:spacing w:line="201" w:lineRule="atLeast"/>
-        <w:rPr>
-          <w:color w:val="FFFFFF"/>
-        </w:rPr>
-      </w:pPr>
-    </w:p>
-    <w:p>
-      <w:pPr>
-        <w:pStyle w:val="HTMLPreformatted"/>
-        <w:shd w:val="clear" w:color="auto" w:fill="181D28"/>
-        <w:wordWrap w:val="0"/>
-        <w:spacing w:line="201" w:lineRule="atLeast"/>
-        <w:rPr>
-          <w:color w:val="FFFFFF"/>
-        </w:rPr>
-      </w:pPr>
-      <w:r>
-        <w:rPr>
-          <w:rStyle w:val="token"/>
-          <w:rFonts w:eastAsiaTheme="majorEastAsia"/>
-          <w:color w:val="636F88"/>
-        </w:rPr>
-        <w:t xml:space="preserve"># </w:t>
-      </w:r>
-      <w:proofErr w:type="gramStart"/>
-      <w:r>
-        <w:rPr>
-          <w:rStyle w:val="token"/>
-          <w:rFonts w:eastAsiaTheme="majorEastAsia"/>
-          <w:color w:val="636F88"/>
-        </w:rPr>
-        <w:t>More</w:t>
-      </w:r>
-      <w:proofErr w:type="gramEnd"/>
-      <w:r>
-        <w:rPr>
-          <w:rStyle w:val="token"/>
-          <w:rFonts w:eastAsiaTheme="majorEastAsia"/>
-          <w:color w:val="636F88"/>
-        </w:rPr>
-        <w:t xml:space="preserve"> changes...</w:t>
-      </w:r>
-    </w:p>
-    <w:p>
-      <w:pPr>
-        <w:pStyle w:val="HTMLPreformatted"/>
-        <w:shd w:val="clear" w:color="auto" w:fill="181D28"/>
-        <w:wordWrap w:val="0"/>
-        <w:spacing w:line="201" w:lineRule="atLeast"/>
-        <w:rPr>
-          <w:color w:val="FFFFFF"/>
-        </w:rPr>
-      </w:pPr>
-      <w:proofErr w:type="spellStart"/>
-      <w:proofErr w:type="gramStart"/>
-      <w:r>
-        <w:rPr>
-          <w:rStyle w:val="token"/>
-          <w:rFonts w:eastAsiaTheme="majorEastAsia"/>
-          <w:color w:val="88C0D0"/>
-        </w:rPr>
-        <w:t>git</w:t>
-      </w:r>
-      <w:proofErr w:type="spellEnd"/>
-      <w:proofErr w:type="gramEnd"/>
-      <w:r>
-        <w:rPr>
-          <w:color w:val="FFFFFF"/>
-        </w:rPr>
-        <w:t xml:space="preserve"> </w:t>
-      </w:r>
-      <w:r>
-        <w:rPr>
-          <w:rStyle w:val="token"/>
-          <w:rFonts w:eastAsiaTheme="majorEastAsia"/>
-          <w:color w:val="88C0D0"/>
-        </w:rPr>
-        <w:t>add</w:t>
-      </w:r>
-      <w:r>
-        <w:rPr>
-          <w:color w:val="FFFFFF"/>
-        </w:rPr>
-        <w:t xml:space="preserve"> </w:t>
-      </w:r>
-      <w:r>
-        <w:rPr>
-          <w:rStyle w:val="token"/>
-          <w:rFonts w:eastAsiaTheme="majorEastAsia"/>
-          <w:color w:val="88C0D0"/>
-        </w:rPr>
-        <w:t>.</w:t>
-      </w:r>
-    </w:p>
-    <w:p>
-      <w:pPr>
-        <w:pStyle w:val="HTMLPreformatted"/>
-        <w:shd w:val="clear" w:color="auto" w:fill="181D28"/>
-        <w:wordWrap w:val="0"/>
-        <w:spacing w:line="201" w:lineRule="atLeast"/>
-        <w:rPr>
-          <w:color w:val="FFFFFF"/>
-        </w:rPr>
-      </w:pPr>
-      <w:proofErr w:type="spellStart"/>
-      <w:proofErr w:type="gramStart"/>
-      <w:r>
-        <w:rPr>
-          <w:rStyle w:val="token"/>
-          <w:rFonts w:eastAsiaTheme="majorEastAsia"/>
-          <w:color w:val="88C0D0"/>
-        </w:rPr>
-        <w:t>git</w:t>
-      </w:r>
-      <w:proofErr w:type="spellEnd"/>
-      <w:proofErr w:type="gramEnd"/>
-      <w:r>
-        <w:rPr>
-          <w:color w:val="FFFFFF"/>
-        </w:rPr>
-        <w:t xml:space="preserve"> commit </w:t>
-      </w:r>
-      <w:r>
-        <w:rPr>
-          <w:rStyle w:val="token"/>
-          <w:rFonts w:eastAsiaTheme="majorEastAsia"/>
-          <w:color w:val="81A1C1"/>
-        </w:rPr>
-        <w:t>-m</w:t>
-      </w:r>
-      <w:r>
-        <w:rPr>
-          <w:color w:val="FFFFFF"/>
-        </w:rPr>
-        <w:t xml:space="preserve"> </w:t>
-      </w:r>
-      <w:r>
-        <w:rPr>
-          <w:rStyle w:val="token"/>
-          <w:rFonts w:eastAsiaTheme="majorEastAsia"/>
-          <w:color w:val="A3BE8C"/>
-        </w:rPr>
-        <w:t>"Implement profile picture upload"</w:t>
-      </w:r>
-    </w:p>
-    <w:p>
-      <w:pPr>
-        <w:pStyle w:val="HTMLPreformatted"/>
-        <w:shd w:val="clear" w:color="auto" w:fill="181D28"/>
-        <w:wordWrap w:val="0"/>
-        <w:spacing w:line="201" w:lineRule="atLeast"/>
-        <w:rPr>
-          <w:color w:val="FFFFFF"/>
-        </w:rPr>
-      </w:pPr>
-    </w:p>
-    <w:p>
-      <w:pPr>
-        <w:pStyle w:val="HTMLPreformatted"/>
-        <w:shd w:val="clear" w:color="auto" w:fill="181D28"/>
-        <w:wordWrap w:val="0"/>
-        <w:spacing w:line="201" w:lineRule="atLeast"/>
-        <w:rPr>
-          <w:color w:val="FFFFFF"/>
-        </w:rPr>
-      </w:pPr>
-      <w:r>
-        <w:rPr>
-          <w:rStyle w:val="token"/>
-          <w:rFonts w:eastAsiaTheme="majorEastAsia"/>
-          <w:color w:val="636F88"/>
-        </w:rPr>
-        <w:t xml:space="preserve"># </w:t>
-      </w:r>
-      <w:proofErr w:type="gramStart"/>
-      <w:r>
-        <w:rPr>
-          <w:rStyle w:val="token"/>
-          <w:rFonts w:eastAsiaTheme="majorEastAsia"/>
-          <w:color w:val="636F88"/>
-        </w:rPr>
-        <w:t>Even</w:t>
-      </w:r>
-      <w:proofErr w:type="gramEnd"/>
-      <w:r>
-        <w:rPr>
-          <w:rStyle w:val="token"/>
-          <w:rFonts w:eastAsiaTheme="majorEastAsia"/>
-          <w:color w:val="636F88"/>
-        </w:rPr>
-        <w:t xml:space="preserve"> more changes...</w:t>
-      </w:r>
-    </w:p>
-    <w:p>
-      <w:pPr>
-        <w:pStyle w:val="HTMLPreformatted"/>
-        <w:shd w:val="clear" w:color="auto" w:fill="181D28"/>
-        <w:wordWrap w:val="0"/>
-        <w:spacing w:line="201" w:lineRule="atLeast"/>
-        <w:rPr>
-          <w:color w:val="FFFFFF"/>
-        </w:rPr>
-      </w:pPr>
-      <w:proofErr w:type="spellStart"/>
-      <w:proofErr w:type="gramStart"/>
-      <w:r>
-        <w:rPr>
-          <w:rStyle w:val="token"/>
-          <w:rFonts w:eastAsiaTheme="majorEastAsia"/>
-          <w:color w:val="88C0D0"/>
-        </w:rPr>
-        <w:t>git</w:t>
-      </w:r>
-      <w:proofErr w:type="spellEnd"/>
-      <w:proofErr w:type="gramEnd"/>
-      <w:r>
-        <w:rPr>
-          <w:color w:val="FFFFFF"/>
-        </w:rPr>
-        <w:t xml:space="preserve"> </w:t>
-      </w:r>
-      <w:r>
-        <w:rPr>
-          <w:rStyle w:val="token"/>
-          <w:rFonts w:eastAsiaTheme="majorEastAsia"/>
-          <w:color w:val="88C0D0"/>
-        </w:rPr>
-        <w:t>add</w:t>
-      </w:r>
-      <w:r>
-        <w:rPr>
-          <w:color w:val="FFFFFF"/>
-        </w:rPr>
-        <w:t xml:space="preserve"> </w:t>
-      </w:r>
-      <w:r>
-        <w:rPr>
-          <w:rStyle w:val="token"/>
-          <w:rFonts w:eastAsiaTheme="majorEastAsia"/>
-          <w:color w:val="88C0D0"/>
-        </w:rPr>
-        <w:t>.</w:t>
-      </w:r>
-    </w:p>
-    <w:p>
-      <w:pPr>
-        <w:pStyle w:val="HTMLPreformatted"/>
-        <w:shd w:val="clear" w:color="auto" w:fill="181D28"/>
-        <w:wordWrap w:val="0"/>
-        <w:spacing w:line="201" w:lineRule="atLeast"/>
-        <w:rPr>
-          <w:color w:val="FFFFFF"/>
-        </w:rPr>
-      </w:pPr>
-      <w:proofErr w:type="spellStart"/>
-      <w:proofErr w:type="gramStart"/>
-      <w:r>
-        <w:rPr>
-          <w:rStyle w:val="token"/>
-          <w:rFonts w:eastAsiaTheme="majorEastAsia"/>
-          <w:color w:val="88C0D0"/>
-        </w:rPr>
-        <w:t>git</w:t>
-      </w:r>
-      <w:proofErr w:type="spellEnd"/>
-      <w:proofErr w:type="gramEnd"/>
-      <w:r>
-        <w:rPr>
-          <w:color w:val="FFFFFF"/>
-        </w:rPr>
-        <w:t xml:space="preserve"> commit </w:t>
-      </w:r>
-      <w:r>
-        <w:rPr>
-          <w:rStyle w:val="token"/>
-          <w:rFonts w:eastAsiaTheme="majorEastAsia"/>
-          <w:color w:val="81A1C1"/>
-        </w:rPr>
-        <w:t>-m</w:t>
-      </w:r>
-      <w:r>
-        <w:rPr>
-          <w:color w:val="FFFFFF"/>
-        </w:rPr>
-        <w:t xml:space="preserve"> </w:t>
-      </w:r>
-      <w:r>
-        <w:rPr>
-          <w:rStyle w:val="token"/>
-          <w:rFonts w:eastAsiaTheme="majorEastAsia"/>
-          <w:color w:val="A3BE8C"/>
-        </w:rPr>
-        <w:t>"Add user bio section"</w:t>
-      </w:r>
-      <w:r>
-        <w:rPr>
-          <w:rStyle w:val="token"/>
-          <w:rFonts w:eastAsiaTheme="majorEastAsia"/>
-          <w:color w:val="A3BE8C"/>
-        </w:rPr>
-        <w:br/>
-      </w:r>
-    </w:p>
-    <w:p>
-      <w:pPr>
-        <w:pStyle w:val="Heading3"/>
-        <w:spacing w:before="183" w:after="137"/>
-        <w:rPr>
-          <w:rFonts w:ascii="Segoe UI" w:hAnsi="Segoe UI" w:cs="Segoe UI"/>
-          <w:bCs w:val="0"/>
-          <w:color w:val="404040"/>
-          <w:szCs w:val="18"/>
-        </w:rPr>
-      </w:pPr>
-      <w:r>
-        <w:rPr>
-          <w:rFonts w:ascii="Segoe UI" w:hAnsi="Segoe UI" w:cs="Segoe UI"/>
-          <w:bCs w:val="0"/>
-          <w:color w:val="404040"/>
-          <w:szCs w:val="18"/>
-        </w:rPr>
-        <w:t>4. Sync with main branch updates</w:t>
-      </w:r>
-    </w:p>
-    <w:p>
-      <w:pPr>
-        <w:pStyle w:val="HTMLPreformatted"/>
-        <w:shd w:val="clear" w:color="auto" w:fill="181D28"/>
-        <w:wordWrap w:val="0"/>
-        <w:spacing w:line="201" w:lineRule="atLeast"/>
-        <w:rPr>
-          <w:color w:val="FFFFFF"/>
-        </w:rPr>
-      </w:pPr>
-      <w:r>
-        <w:rPr>
-          <w:rStyle w:val="token"/>
-          <w:rFonts w:eastAsiaTheme="majorEastAsia"/>
-          <w:color w:val="636F88"/>
-        </w:rPr>
-        <w:t># Fetch latest changes from remote</w:t>
-      </w:r>
-    </w:p>
-    <w:p>
-      <w:pPr>
-        <w:pStyle w:val="HTMLPreformatted"/>
-        <w:shd w:val="clear" w:color="auto" w:fill="181D28"/>
-        <w:wordWrap w:val="0"/>
-        <w:spacing w:line="201" w:lineRule="atLeast"/>
-        <w:rPr>
-          <w:color w:val="FFFFFF"/>
-        </w:rPr>
-      </w:pPr>
-      <w:proofErr w:type="spellStart"/>
-      <w:proofErr w:type="gramStart"/>
-      <w:r>
-        <w:rPr>
-          <w:rStyle w:val="token"/>
-          <w:rFonts w:eastAsiaTheme="majorEastAsia"/>
-          <w:color w:val="88C0D0"/>
-        </w:rPr>
-        <w:t>git</w:t>
-      </w:r>
-      <w:proofErr w:type="spellEnd"/>
-      <w:proofErr w:type="gramEnd"/>
-      <w:r>
-        <w:rPr>
-          <w:color w:val="FFFFFF"/>
-        </w:rPr>
-        <w:t xml:space="preserve"> fetch origin</w:t>
-      </w:r>
-    </w:p>
-    <w:p>
-      <w:pPr>
-        <w:pStyle w:val="HTMLPreformatted"/>
-        <w:shd w:val="clear" w:color="auto" w:fill="181D28"/>
-        <w:wordWrap w:val="0"/>
-        <w:spacing w:line="201" w:lineRule="atLeast"/>
-        <w:rPr>
-          <w:color w:val="FFFFFF"/>
-        </w:rPr>
-      </w:pPr>
-    </w:p>
-    <w:p>
-      <w:pPr>
-        <w:pStyle w:val="HTMLPreformatted"/>
-        <w:shd w:val="clear" w:color="auto" w:fill="181D28"/>
-        <w:wordWrap w:val="0"/>
-        <w:spacing w:line="201" w:lineRule="atLeast"/>
-        <w:rPr>
-          <w:color w:val="FFFFFF"/>
-        </w:rPr>
-      </w:pPr>
-      <w:r>
-        <w:rPr>
-          <w:rStyle w:val="token"/>
-          <w:rFonts w:eastAsiaTheme="majorEastAsia"/>
-          <w:color w:val="636F88"/>
-        </w:rPr>
-        <w:br/>
-      </w:r>
-      <w:r>
-        <w:rPr>
-          <w:rStyle w:val="token"/>
-          <w:rFonts w:eastAsiaTheme="majorEastAsia"/>
-          <w:color w:val="636F88"/>
-        </w:rPr>
-        <w:t># Rebase your feature branch on top of main</w:t>
-      </w:r>
-    </w:p>
-    <w:p>
-      <w:pPr>
-        <w:pStyle w:val="HTMLPreformatted"/>
-        <w:shd w:val="clear" w:color="auto" w:fill="181D28"/>
-        <w:wordWrap w:val="0"/>
-        <w:spacing w:line="201" w:lineRule="atLeast"/>
-        <w:rPr>
-          <w:color w:val="FFFFFF"/>
-        </w:rPr>
-      </w:pPr>
-      <w:proofErr w:type="spellStart"/>
-      <w:proofErr w:type="gramStart"/>
-      <w:r>
-        <w:rPr>
-          <w:rStyle w:val="token"/>
-          <w:rFonts w:eastAsiaTheme="majorEastAsia"/>
-          <w:color w:val="88C0D0"/>
-        </w:rPr>
-        <w:t>git</w:t>
-      </w:r>
-      <w:proofErr w:type="spellEnd"/>
-      <w:proofErr w:type="gramEnd"/>
-      <w:r>
-        <w:rPr>
-          <w:color w:val="FFFFFF"/>
-        </w:rPr>
-        <w:t xml:space="preserve"> rebase origin/main</w:t>
-      </w:r>
-    </w:p>
-    <w:p>
-      <w:pPr>
-        <w:pStyle w:val="HTMLPreformatted"/>
-        <w:shd w:val="clear" w:color="auto" w:fill="181D28"/>
-        <w:wordWrap w:val="0"/>
-        <w:spacing w:line="201" w:lineRule="atLeast"/>
-        <w:rPr>
-          <w:color w:val="FFFFFF"/>
-        </w:rPr>
-      </w:pPr>
-    </w:p>
-    <w:p>
-      <w:pPr>
-        <w:pStyle w:val="HTMLPreformatted"/>
-        <w:shd w:val="clear" w:color="auto" w:fill="181D28"/>
-        <w:wordWrap w:val="0"/>
-        <w:spacing w:line="201" w:lineRule="atLeast"/>
-        <w:rPr>
-          <w:color w:val="FFFFFF"/>
-        </w:rPr>
-      </w:pPr>
-      <w:r>
-        <w:rPr>
-          <w:rStyle w:val="token"/>
-          <w:rFonts w:eastAsiaTheme="majorEastAsia"/>
-          <w:color w:val="636F88"/>
-        </w:rPr>
-        <w:lastRenderedPageBreak/>
         <w:t># Resolve any conflicts if they occur</w:t>
       </w:r>
     </w:p>
@@ -13571,6 +13623,7 @@
           <w:bCs w:val="0"/>
           <w:color w:val="404040"/>
         </w:rPr>
+        <w:lastRenderedPageBreak/>
         <w:t>9. Clean up local branches</w:t>
       </w:r>
     </w:p>
@@ -13868,7 +13921,6 @@
           <w:sz w:val="23"/>
           <w:szCs w:val="23"/>
         </w:rPr>
-        <w:lastRenderedPageBreak/>
         <w:t>Visual Workflow Diagram</w:t>
       </w:r>
     </w:p>
@@ -14413,8 +14465,8 @@
       </w:pPr>
     </w:p>
     <w:sectPr>
-      <w:pgSz w:w="12240" w:h="15840"/>
-      <w:pgMar w:top="1440" w:right="1440" w:bottom="1440" w:left="1440" w:header="708" w:footer="708" w:gutter="0"/>
+      <w:pgSz w:w="15840" w:h="24480" w:code="3"/>
+      <w:pgMar w:top="1077" w:right="1077" w:bottom="1077" w:left="1077" w:header="709" w:footer="709" w:gutter="0"/>
       <w:cols w:space="708"/>
       <w:docGrid w:linePitch="360"/>
     </w:sectPr>
@@ -14445,7 +14497,7 @@
         <v:path o:extrusionok="f" gradientshapeok="t" o:connecttype="rect"/>
         <o:lock v:ext="edit" aspectratio="t"/>
       </v:shapetype>
-      <v:shape id="_x0000_i1316" type="#_x0000_t75" style="width:11.5pt;height:11.5pt" o:bullet="t">
+      <v:shape id="_x0000_i1327" type="#_x0000_t75" style="width:11.5pt;height:11.5pt" o:bullet="t">
         <v:imagedata r:id="rId1" o:title="msoBED6"/>
       </v:shape>
     </w:pict>
